--- a/Ejercicios Curso Java.docx
+++ b/Ejercicios Curso Java.docx
@@ -6548,14 +6548,7 @@
           <w:b/>
           <w:color w:val="595959" w:themeColor="text1" w:themeTint="A6"/>
         </w:rPr>
-        <w:t>Crear el siguiente programa</w:t>
-      </w:r>
-      <w:r>
-        <w:rPr>
-          <w:b/>
-          <w:color w:val="595959" w:themeColor="text1" w:themeTint="A6"/>
-        </w:rPr>
-        <w:t>:</w:t>
+        <w:t>Crear el siguiente programa:</w:t>
       </w:r>
     </w:p>
     <w:p>
@@ -6801,7 +6794,7 @@
           <w:color w:val="595959" w:themeColor="text1" w:themeTint="A6"/>
         </w:rPr>
         <w:pict>
-          <v:shape id="_x0000_i1031" type="#_x0000_t75" style="width:439.5pt;height:369.75pt">
+          <v:shape id="_x0000_i1028" type="#_x0000_t75" style="width:439.5pt;height:369.75pt">
             <v:imagedata r:id="rId8" o:title="Ejercicio (4)"/>
           </v:shape>
         </w:pict>
@@ -6880,7 +6873,7 @@
           <w:color w:val="595959" w:themeColor="text1" w:themeTint="A6"/>
         </w:rPr>
         <w:pict>
-          <v:shape id="_x0000_i1030" type="#_x0000_t75" style="width:289.5pt;height:219.75pt">
+          <v:shape id="_x0000_i1029" type="#_x0000_t75" style="width:289.5pt;height:219.75pt">
             <v:imagedata r:id="rId9" o:title="Ejercicio (5)"/>
           </v:shape>
         </w:pict>
@@ -6958,7 +6951,7 @@
           <w:color w:val="595959" w:themeColor="text1" w:themeTint="A6"/>
         </w:rPr>
         <w:pict>
-          <v:shape id="_x0000_i1028" type="#_x0000_t75" style="width:439.5pt;height:309pt">
+          <v:shape id="_x0000_i1030" type="#_x0000_t75" style="width:439.5pt;height:309pt">
             <v:imagedata r:id="rId10" o:title="Ejercicio (6)" cropbottom="10767f"/>
           </v:shape>
         </w:pict>
@@ -7049,7 +7042,7 @@
           <w:color w:val="595959" w:themeColor="text1" w:themeTint="A6"/>
         </w:rPr>
         <w:pict>
-          <v:shape id="_x0000_i1029" type="#_x0000_t75" style="width:342pt;height:269.25pt">
+          <v:shape id="_x0000_i1031" type="#_x0000_t75" style="width:342pt;height:269.25pt">
             <v:imagedata r:id="rId11" o:title="Ejercicio (7)"/>
           </v:shape>
         </w:pict>
@@ -7320,14 +7313,7 @@
           <w:b/>
           <w:color w:val="595959" w:themeColor="text1" w:themeTint="A6"/>
         </w:rPr>
-        <w:t>5.</w:t>
-      </w:r>
-      <w:r>
-        <w:rPr>
-          <w:b/>
-          <w:color w:val="595959" w:themeColor="text1" w:themeTint="A6"/>
-        </w:rPr>
-        <w:t xml:space="preserve">2 </w:t>
+        <w:t xml:space="preserve">5.2 </w:t>
       </w:r>
       <w:r>
         <w:rPr>
@@ -7660,23 +7646,30 @@
           <w:color w:val="595959" w:themeColor="text1" w:themeTint="A6"/>
           <w:lang w:val="en-US"/>
         </w:rPr>
-        <w:t xml:space="preserve">Clases a </w:t>
-      </w:r>
-      <w:proofErr w:type="gramStart"/>
+        <w:t xml:space="preserve">Clases a usar: File, </w:t>
+      </w:r>
+      <w:proofErr w:type="spellStart"/>
       <w:r>
         <w:rPr>
           <w:color w:val="595959" w:themeColor="text1" w:themeTint="A6"/>
           <w:lang w:val="en-US"/>
         </w:rPr>
-        <w:t>usar</w:t>
-      </w:r>
-      <w:proofErr w:type="gramEnd"/>
+        <w:t>FileWriter</w:t>
+      </w:r>
+      <w:proofErr w:type="spellEnd"/>
       <w:r>
         <w:rPr>
           <w:color w:val="595959" w:themeColor="text1" w:themeTint="A6"/>
           <w:lang w:val="en-US"/>
         </w:rPr>
-        <w:t xml:space="preserve">: File, </w:t>
+        <w:t>,</w:t>
+      </w:r>
+      <w:r>
+        <w:rPr>
+          <w:color w:val="595959" w:themeColor="text1" w:themeTint="A6"/>
+          <w:lang w:val="en-US"/>
+        </w:rPr>
+        <w:t xml:space="preserve"> </w:t>
       </w:r>
       <w:proofErr w:type="spellStart"/>
       <w:r>
@@ -7684,7 +7677,7 @@
           <w:color w:val="595959" w:themeColor="text1" w:themeTint="A6"/>
           <w:lang w:val="en-US"/>
         </w:rPr>
-        <w:t>FileWriter</w:t>
+        <w:t>FileReader</w:t>
       </w:r>
       <w:proofErr w:type="spellEnd"/>
       <w:r>
@@ -7707,7 +7700,7 @@
           <w:color w:val="595959" w:themeColor="text1" w:themeTint="A6"/>
           <w:lang w:val="en-US"/>
         </w:rPr>
-        <w:t>FileReader</w:t>
+        <w:t>IOException</w:t>
       </w:r>
       <w:proofErr w:type="spellEnd"/>
       <w:r>
@@ -7715,90 +7708,60 @@
           <w:color w:val="595959" w:themeColor="text1" w:themeTint="A6"/>
           <w:lang w:val="en-US"/>
         </w:rPr>
-        <w:t>,</w:t>
-      </w:r>
+        <w:t xml:space="preserve">, </w:t>
+      </w:r>
+      <w:proofErr w:type="spellStart"/>
       <w:r>
         <w:rPr>
           <w:color w:val="595959" w:themeColor="text1" w:themeTint="A6"/>
           <w:lang w:val="en-US"/>
         </w:rPr>
-        <w:t xml:space="preserve"> </w:t>
-      </w:r>
-      <w:proofErr w:type="spellStart"/>
+        <w:t>JOptionPane</w:t>
+      </w:r>
+      <w:proofErr w:type="spellEnd"/>
       <w:r>
         <w:rPr>
           <w:color w:val="595959" w:themeColor="text1" w:themeTint="A6"/>
           <w:lang w:val="en-US"/>
         </w:rPr>
-        <w:t>IOException</w:t>
-      </w:r>
-      <w:proofErr w:type="spellEnd"/>
-      <w:r>
+        <w:t>.</w:t>
+      </w:r>
+    </w:p>
+    <w:p>
+      <w:pPr>
+        <w:pStyle w:val="Prrafodelista"/>
+        <w:tabs>
+          <w:tab w:val="left" w:pos="284"/>
+          <w:tab w:val="left" w:pos="567"/>
+        </w:tabs>
+        <w:ind w:left="0"/>
+        <w:jc w:val="both"/>
         <w:rPr>
           <w:color w:val="595959" w:themeColor="text1" w:themeTint="A6"/>
           <w:lang w:val="en-US"/>
         </w:rPr>
-        <w:t xml:space="preserve">, </w:t>
-      </w:r>
-      <w:proofErr w:type="spellStart"/>
-      <w:r>
-        <w:rPr>
-          <w:color w:val="595959" w:themeColor="text1" w:themeTint="A6"/>
-          <w:lang w:val="en-US"/>
-        </w:rPr>
-        <w:t>JOptionPane</w:t>
-      </w:r>
-      <w:proofErr w:type="spellEnd"/>
-      <w:r>
-        <w:rPr>
-          <w:color w:val="595959" w:themeColor="text1" w:themeTint="A6"/>
-          <w:lang w:val="en-US"/>
-        </w:rPr>
-        <w:t>.</w:t>
-      </w:r>
-    </w:p>
-    <w:p>
-      <w:pPr>
-        <w:pStyle w:val="Prrafodelista"/>
-        <w:tabs>
-          <w:tab w:val="left" w:pos="284"/>
-          <w:tab w:val="left" w:pos="567"/>
-        </w:tabs>
-        <w:ind w:left="0"/>
-        <w:jc w:val="both"/>
-        <w:rPr>
-          <w:color w:val="595959" w:themeColor="text1" w:themeTint="A6"/>
-          <w:lang w:val="en-US"/>
-        </w:rPr>
-      </w:pPr>
-    </w:p>
-    <w:p>
-      <w:pPr>
-        <w:pStyle w:val="Prrafodelista"/>
-        <w:tabs>
-          <w:tab w:val="left" w:pos="284"/>
-          <w:tab w:val="left" w:pos="567"/>
-        </w:tabs>
-        <w:ind w:left="0"/>
-        <w:jc w:val="both"/>
-        <w:rPr>
-          <w:b/>
-          <w:color w:val="595959" w:themeColor="text1" w:themeTint="A6"/>
-        </w:rPr>
-      </w:pPr>
-      <w:r>
-        <w:rPr>
-          <w:b/>
-          <w:color w:val="595959" w:themeColor="text1" w:themeTint="A6"/>
-        </w:rPr>
-        <w:t>5.</w:t>
-      </w:r>
-      <w:r>
-        <w:rPr>
-          <w:b/>
-          <w:color w:val="595959" w:themeColor="text1" w:themeTint="A6"/>
-        </w:rPr>
-        <w:t xml:space="preserve">3 </w:t>
+      </w:pPr>
+    </w:p>
+    <w:p>
+      <w:pPr>
+        <w:pStyle w:val="Prrafodelista"/>
+        <w:tabs>
+          <w:tab w:val="left" w:pos="284"/>
+          <w:tab w:val="left" w:pos="567"/>
+        </w:tabs>
+        <w:ind w:left="0"/>
+        <w:jc w:val="both"/>
+        <w:rPr>
+          <w:b/>
+          <w:color w:val="595959" w:themeColor="text1" w:themeTint="A6"/>
+        </w:rPr>
+      </w:pPr>
+      <w:r>
+        <w:rPr>
+          <w:b/>
+          <w:color w:val="595959" w:themeColor="text1" w:themeTint="A6"/>
+        </w:rPr>
+        <w:t xml:space="preserve">5.3 </w:t>
       </w:r>
       <w:r>
         <w:rPr>
@@ -8241,6 +8204,7 @@
         <w:rPr>
           <w:b/>
           <w:color w:val="595959" w:themeColor="text1" w:themeTint="A6"/>
+          <w:lang w:val="en-US"/>
         </w:rPr>
         <w:t xml:space="preserve">  </w:t>
       </w:r>
@@ -8426,6 +8390,7 @@
         <w:rPr>
           <w:b/>
           <w:color w:val="595959" w:themeColor="text1" w:themeTint="A6"/>
+          <w:lang w:val="en-US"/>
         </w:rPr>
         <w:t xml:space="preserve">  </w:t>
       </w:r>
@@ -8704,6 +8669,7 @@
         <w:rPr>
           <w:b/>
           <w:color w:val="595959" w:themeColor="text1" w:themeTint="A6"/>
+          <w:lang w:val="en-US"/>
         </w:rPr>
         <w:t xml:space="preserve">  </w:t>
       </w:r>
@@ -10402,16 +10368,8 @@
         <w:rPr>
           <w:color w:val="595959" w:themeColor="text1" w:themeTint="A6"/>
         </w:rPr>
-        <w:t>ir la frase: Hilos finalizados</w:t>
-      </w:r>
-      <w:proofErr w:type="gramStart"/>
-      <w:r>
-        <w:rPr>
-          <w:color w:val="595959" w:themeColor="text1" w:themeTint="A6"/>
-        </w:rPr>
-        <w:t>!</w:t>
-      </w:r>
-      <w:proofErr w:type="gramEnd"/>
+        <w:t>ir la frase: Hilos finalizados!</w:t>
+      </w:r>
     </w:p>
     <w:p>
       <w:pPr>
@@ -10568,23 +10526,7 @@
           <w:color w:val="595959" w:themeColor="text1" w:themeTint="A6"/>
           <w:lang w:val="en-US"/>
         </w:rPr>
-        <w:t xml:space="preserve">Clases a </w:t>
-      </w:r>
-      <w:proofErr w:type="gramStart"/>
-      <w:r>
-        <w:rPr>
-          <w:color w:val="595959" w:themeColor="text1" w:themeTint="A6"/>
-          <w:lang w:val="en-US"/>
-        </w:rPr>
-        <w:t>usar</w:t>
-      </w:r>
-      <w:proofErr w:type="gramEnd"/>
-      <w:r>
-        <w:rPr>
-          <w:color w:val="595959" w:themeColor="text1" w:themeTint="A6"/>
-          <w:lang w:val="en-US"/>
-        </w:rPr>
-        <w:t>:</w:t>
+        <w:t>Clases a usar:</w:t>
       </w:r>
       <w:r>
         <w:rPr>
@@ -10903,23 +10845,7 @@
           <w:color w:val="595959" w:themeColor="text1" w:themeTint="A6"/>
           <w:lang w:val="en-US"/>
         </w:rPr>
-        <w:t xml:space="preserve">Clases a </w:t>
-      </w:r>
-      <w:proofErr w:type="gramStart"/>
-      <w:r>
-        <w:rPr>
-          <w:color w:val="595959" w:themeColor="text1" w:themeTint="A6"/>
-          <w:lang w:val="en-US"/>
-        </w:rPr>
-        <w:t>usar</w:t>
-      </w:r>
-      <w:proofErr w:type="gramEnd"/>
-      <w:r>
-        <w:rPr>
-          <w:color w:val="595959" w:themeColor="text1" w:themeTint="A6"/>
-          <w:lang w:val="en-US"/>
-        </w:rPr>
-        <w:t>:</w:t>
+        <w:t>Clases a usar:</w:t>
       </w:r>
       <w:r>
         <w:rPr>
@@ -11098,53 +11024,2816 @@
     </w:p>
     <w:p>
       <w:pPr>
-        <w:tabs>
-          <w:tab w:val="left" w:pos="284"/>
-          <w:tab w:val="left" w:pos="567"/>
-        </w:tabs>
-        <w:jc w:val="both"/>
-        <w:rPr>
-          <w:color w:val="595959" w:themeColor="text1" w:themeTint="A6"/>
-        </w:rPr>
-      </w:pPr>
-    </w:p>
-    <w:p>
-      <w:pPr>
-        <w:tabs>
-          <w:tab w:val="left" w:pos="284"/>
-          <w:tab w:val="left" w:pos="567"/>
-        </w:tabs>
-        <w:jc w:val="both"/>
-        <w:rPr>
-          <w:color w:val="595959" w:themeColor="text1" w:themeTint="A6"/>
-        </w:rPr>
-      </w:pPr>
-    </w:p>
-    <w:p>
-      <w:pPr>
-        <w:tabs>
-          <w:tab w:val="left" w:pos="284"/>
-          <w:tab w:val="left" w:pos="567"/>
-        </w:tabs>
-        <w:jc w:val="both"/>
-        <w:rPr>
-          <w:color w:val="595959" w:themeColor="text1" w:themeTint="A6"/>
-        </w:rPr>
-      </w:pPr>
-    </w:p>
-    <w:p>
-      <w:pPr>
-        <w:tabs>
-          <w:tab w:val="left" w:pos="284"/>
-          <w:tab w:val="left" w:pos="567"/>
-        </w:tabs>
-        <w:jc w:val="both"/>
-        <w:rPr>
-          <w:color w:val="595959" w:themeColor="text1" w:themeTint="A6"/>
-        </w:rPr>
-      </w:pPr>
+        <w:pStyle w:val="Prrafodelista"/>
+        <w:numPr>
+          <w:ilvl w:val="0"/>
+          <w:numId w:val="1"/>
+        </w:numPr>
+        <w:tabs>
+          <w:tab w:val="left" w:pos="284"/>
+          <w:tab w:val="left" w:pos="567"/>
+        </w:tabs>
+        <w:ind w:left="0" w:firstLine="0"/>
+        <w:jc w:val="both"/>
+        <w:rPr>
+          <w:b/>
+          <w:color w:val="595959" w:themeColor="text1" w:themeTint="A6"/>
+          <w:sz w:val="24"/>
+        </w:rPr>
+      </w:pPr>
+      <w:r>
+        <w:rPr>
+          <w:b/>
+          <w:color w:val="595959" w:themeColor="text1" w:themeTint="A6"/>
+          <w:sz w:val="24"/>
+        </w:rPr>
+        <w:t>COLECCIONES Y SOCKETS  ----------------------------------------</w:t>
+      </w:r>
+      <w:r>
+        <w:rPr>
+          <w:b/>
+          <w:color w:val="595959" w:themeColor="text1" w:themeTint="A6"/>
+          <w:sz w:val="24"/>
+        </w:rPr>
+        <w:t>---------------------------------</w:t>
+      </w:r>
+    </w:p>
+    <w:p>
+      <w:pPr>
+        <w:pStyle w:val="Prrafodelista"/>
+        <w:tabs>
+          <w:tab w:val="left" w:pos="284"/>
+          <w:tab w:val="left" w:pos="567"/>
+        </w:tabs>
+        <w:ind w:left="0"/>
+        <w:jc w:val="both"/>
+        <w:rPr>
+          <w:b/>
+          <w:color w:val="595959" w:themeColor="text1" w:themeTint="A6"/>
+          <w:sz w:val="24"/>
+        </w:rPr>
+      </w:pPr>
+    </w:p>
+    <w:p>
+      <w:pPr>
+        <w:tabs>
+          <w:tab w:val="left" w:pos="284"/>
+          <w:tab w:val="left" w:pos="567"/>
+        </w:tabs>
+        <w:jc w:val="both"/>
+        <w:rPr>
+          <w:b/>
+          <w:color w:val="595959" w:themeColor="text1" w:themeTint="A6"/>
+        </w:rPr>
+      </w:pPr>
+      <w:r>
+        <w:rPr>
+          <w:b/>
+          <w:color w:val="595959" w:themeColor="text1" w:themeTint="A6"/>
+        </w:rPr>
+        <w:t xml:space="preserve">6.1    </w:t>
+      </w:r>
+      <w:r>
+        <w:rPr>
+          <w:b/>
+          <w:color w:val="595959" w:themeColor="text1" w:themeTint="A6"/>
+        </w:rPr>
+        <w:t xml:space="preserve"> </w:t>
+      </w:r>
+      <w:proofErr w:type="spellStart"/>
+      <w:r>
+        <w:rPr>
+          <w:b/>
+          <w:color w:val="595959" w:themeColor="text1" w:themeTint="A6"/>
+        </w:rPr>
+        <w:t>HashCode</w:t>
+      </w:r>
+      <w:proofErr w:type="spellEnd"/>
+      <w:r>
+        <w:rPr>
+          <w:b/>
+          <w:color w:val="595959" w:themeColor="text1" w:themeTint="A6"/>
+        </w:rPr>
+        <w:t xml:space="preserve">() e </w:t>
+      </w:r>
+      <w:proofErr w:type="spellStart"/>
+      <w:r>
+        <w:rPr>
+          <w:b/>
+          <w:color w:val="595959" w:themeColor="text1" w:themeTint="A6"/>
+        </w:rPr>
+        <w:t>Equals</w:t>
+      </w:r>
+      <w:proofErr w:type="spellEnd"/>
+      <w:r>
+        <w:rPr>
+          <w:b/>
+          <w:color w:val="595959" w:themeColor="text1" w:themeTint="A6"/>
+        </w:rPr>
+        <w:t>()</w:t>
+      </w:r>
+      <w:r>
+        <w:rPr>
+          <w:b/>
+          <w:color w:val="595959" w:themeColor="text1" w:themeTint="A6"/>
+        </w:rPr>
+        <w:t>:</w:t>
+      </w:r>
+    </w:p>
+    <w:p>
+      <w:pPr>
+        <w:pStyle w:val="Prrafodelista"/>
+        <w:tabs>
+          <w:tab w:val="left" w:pos="284"/>
+          <w:tab w:val="left" w:pos="567"/>
+        </w:tabs>
+        <w:ind w:left="0"/>
+        <w:jc w:val="both"/>
+        <w:rPr>
+          <w:color w:val="595959" w:themeColor="text1" w:themeTint="A6"/>
+        </w:rPr>
+      </w:pPr>
+      <w:r>
+        <w:rPr>
+          <w:color w:val="595959" w:themeColor="text1" w:themeTint="A6"/>
+        </w:rPr>
+        <w:t xml:space="preserve">Crear </w:t>
+      </w:r>
+      <w:r>
+        <w:rPr>
+          <w:color w:val="595959" w:themeColor="text1" w:themeTint="A6"/>
+        </w:rPr>
+        <w:t xml:space="preserve">una clase de tipo Libro que tenga: título, autor, año y código ISBN. </w:t>
+      </w:r>
+      <w:r>
+        <w:rPr>
+          <w:color w:val="595959" w:themeColor="text1" w:themeTint="A6"/>
+        </w:rPr>
+        <w:t>Estos</w:t>
+      </w:r>
+      <w:r>
+        <w:rPr>
+          <w:color w:val="595959" w:themeColor="text1" w:themeTint="A6"/>
+        </w:rPr>
+        <w:t xml:space="preserve"> datos se piden por parámetros al instanciar la clase. Dicha clase sólo tiene un método </w:t>
+      </w:r>
+      <w:proofErr w:type="spellStart"/>
+      <w:r>
+        <w:rPr>
+          <w:color w:val="595959" w:themeColor="text1" w:themeTint="A6"/>
+        </w:rPr>
+        <w:t>getter</w:t>
+      </w:r>
+      <w:proofErr w:type="spellEnd"/>
+      <w:r>
+        <w:rPr>
+          <w:color w:val="595959" w:themeColor="text1" w:themeTint="A6"/>
+        </w:rPr>
+        <w:t xml:space="preserve"> que devuelve todos los datos en </w:t>
+      </w:r>
+      <w:proofErr w:type="spellStart"/>
+      <w:r>
+        <w:rPr>
+          <w:color w:val="595959" w:themeColor="text1" w:themeTint="A6"/>
+        </w:rPr>
+        <w:t>string</w:t>
+      </w:r>
+      <w:proofErr w:type="spellEnd"/>
+      <w:r>
+        <w:rPr>
+          <w:color w:val="595959" w:themeColor="text1" w:themeTint="A6"/>
+        </w:rPr>
+        <w:t>.</w:t>
+      </w:r>
+    </w:p>
+    <w:p>
+      <w:pPr>
+        <w:pStyle w:val="Prrafodelista"/>
+        <w:tabs>
+          <w:tab w:val="left" w:pos="284"/>
+          <w:tab w:val="left" w:pos="567"/>
+        </w:tabs>
+        <w:ind w:left="0"/>
+        <w:jc w:val="both"/>
+        <w:rPr>
+          <w:color w:val="595959" w:themeColor="text1" w:themeTint="A6"/>
+        </w:rPr>
+      </w:pPr>
+      <w:r>
+        <w:rPr>
+          <w:color w:val="595959" w:themeColor="text1" w:themeTint="A6"/>
+        </w:rPr>
+        <w:t xml:space="preserve">Luego crear un programa que use la clase Libro, creando </w:t>
+      </w:r>
+      <w:r>
+        <w:rPr>
+          <w:color w:val="595959" w:themeColor="text1" w:themeTint="A6"/>
+        </w:rPr>
+        <w:t>dos</w:t>
+      </w:r>
+      <w:r>
+        <w:rPr>
+          <w:color w:val="595959" w:themeColor="text1" w:themeTint="A6"/>
+        </w:rPr>
+        <w:t xml:space="preserve"> instancias de la misma</w:t>
+      </w:r>
+      <w:r>
+        <w:rPr>
+          <w:color w:val="595959" w:themeColor="text1" w:themeTint="A6"/>
+        </w:rPr>
+        <w:t xml:space="preserve">, los dos deben tener </w:t>
+      </w:r>
+      <w:r>
+        <w:rPr>
+          <w:color w:val="595959" w:themeColor="text1" w:themeTint="A6"/>
+        </w:rPr>
+        <w:t>la misma data. Luego comparar dichos libros para saber si son iguales o no</w:t>
+      </w:r>
+      <w:r>
+        <w:rPr>
+          <w:color w:val="595959" w:themeColor="text1" w:themeTint="A6"/>
+        </w:rPr>
+        <w:t xml:space="preserve"> usando un condicional </w:t>
+      </w:r>
+      <w:proofErr w:type="spellStart"/>
+      <w:r>
+        <w:rPr>
+          <w:color w:val="595959" w:themeColor="text1" w:themeTint="A6"/>
+        </w:rPr>
+        <w:t>if</w:t>
+      </w:r>
+      <w:proofErr w:type="spellEnd"/>
+      <w:r>
+        <w:rPr>
+          <w:color w:val="595959" w:themeColor="text1" w:themeTint="A6"/>
+        </w:rPr>
+        <w:t xml:space="preserve">. En caso de que el programa no los reconozca como iguales crear un método </w:t>
+      </w:r>
+      <w:proofErr w:type="spellStart"/>
+      <w:r>
+        <w:rPr>
+          <w:color w:val="595959" w:themeColor="text1" w:themeTint="A6"/>
+        </w:rPr>
+        <w:t>equals</w:t>
+      </w:r>
+      <w:proofErr w:type="spellEnd"/>
+      <w:r>
+        <w:rPr>
+          <w:color w:val="595959" w:themeColor="text1" w:themeTint="A6"/>
+        </w:rPr>
+        <w:t>() personalizado</w:t>
+      </w:r>
+      <w:r>
+        <w:rPr>
+          <w:color w:val="595959" w:themeColor="text1" w:themeTint="A6"/>
+        </w:rPr>
+        <w:t xml:space="preserve"> en la clase Libro</w:t>
+      </w:r>
+      <w:r>
+        <w:rPr>
+          <w:color w:val="595959" w:themeColor="text1" w:themeTint="A6"/>
+        </w:rPr>
+        <w:t xml:space="preserve"> para que reconozca los libros</w:t>
+      </w:r>
+      <w:r>
+        <w:rPr>
+          <w:color w:val="595959" w:themeColor="text1" w:themeTint="A6"/>
+        </w:rPr>
+        <w:t xml:space="preserve"> como</w:t>
+      </w:r>
+      <w:r>
+        <w:rPr>
+          <w:color w:val="595959" w:themeColor="text1" w:themeTint="A6"/>
+        </w:rPr>
+        <w:t xml:space="preserve"> iguales. Luego crear los métodos por defecto de Java </w:t>
+      </w:r>
+      <w:proofErr w:type="spellStart"/>
+      <w:r>
+        <w:rPr>
+          <w:color w:val="595959" w:themeColor="text1" w:themeTint="A6"/>
+        </w:rPr>
+        <w:t>hashCode</w:t>
+      </w:r>
+      <w:proofErr w:type="spellEnd"/>
+      <w:r>
+        <w:rPr>
+          <w:color w:val="595959" w:themeColor="text1" w:themeTint="A6"/>
+        </w:rPr>
+        <w:t xml:space="preserve">() e </w:t>
+      </w:r>
+      <w:proofErr w:type="spellStart"/>
+      <w:r>
+        <w:rPr>
+          <w:color w:val="595959" w:themeColor="text1" w:themeTint="A6"/>
+        </w:rPr>
+        <w:t>equals</w:t>
+      </w:r>
+      <w:proofErr w:type="spellEnd"/>
+      <w:r>
+        <w:rPr>
+          <w:color w:val="595959" w:themeColor="text1" w:themeTint="A6"/>
+        </w:rPr>
+        <w:t>() y comparar nuevamente los libros</w:t>
+      </w:r>
+      <w:r>
+        <w:rPr>
+          <w:color w:val="595959" w:themeColor="text1" w:themeTint="A6"/>
+        </w:rPr>
+        <w:t xml:space="preserve"> (Inhabilitar el método anterior para evitar errores)</w:t>
+      </w:r>
+      <w:r>
+        <w:rPr>
+          <w:color w:val="595959" w:themeColor="text1" w:themeTint="A6"/>
+        </w:rPr>
+        <w:t xml:space="preserve">. Finalmente imprimir en consola el </w:t>
+      </w:r>
+      <w:proofErr w:type="spellStart"/>
+      <w:r>
+        <w:rPr>
+          <w:color w:val="595959" w:themeColor="text1" w:themeTint="A6"/>
+        </w:rPr>
+        <w:t>HasCode</w:t>
+      </w:r>
+      <w:proofErr w:type="spellEnd"/>
+      <w:r>
+        <w:rPr>
+          <w:color w:val="595959" w:themeColor="text1" w:themeTint="A6"/>
+        </w:rPr>
+        <w:t xml:space="preserve"> de los dos libros</w:t>
+      </w:r>
+      <w:r>
+        <w:rPr>
+          <w:color w:val="595959" w:themeColor="text1" w:themeTint="A6"/>
+        </w:rPr>
+        <w:t>.</w:t>
+      </w:r>
+    </w:p>
+    <w:p>
+      <w:pPr>
+        <w:pStyle w:val="Prrafodelista"/>
+        <w:tabs>
+          <w:tab w:val="left" w:pos="284"/>
+          <w:tab w:val="left" w:pos="567"/>
+        </w:tabs>
+        <w:ind w:left="0"/>
+        <w:jc w:val="both"/>
+        <w:rPr>
+          <w:color w:val="595959" w:themeColor="text1" w:themeTint="A6"/>
+        </w:rPr>
+      </w:pPr>
+      <w:r>
+        <w:rPr>
+          <w:color w:val="595959" w:themeColor="text1" w:themeTint="A6"/>
+        </w:rPr>
+        <w:t xml:space="preserve">Clase a usar: </w:t>
+      </w:r>
+      <w:r>
+        <w:rPr>
+          <w:color w:val="595959" w:themeColor="text1" w:themeTint="A6"/>
+        </w:rPr>
+        <w:t>ninguna.</w:t>
+      </w:r>
+    </w:p>
+    <w:p>
+      <w:pPr>
+        <w:pStyle w:val="Prrafodelista"/>
+        <w:tabs>
+          <w:tab w:val="left" w:pos="284"/>
+          <w:tab w:val="left" w:pos="567"/>
+        </w:tabs>
+        <w:ind w:left="0"/>
+        <w:jc w:val="both"/>
+        <w:rPr>
+          <w:color w:val="595959" w:themeColor="text1" w:themeTint="A6"/>
+        </w:rPr>
+      </w:pPr>
+    </w:p>
+    <w:p>
+      <w:pPr>
+        <w:tabs>
+          <w:tab w:val="left" w:pos="284"/>
+          <w:tab w:val="left" w:pos="567"/>
+        </w:tabs>
+        <w:jc w:val="both"/>
+        <w:rPr>
+          <w:b/>
+          <w:color w:val="595959" w:themeColor="text1" w:themeTint="A6"/>
+        </w:rPr>
+      </w:pPr>
+      <w:r>
+        <w:rPr>
+          <w:b/>
+          <w:color w:val="595959" w:themeColor="text1" w:themeTint="A6"/>
+        </w:rPr>
+        <w:t>6.</w:t>
+      </w:r>
+      <w:r>
+        <w:rPr>
+          <w:b/>
+          <w:color w:val="595959" w:themeColor="text1" w:themeTint="A6"/>
+        </w:rPr>
+        <w:t>2</w:t>
+      </w:r>
+      <w:r>
+        <w:rPr>
+          <w:b/>
+          <w:color w:val="595959" w:themeColor="text1" w:themeTint="A6"/>
+        </w:rPr>
+        <w:t xml:space="preserve">     </w:t>
+      </w:r>
+      <w:r>
+        <w:rPr>
+          <w:b/>
+          <w:color w:val="595959" w:themeColor="text1" w:themeTint="A6"/>
+        </w:rPr>
+        <w:t xml:space="preserve">Set y </w:t>
+      </w:r>
+      <w:proofErr w:type="spellStart"/>
+      <w:r>
+        <w:rPr>
+          <w:b/>
+          <w:color w:val="595959" w:themeColor="text1" w:themeTint="A6"/>
+        </w:rPr>
+        <w:t>HashSet</w:t>
+      </w:r>
+      <w:proofErr w:type="spellEnd"/>
+      <w:r>
+        <w:rPr>
+          <w:b/>
+          <w:color w:val="595959" w:themeColor="text1" w:themeTint="A6"/>
+        </w:rPr>
+        <w:t>:</w:t>
+      </w:r>
+    </w:p>
+    <w:p>
+      <w:pPr>
+        <w:pStyle w:val="Prrafodelista"/>
+        <w:tabs>
+          <w:tab w:val="left" w:pos="284"/>
+          <w:tab w:val="left" w:pos="567"/>
+        </w:tabs>
+        <w:ind w:left="0"/>
+        <w:jc w:val="both"/>
+        <w:rPr>
+          <w:color w:val="595959" w:themeColor="text1" w:themeTint="A6"/>
+        </w:rPr>
+      </w:pPr>
+      <w:r>
+        <w:rPr>
+          <w:color w:val="595959" w:themeColor="text1" w:themeTint="A6"/>
+        </w:rPr>
+        <w:t xml:space="preserve">Crear una clase de tipo Cliente que tenga: nombre, nro de cuenta y saldo. Estos datos se piden por parámetros al instanciar la clase. Dicha clase debe tener todos los </w:t>
+      </w:r>
+      <w:proofErr w:type="spellStart"/>
+      <w:r>
+        <w:rPr>
+          <w:color w:val="595959" w:themeColor="text1" w:themeTint="A6"/>
+        </w:rPr>
+        <w:t>setters</w:t>
+      </w:r>
+      <w:proofErr w:type="spellEnd"/>
+      <w:r>
+        <w:rPr>
+          <w:color w:val="595959" w:themeColor="text1" w:themeTint="A6"/>
+        </w:rPr>
+        <w:t xml:space="preserve"> y </w:t>
+      </w:r>
+      <w:proofErr w:type="spellStart"/>
+      <w:r>
+        <w:rPr>
+          <w:color w:val="595959" w:themeColor="text1" w:themeTint="A6"/>
+        </w:rPr>
+        <w:t>getters</w:t>
+      </w:r>
+      <w:proofErr w:type="spellEnd"/>
+      <w:r>
+        <w:rPr>
+          <w:color w:val="595959" w:themeColor="text1" w:themeTint="A6"/>
+        </w:rPr>
+        <w:t xml:space="preserve"> generados por eclipse así como el </w:t>
+      </w:r>
+      <w:proofErr w:type="spellStart"/>
+      <w:r>
+        <w:rPr>
+          <w:color w:val="595959" w:themeColor="text1" w:themeTint="A6"/>
+        </w:rPr>
+        <w:t>hashcode</w:t>
+      </w:r>
+      <w:proofErr w:type="spellEnd"/>
+      <w:r>
+        <w:rPr>
+          <w:color w:val="595959" w:themeColor="text1" w:themeTint="A6"/>
+        </w:rPr>
+        <w:t xml:space="preserve"> y el </w:t>
+      </w:r>
+      <w:proofErr w:type="spellStart"/>
+      <w:r>
+        <w:rPr>
+          <w:color w:val="595959" w:themeColor="text1" w:themeTint="A6"/>
+        </w:rPr>
+        <w:t>equals</w:t>
+      </w:r>
+      <w:proofErr w:type="spellEnd"/>
+      <w:r>
+        <w:rPr>
+          <w:color w:val="595959" w:themeColor="text1" w:themeTint="A6"/>
+        </w:rPr>
+        <w:t>.</w:t>
+      </w:r>
+    </w:p>
+    <w:p>
+      <w:pPr>
+        <w:pStyle w:val="Prrafodelista"/>
+        <w:tabs>
+          <w:tab w:val="left" w:pos="284"/>
+          <w:tab w:val="left" w:pos="567"/>
+        </w:tabs>
+        <w:ind w:left="0"/>
+        <w:jc w:val="both"/>
+        <w:rPr>
+          <w:color w:val="595959" w:themeColor="text1" w:themeTint="A6"/>
+        </w:rPr>
+      </w:pPr>
+      <w:r>
+        <w:rPr>
+          <w:color w:val="595959" w:themeColor="text1" w:themeTint="A6"/>
+        </w:rPr>
+        <w:t xml:space="preserve">Luego crear un programa que use la clase </w:t>
+      </w:r>
+      <w:r>
+        <w:rPr>
+          <w:color w:val="595959" w:themeColor="text1" w:themeTint="A6"/>
+        </w:rPr>
+        <w:t>Cliente</w:t>
+      </w:r>
+      <w:r>
+        <w:rPr>
+          <w:color w:val="595959" w:themeColor="text1" w:themeTint="A6"/>
+        </w:rPr>
+        <w:t xml:space="preserve">, creando </w:t>
+      </w:r>
+      <w:r>
+        <w:rPr>
+          <w:color w:val="595959" w:themeColor="text1" w:themeTint="A6"/>
+        </w:rPr>
+        <w:t>seis</w:t>
+      </w:r>
+      <w:r>
+        <w:rPr>
+          <w:color w:val="595959" w:themeColor="text1" w:themeTint="A6"/>
+        </w:rPr>
+        <w:t xml:space="preserve"> instancias de la misma para varios </w:t>
+      </w:r>
+      <w:r>
+        <w:rPr>
+          <w:color w:val="595959" w:themeColor="text1" w:themeTint="A6"/>
+        </w:rPr>
+        <w:t xml:space="preserve">clientes. Debemos tener presente que NO pueden haber clientes duplicados, para ello se debe elegir la clase </w:t>
+      </w:r>
+      <w:proofErr w:type="spellStart"/>
+      <w:r>
+        <w:rPr>
+          <w:color w:val="595959" w:themeColor="text1" w:themeTint="A6"/>
+        </w:rPr>
+        <w:t>HashSet</w:t>
+      </w:r>
+      <w:proofErr w:type="spellEnd"/>
+      <w:r>
+        <w:rPr>
+          <w:color w:val="595959" w:themeColor="text1" w:themeTint="A6"/>
+        </w:rPr>
+        <w:t xml:space="preserve"> de la interface Set y crear una colección con las instancias de los clientes</w:t>
+      </w:r>
+      <w:r>
+        <w:rPr>
+          <w:color w:val="595959" w:themeColor="text1" w:themeTint="A6"/>
+        </w:rPr>
+        <w:t xml:space="preserve">. </w:t>
+      </w:r>
+      <w:r>
+        <w:rPr>
+          <w:color w:val="595959" w:themeColor="text1" w:themeTint="A6"/>
+        </w:rPr>
+        <w:t xml:space="preserve"> Luego se debe:</w:t>
+      </w:r>
+    </w:p>
+    <w:p>
+      <w:pPr>
+        <w:pStyle w:val="Prrafodelista"/>
+        <w:tabs>
+          <w:tab w:val="left" w:pos="284"/>
+          <w:tab w:val="left" w:pos="567"/>
+        </w:tabs>
+        <w:ind w:left="0"/>
+        <w:jc w:val="both"/>
+        <w:rPr>
+          <w:color w:val="595959" w:themeColor="text1" w:themeTint="A6"/>
+          <w:u w:val="single"/>
+        </w:rPr>
+      </w:pPr>
+      <w:r>
+        <w:rPr>
+          <w:color w:val="595959" w:themeColor="text1" w:themeTint="A6"/>
+        </w:rPr>
+        <w:t>- Agregar todos los clientes a la colección.</w:t>
+      </w:r>
+    </w:p>
+    <w:p>
+      <w:pPr>
+        <w:pStyle w:val="Prrafodelista"/>
+        <w:tabs>
+          <w:tab w:val="left" w:pos="284"/>
+          <w:tab w:val="left" w:pos="567"/>
+        </w:tabs>
+        <w:ind w:left="0"/>
+        <w:jc w:val="both"/>
+        <w:rPr>
+          <w:color w:val="595959" w:themeColor="text1" w:themeTint="A6"/>
+        </w:rPr>
+      </w:pPr>
+      <w:r>
+        <w:rPr>
+          <w:color w:val="595959" w:themeColor="text1" w:themeTint="A6"/>
+        </w:rPr>
+        <w:t xml:space="preserve">- Imprimir la data de cada cliente usando un bucle </w:t>
+      </w:r>
+      <w:proofErr w:type="spellStart"/>
+      <w:r>
+        <w:rPr>
+          <w:color w:val="595959" w:themeColor="text1" w:themeTint="A6"/>
+        </w:rPr>
+        <w:t>for-each</w:t>
+      </w:r>
+      <w:proofErr w:type="spellEnd"/>
+      <w:r>
+        <w:rPr>
+          <w:color w:val="595959" w:themeColor="text1" w:themeTint="A6"/>
+        </w:rPr>
+        <w:t>.</w:t>
+      </w:r>
+    </w:p>
+    <w:p>
+      <w:pPr>
+        <w:pStyle w:val="Prrafodelista"/>
+        <w:tabs>
+          <w:tab w:val="left" w:pos="284"/>
+          <w:tab w:val="left" w:pos="567"/>
+        </w:tabs>
+        <w:ind w:left="0"/>
+        <w:jc w:val="both"/>
+        <w:rPr>
+          <w:color w:val="595959" w:themeColor="text1" w:themeTint="A6"/>
+        </w:rPr>
+      </w:pPr>
+      <w:r>
+        <w:rPr>
+          <w:color w:val="595959" w:themeColor="text1" w:themeTint="A6"/>
+        </w:rPr>
+        <w:t xml:space="preserve">- </w:t>
+      </w:r>
+      <w:r>
+        <w:rPr>
+          <w:color w:val="595959" w:themeColor="text1" w:themeTint="A6"/>
+        </w:rPr>
+        <w:t>Crear una nueva instancia para crear un nuevo cliente (pero copiando la data de uno de los clientes que ya hay) y a</w:t>
+      </w:r>
+      <w:r>
+        <w:rPr>
+          <w:color w:val="595959" w:themeColor="text1" w:themeTint="A6"/>
+        </w:rPr>
+        <w:t xml:space="preserve">gregar </w:t>
+      </w:r>
+      <w:r>
+        <w:rPr>
+          <w:color w:val="595959" w:themeColor="text1" w:themeTint="A6"/>
+        </w:rPr>
+        <w:t>el</w:t>
+      </w:r>
+      <w:r>
+        <w:rPr>
+          <w:color w:val="595959" w:themeColor="text1" w:themeTint="A6"/>
+        </w:rPr>
+        <w:t xml:space="preserve"> nuevo cliente duplicado a la colección y volver a imprimir para comprobar si se ha permitido.</w:t>
+      </w:r>
+    </w:p>
+    <w:p>
+      <w:pPr>
+        <w:pStyle w:val="Prrafodelista"/>
+        <w:tabs>
+          <w:tab w:val="left" w:pos="284"/>
+          <w:tab w:val="left" w:pos="567"/>
+        </w:tabs>
+        <w:ind w:left="0"/>
+        <w:jc w:val="both"/>
+        <w:rPr>
+          <w:color w:val="595959" w:themeColor="text1" w:themeTint="A6"/>
+        </w:rPr>
+      </w:pPr>
+      <w:r>
+        <w:rPr>
+          <w:color w:val="595959" w:themeColor="text1" w:themeTint="A6"/>
+        </w:rPr>
+        <w:t xml:space="preserve">- Imprimir los nombres de cada cliente pero usando un </w:t>
+      </w:r>
+      <w:proofErr w:type="spellStart"/>
+      <w:r>
+        <w:rPr>
+          <w:color w:val="595959" w:themeColor="text1" w:themeTint="A6"/>
+        </w:rPr>
+        <w:t>Iterator</w:t>
+      </w:r>
+      <w:proofErr w:type="spellEnd"/>
+      <w:r>
+        <w:rPr>
+          <w:color w:val="595959" w:themeColor="text1" w:themeTint="A6"/>
+        </w:rPr>
+        <w:t>.</w:t>
+      </w:r>
+    </w:p>
+    <w:p>
+      <w:pPr>
+        <w:pStyle w:val="Prrafodelista"/>
+        <w:tabs>
+          <w:tab w:val="left" w:pos="284"/>
+          <w:tab w:val="left" w:pos="567"/>
+        </w:tabs>
+        <w:ind w:left="0"/>
+        <w:jc w:val="both"/>
+        <w:rPr>
+          <w:color w:val="595959" w:themeColor="text1" w:themeTint="A6"/>
+        </w:rPr>
+      </w:pPr>
+      <w:r>
+        <w:rPr>
+          <w:color w:val="595959" w:themeColor="text1" w:themeTint="A6"/>
+        </w:rPr>
+        <w:t xml:space="preserve">- Luego eliminar un cliente utilizando </w:t>
+      </w:r>
+      <w:proofErr w:type="spellStart"/>
+      <w:r>
+        <w:rPr>
+          <w:color w:val="595959" w:themeColor="text1" w:themeTint="A6"/>
+        </w:rPr>
+        <w:t>Iterator</w:t>
+      </w:r>
+      <w:proofErr w:type="spellEnd"/>
+      <w:r>
+        <w:rPr>
+          <w:color w:val="595959" w:themeColor="text1" w:themeTint="A6"/>
+        </w:rPr>
+        <w:t xml:space="preserve"> y volver a imprimir toda la colección para comprobar que se ha eliminado.</w:t>
+      </w:r>
+    </w:p>
+    <w:p>
+      <w:pPr>
+        <w:pStyle w:val="Prrafodelista"/>
+        <w:tabs>
+          <w:tab w:val="left" w:pos="284"/>
+          <w:tab w:val="left" w:pos="567"/>
+        </w:tabs>
+        <w:ind w:left="0"/>
+        <w:jc w:val="both"/>
+        <w:rPr>
+          <w:color w:val="595959" w:themeColor="text1" w:themeTint="A6"/>
+          <w:lang w:val="en-US"/>
+        </w:rPr>
+      </w:pPr>
+      <w:r>
+        <w:rPr>
+          <w:color w:val="595959" w:themeColor="text1" w:themeTint="A6"/>
+          <w:lang w:val="en-US"/>
+        </w:rPr>
+        <w:t>Clase</w:t>
+      </w:r>
+      <w:r>
+        <w:rPr>
+          <w:color w:val="595959" w:themeColor="text1" w:themeTint="A6"/>
+          <w:lang w:val="en-US"/>
+        </w:rPr>
+        <w:t>s</w:t>
+      </w:r>
+      <w:r>
+        <w:rPr>
+          <w:color w:val="595959" w:themeColor="text1" w:themeTint="A6"/>
+          <w:lang w:val="en-US"/>
+        </w:rPr>
+        <w:t xml:space="preserve"> a usar: </w:t>
+      </w:r>
+      <w:proofErr w:type="spellStart"/>
+      <w:r>
+        <w:rPr>
+          <w:color w:val="595959" w:themeColor="text1" w:themeTint="A6"/>
+          <w:lang w:val="en-US"/>
+        </w:rPr>
+        <w:t>HashSet</w:t>
+      </w:r>
+      <w:proofErr w:type="spellEnd"/>
+      <w:r>
+        <w:rPr>
+          <w:color w:val="595959" w:themeColor="text1" w:themeTint="A6"/>
+          <w:lang w:val="en-US"/>
+        </w:rPr>
+        <w:t>, Set, Iterator.</w:t>
+      </w:r>
+    </w:p>
+    <w:p>
+      <w:pPr>
+        <w:pStyle w:val="Prrafodelista"/>
+        <w:tabs>
+          <w:tab w:val="left" w:pos="284"/>
+          <w:tab w:val="left" w:pos="567"/>
+        </w:tabs>
+        <w:ind w:left="0"/>
+        <w:jc w:val="both"/>
+        <w:rPr>
+          <w:color w:val="595959" w:themeColor="text1" w:themeTint="A6"/>
+          <w:lang w:val="en-US"/>
+        </w:rPr>
+      </w:pPr>
+    </w:p>
+    <w:p>
+      <w:pPr>
+        <w:tabs>
+          <w:tab w:val="left" w:pos="284"/>
+          <w:tab w:val="left" w:pos="567"/>
+        </w:tabs>
+        <w:jc w:val="both"/>
+        <w:rPr>
+          <w:b/>
+          <w:color w:val="595959" w:themeColor="text1" w:themeTint="A6"/>
+        </w:rPr>
+      </w:pPr>
+      <w:r>
+        <w:rPr>
+          <w:b/>
+          <w:color w:val="595959" w:themeColor="text1" w:themeTint="A6"/>
+        </w:rPr>
+        <w:t>6.</w:t>
+      </w:r>
+      <w:r>
+        <w:rPr>
+          <w:b/>
+          <w:color w:val="595959" w:themeColor="text1" w:themeTint="A6"/>
+        </w:rPr>
+        <w:t xml:space="preserve">3    </w:t>
+      </w:r>
+      <w:proofErr w:type="spellStart"/>
+      <w:r>
+        <w:rPr>
+          <w:b/>
+          <w:color w:val="595959" w:themeColor="text1" w:themeTint="A6"/>
+        </w:rPr>
+        <w:t>LinkedList</w:t>
+      </w:r>
+      <w:proofErr w:type="spellEnd"/>
+      <w:r>
+        <w:rPr>
+          <w:b/>
+          <w:color w:val="595959" w:themeColor="text1" w:themeTint="A6"/>
+        </w:rPr>
+        <w:t>:</w:t>
+      </w:r>
+    </w:p>
+    <w:p>
+      <w:pPr>
+        <w:pStyle w:val="Prrafodelista"/>
+        <w:tabs>
+          <w:tab w:val="left" w:pos="284"/>
+          <w:tab w:val="left" w:pos="567"/>
+        </w:tabs>
+        <w:spacing w:after="0"/>
+        <w:ind w:left="0"/>
+        <w:jc w:val="both"/>
+        <w:rPr>
+          <w:color w:val="595959" w:themeColor="text1" w:themeTint="A6"/>
+        </w:rPr>
+      </w:pPr>
+      <w:r>
+        <w:rPr>
+          <w:color w:val="595959" w:themeColor="text1" w:themeTint="A6"/>
+        </w:rPr>
+        <w:t xml:space="preserve">Crear </w:t>
+      </w:r>
+      <w:r>
+        <w:rPr>
+          <w:color w:val="595959" w:themeColor="text1" w:themeTint="A6"/>
+        </w:rPr>
+        <w:t xml:space="preserve">programa que cree una colección de </w:t>
+      </w:r>
+      <w:proofErr w:type="spellStart"/>
+      <w:r>
+        <w:rPr>
+          <w:color w:val="595959" w:themeColor="text1" w:themeTint="A6"/>
+        </w:rPr>
+        <w:t>strings</w:t>
+      </w:r>
+      <w:proofErr w:type="spellEnd"/>
+      <w:r>
+        <w:rPr>
+          <w:color w:val="595959" w:themeColor="text1" w:themeTint="A6"/>
+        </w:rPr>
+        <w:t xml:space="preserve"> de nombres usando el </w:t>
+      </w:r>
+      <w:proofErr w:type="spellStart"/>
+      <w:r>
+        <w:rPr>
+          <w:color w:val="595959" w:themeColor="text1" w:themeTint="A6"/>
+        </w:rPr>
+        <w:t>LinkedList</w:t>
+      </w:r>
+      <w:proofErr w:type="spellEnd"/>
+      <w:r>
+        <w:rPr>
+          <w:color w:val="595959" w:themeColor="text1" w:themeTint="A6"/>
+        </w:rPr>
+        <w:t>. Luego:</w:t>
+      </w:r>
+    </w:p>
+    <w:p>
+      <w:pPr>
+        <w:tabs>
+          <w:tab w:val="left" w:pos="284"/>
+          <w:tab w:val="left" w:pos="567"/>
+        </w:tabs>
+        <w:spacing w:after="0"/>
+        <w:jc w:val="both"/>
+        <w:rPr>
+          <w:color w:val="595959" w:themeColor="text1" w:themeTint="A6"/>
+        </w:rPr>
+      </w:pPr>
+      <w:r>
+        <w:rPr>
+          <w:color w:val="595959" w:themeColor="text1" w:themeTint="A6"/>
+        </w:rPr>
+        <w:t>- Imprimir en consola el tamaño de la colección.</w:t>
+      </w:r>
+    </w:p>
+    <w:p>
+      <w:pPr>
+        <w:tabs>
+          <w:tab w:val="left" w:pos="284"/>
+          <w:tab w:val="left" w:pos="567"/>
+        </w:tabs>
+        <w:spacing w:after="0"/>
+        <w:jc w:val="both"/>
+        <w:rPr>
+          <w:color w:val="595959" w:themeColor="text1" w:themeTint="A6"/>
+        </w:rPr>
+      </w:pPr>
+      <w:r>
+        <w:rPr>
+          <w:color w:val="595959" w:themeColor="text1" w:themeTint="A6"/>
+        </w:rPr>
+        <w:t xml:space="preserve">- </w:t>
+      </w:r>
+      <w:r>
+        <w:rPr>
+          <w:color w:val="595959" w:themeColor="text1" w:themeTint="A6"/>
+        </w:rPr>
+        <w:t xml:space="preserve"> </w:t>
+      </w:r>
+      <w:r>
+        <w:rPr>
+          <w:color w:val="595959" w:themeColor="text1" w:themeTint="A6"/>
+        </w:rPr>
+        <w:t xml:space="preserve">Imprimir la colección usando un </w:t>
+      </w:r>
+      <w:proofErr w:type="spellStart"/>
+      <w:r>
+        <w:rPr>
+          <w:color w:val="595959" w:themeColor="text1" w:themeTint="A6"/>
+        </w:rPr>
+        <w:t>foreach</w:t>
+      </w:r>
+      <w:proofErr w:type="spellEnd"/>
+      <w:r>
+        <w:rPr>
+          <w:color w:val="595959" w:themeColor="text1" w:themeTint="A6"/>
+        </w:rPr>
+        <w:t>.</w:t>
+      </w:r>
+    </w:p>
+    <w:p>
+      <w:pPr>
+        <w:tabs>
+          <w:tab w:val="left" w:pos="284"/>
+          <w:tab w:val="left" w:pos="567"/>
+        </w:tabs>
+        <w:spacing w:after="0"/>
+        <w:jc w:val="both"/>
+        <w:rPr>
+          <w:color w:val="595959" w:themeColor="text1" w:themeTint="A6"/>
+        </w:rPr>
+      </w:pPr>
+      <w:r>
+        <w:rPr>
+          <w:color w:val="595959" w:themeColor="text1" w:themeTint="A6"/>
+        </w:rPr>
+        <w:t xml:space="preserve">- Agregar un nuevo elemento a la colección en la posición 2 usando un </w:t>
+      </w:r>
+      <w:proofErr w:type="spellStart"/>
+      <w:r>
+        <w:rPr>
+          <w:color w:val="595959" w:themeColor="text1" w:themeTint="A6"/>
+        </w:rPr>
+        <w:t>ListIterator</w:t>
+      </w:r>
+      <w:proofErr w:type="spellEnd"/>
+      <w:r>
+        <w:rPr>
+          <w:color w:val="595959" w:themeColor="text1" w:themeTint="A6"/>
+        </w:rPr>
+        <w:t xml:space="preserve">  y volver a imprimir para comprobar.</w:t>
+      </w:r>
+    </w:p>
+    <w:p>
+      <w:pPr>
+        <w:tabs>
+          <w:tab w:val="left" w:pos="284"/>
+          <w:tab w:val="left" w:pos="567"/>
+        </w:tabs>
+        <w:spacing w:after="0"/>
+        <w:jc w:val="both"/>
+        <w:rPr>
+          <w:color w:val="595959" w:themeColor="text1" w:themeTint="A6"/>
+        </w:rPr>
+      </w:pPr>
+      <w:r>
+        <w:rPr>
+          <w:color w:val="595959" w:themeColor="text1" w:themeTint="A6"/>
+        </w:rPr>
+        <w:lastRenderedPageBreak/>
+        <w:t xml:space="preserve">Clases a usar: </w:t>
+      </w:r>
+      <w:proofErr w:type="spellStart"/>
+      <w:r>
+        <w:rPr>
+          <w:color w:val="595959" w:themeColor="text1" w:themeTint="A6"/>
+        </w:rPr>
+        <w:t>LinkedList</w:t>
+      </w:r>
+      <w:proofErr w:type="spellEnd"/>
+      <w:r>
+        <w:rPr>
+          <w:color w:val="595959" w:themeColor="text1" w:themeTint="A6"/>
+        </w:rPr>
+        <w:t xml:space="preserve">, </w:t>
+      </w:r>
+      <w:proofErr w:type="spellStart"/>
+      <w:r>
+        <w:rPr>
+          <w:color w:val="595959" w:themeColor="text1" w:themeTint="A6"/>
+        </w:rPr>
+        <w:t>ListIterator</w:t>
+      </w:r>
+      <w:proofErr w:type="spellEnd"/>
+      <w:r>
+        <w:rPr>
+          <w:color w:val="595959" w:themeColor="text1" w:themeTint="A6"/>
+        </w:rPr>
+        <w:t>.</w:t>
+      </w:r>
+    </w:p>
+    <w:p>
+      <w:pPr>
+        <w:tabs>
+          <w:tab w:val="left" w:pos="284"/>
+          <w:tab w:val="left" w:pos="567"/>
+        </w:tabs>
+        <w:jc w:val="both"/>
+        <w:rPr>
+          <w:color w:val="595959" w:themeColor="text1" w:themeTint="A6"/>
+        </w:rPr>
+      </w:pPr>
+    </w:p>
+    <w:p>
+      <w:pPr>
+        <w:tabs>
+          <w:tab w:val="left" w:pos="284"/>
+          <w:tab w:val="left" w:pos="567"/>
+        </w:tabs>
+        <w:jc w:val="both"/>
+        <w:rPr>
+          <w:b/>
+          <w:color w:val="595959" w:themeColor="text1" w:themeTint="A6"/>
+        </w:rPr>
+      </w:pPr>
+      <w:r>
+        <w:rPr>
+          <w:b/>
+          <w:color w:val="595959" w:themeColor="text1" w:themeTint="A6"/>
+        </w:rPr>
+        <w:t>6.</w:t>
+      </w:r>
+      <w:r>
+        <w:rPr>
+          <w:b/>
+          <w:color w:val="595959" w:themeColor="text1" w:themeTint="A6"/>
+        </w:rPr>
+        <w:t xml:space="preserve">4    </w:t>
+      </w:r>
+      <w:proofErr w:type="spellStart"/>
+      <w:r>
+        <w:rPr>
+          <w:b/>
+          <w:color w:val="595959" w:themeColor="text1" w:themeTint="A6"/>
+        </w:rPr>
+        <w:t>LinkedList</w:t>
+      </w:r>
+      <w:proofErr w:type="spellEnd"/>
+      <w:r>
+        <w:rPr>
+          <w:b/>
+          <w:color w:val="595959" w:themeColor="text1" w:themeTint="A6"/>
+        </w:rPr>
+        <w:t xml:space="preserve"> Enlazada</w:t>
+      </w:r>
+      <w:r>
+        <w:rPr>
+          <w:b/>
+          <w:color w:val="595959" w:themeColor="text1" w:themeTint="A6"/>
+        </w:rPr>
+        <w:t xml:space="preserve"> con </w:t>
+      </w:r>
+      <w:proofErr w:type="spellStart"/>
+      <w:r>
+        <w:rPr>
+          <w:b/>
+          <w:color w:val="595959" w:themeColor="text1" w:themeTint="A6"/>
+        </w:rPr>
+        <w:t>ListIterator</w:t>
+      </w:r>
+      <w:proofErr w:type="spellEnd"/>
+      <w:r>
+        <w:rPr>
+          <w:b/>
+          <w:color w:val="595959" w:themeColor="text1" w:themeTint="A6"/>
+        </w:rPr>
+        <w:t>:</w:t>
+      </w:r>
+    </w:p>
+    <w:p>
+      <w:pPr>
+        <w:pStyle w:val="Prrafodelista"/>
+        <w:tabs>
+          <w:tab w:val="left" w:pos="284"/>
+          <w:tab w:val="left" w:pos="567"/>
+        </w:tabs>
+        <w:spacing w:after="0"/>
+        <w:ind w:left="0"/>
+        <w:jc w:val="both"/>
+        <w:rPr>
+          <w:color w:val="595959" w:themeColor="text1" w:themeTint="A6"/>
+        </w:rPr>
+      </w:pPr>
+      <w:r>
+        <w:rPr>
+          <w:color w:val="595959" w:themeColor="text1" w:themeTint="A6"/>
+        </w:rPr>
+        <w:t xml:space="preserve">Crear </w:t>
+      </w:r>
+      <w:r>
+        <w:rPr>
+          <w:color w:val="595959" w:themeColor="text1" w:themeTint="A6"/>
+        </w:rPr>
+        <w:t xml:space="preserve">un </w:t>
+      </w:r>
+      <w:r>
+        <w:rPr>
+          <w:color w:val="595959" w:themeColor="text1" w:themeTint="A6"/>
+        </w:rPr>
+        <w:t xml:space="preserve">programa que cree una colección de </w:t>
+      </w:r>
+      <w:proofErr w:type="spellStart"/>
+      <w:r>
+        <w:rPr>
+          <w:color w:val="595959" w:themeColor="text1" w:themeTint="A6"/>
+        </w:rPr>
+        <w:t>strings</w:t>
+      </w:r>
+      <w:proofErr w:type="spellEnd"/>
+      <w:r>
+        <w:rPr>
+          <w:color w:val="595959" w:themeColor="text1" w:themeTint="A6"/>
+        </w:rPr>
+        <w:t xml:space="preserve"> de </w:t>
+      </w:r>
+      <w:r>
+        <w:rPr>
+          <w:color w:val="595959" w:themeColor="text1" w:themeTint="A6"/>
+        </w:rPr>
+        <w:t>países</w:t>
+      </w:r>
+      <w:r>
+        <w:rPr>
+          <w:color w:val="595959" w:themeColor="text1" w:themeTint="A6"/>
+        </w:rPr>
+        <w:t xml:space="preserve"> usando el </w:t>
+      </w:r>
+      <w:proofErr w:type="spellStart"/>
+      <w:r>
+        <w:rPr>
+          <w:color w:val="595959" w:themeColor="text1" w:themeTint="A6"/>
+        </w:rPr>
+        <w:t>LinkedList</w:t>
+      </w:r>
+      <w:proofErr w:type="spellEnd"/>
+      <w:r>
+        <w:rPr>
+          <w:color w:val="595959" w:themeColor="text1" w:themeTint="A6"/>
+        </w:rPr>
+        <w:t xml:space="preserve"> y otra colección de capitales de cada país</w:t>
+      </w:r>
+      <w:r>
+        <w:rPr>
+          <w:color w:val="595959" w:themeColor="text1" w:themeTint="A6"/>
+        </w:rPr>
+        <w:t>. Luego:</w:t>
+      </w:r>
+    </w:p>
+    <w:p>
+      <w:pPr>
+        <w:pStyle w:val="Prrafodelista"/>
+        <w:tabs>
+          <w:tab w:val="left" w:pos="284"/>
+          <w:tab w:val="left" w:pos="567"/>
+        </w:tabs>
+        <w:spacing w:after="0"/>
+        <w:ind w:left="0"/>
+        <w:jc w:val="both"/>
+        <w:rPr>
+          <w:color w:val="595959" w:themeColor="text1" w:themeTint="A6"/>
+        </w:rPr>
+      </w:pPr>
+      <w:r>
+        <w:rPr>
+          <w:color w:val="595959" w:themeColor="text1" w:themeTint="A6"/>
+        </w:rPr>
+        <w:t xml:space="preserve">- Agregar a la colección de países las capitales pero una después de cada país usando un </w:t>
+      </w:r>
+      <w:proofErr w:type="spellStart"/>
+      <w:r>
+        <w:rPr>
+          <w:color w:val="595959" w:themeColor="text1" w:themeTint="A6"/>
+        </w:rPr>
+        <w:t>ListIterator</w:t>
+      </w:r>
+      <w:proofErr w:type="spellEnd"/>
+      <w:r>
+        <w:rPr>
+          <w:color w:val="595959" w:themeColor="text1" w:themeTint="A6"/>
+        </w:rPr>
+        <w:t>.</w:t>
+      </w:r>
+    </w:p>
+    <w:p>
+      <w:pPr>
+        <w:tabs>
+          <w:tab w:val="left" w:pos="284"/>
+          <w:tab w:val="left" w:pos="567"/>
+        </w:tabs>
+        <w:spacing w:after="0"/>
+        <w:jc w:val="both"/>
+        <w:rPr>
+          <w:color w:val="595959" w:themeColor="text1" w:themeTint="A6"/>
+        </w:rPr>
+      </w:pPr>
+      <w:r>
+        <w:rPr>
+          <w:color w:val="595959" w:themeColor="text1" w:themeTint="A6"/>
+        </w:rPr>
+        <w:t xml:space="preserve">- Imprimir en consola </w:t>
+      </w:r>
+      <w:r>
+        <w:rPr>
+          <w:color w:val="595959" w:themeColor="text1" w:themeTint="A6"/>
+        </w:rPr>
+        <w:t xml:space="preserve">cada país seguido de su capital usando un </w:t>
+      </w:r>
+      <w:proofErr w:type="spellStart"/>
+      <w:r>
+        <w:rPr>
+          <w:color w:val="595959" w:themeColor="text1" w:themeTint="A6"/>
+        </w:rPr>
+        <w:t>foreach</w:t>
+      </w:r>
+      <w:proofErr w:type="spellEnd"/>
+      <w:r>
+        <w:rPr>
+          <w:color w:val="595959" w:themeColor="text1" w:themeTint="A6"/>
+        </w:rPr>
+        <w:t>.</w:t>
+      </w:r>
+    </w:p>
+    <w:p>
+      <w:pPr>
+        <w:tabs>
+          <w:tab w:val="left" w:pos="284"/>
+          <w:tab w:val="left" w:pos="567"/>
+        </w:tabs>
+        <w:spacing w:after="0"/>
+        <w:jc w:val="both"/>
+        <w:rPr>
+          <w:color w:val="595959" w:themeColor="text1" w:themeTint="A6"/>
+        </w:rPr>
+      </w:pPr>
+      <w:r>
+        <w:rPr>
+          <w:color w:val="595959" w:themeColor="text1" w:themeTint="A6"/>
+        </w:rPr>
+        <w:t xml:space="preserve">-  </w:t>
+      </w:r>
+      <w:r>
+        <w:rPr>
+          <w:color w:val="595959" w:themeColor="text1" w:themeTint="A6"/>
+        </w:rPr>
+        <w:t xml:space="preserve">Eliminar las capitales pares usando el </w:t>
+      </w:r>
+      <w:proofErr w:type="spellStart"/>
+      <w:r>
+        <w:rPr>
+          <w:color w:val="595959" w:themeColor="text1" w:themeTint="A6"/>
+        </w:rPr>
+        <w:t>ListIterator</w:t>
+      </w:r>
+      <w:proofErr w:type="spellEnd"/>
+      <w:r>
+        <w:rPr>
+          <w:color w:val="595959" w:themeColor="text1" w:themeTint="A6"/>
+        </w:rPr>
+        <w:t xml:space="preserve"> y luego imprimir las capitales restantes con un </w:t>
+      </w:r>
+      <w:proofErr w:type="spellStart"/>
+      <w:r>
+        <w:rPr>
+          <w:color w:val="595959" w:themeColor="text1" w:themeTint="A6"/>
+        </w:rPr>
+        <w:t>foreach</w:t>
+      </w:r>
+      <w:proofErr w:type="spellEnd"/>
+      <w:r>
+        <w:rPr>
+          <w:color w:val="595959" w:themeColor="text1" w:themeTint="A6"/>
+        </w:rPr>
+        <w:t>.</w:t>
+      </w:r>
+    </w:p>
+    <w:p>
+      <w:pPr>
+        <w:tabs>
+          <w:tab w:val="left" w:pos="284"/>
+          <w:tab w:val="left" w:pos="567"/>
+        </w:tabs>
+        <w:spacing w:after="0"/>
+        <w:jc w:val="both"/>
+        <w:rPr>
+          <w:color w:val="595959" w:themeColor="text1" w:themeTint="A6"/>
+        </w:rPr>
+      </w:pPr>
+      <w:r>
+        <w:rPr>
+          <w:color w:val="595959" w:themeColor="text1" w:themeTint="A6"/>
+        </w:rPr>
+        <w:t xml:space="preserve">- Finalmente las </w:t>
+      </w:r>
+      <w:r>
+        <w:rPr>
+          <w:color w:val="595959" w:themeColor="text1" w:themeTint="A6"/>
+        </w:rPr>
+        <w:t xml:space="preserve">capitales </w:t>
+      </w:r>
+      <w:r>
+        <w:rPr>
+          <w:color w:val="595959" w:themeColor="text1" w:themeTint="A6"/>
+        </w:rPr>
+        <w:t xml:space="preserve">que no fueron eliminadas (impares) eliminarlas </w:t>
+      </w:r>
+      <w:r>
+        <w:rPr>
+          <w:color w:val="595959" w:themeColor="text1" w:themeTint="A6"/>
+        </w:rPr>
+        <w:t>de la colección países (debe ser estrictamente de la colección países).</w:t>
+      </w:r>
+    </w:p>
+    <w:p>
+      <w:pPr>
+        <w:tabs>
+          <w:tab w:val="left" w:pos="284"/>
+          <w:tab w:val="left" w:pos="567"/>
+        </w:tabs>
+        <w:spacing w:after="0"/>
+        <w:jc w:val="both"/>
+        <w:rPr>
+          <w:color w:val="595959" w:themeColor="text1" w:themeTint="A6"/>
+          <w:lang w:val="en-US"/>
+        </w:rPr>
+      </w:pPr>
+      <w:r>
+        <w:rPr>
+          <w:color w:val="595959" w:themeColor="text1" w:themeTint="A6"/>
+          <w:lang w:val="en-US"/>
+        </w:rPr>
+        <w:t xml:space="preserve">Clases a usar: </w:t>
+      </w:r>
+      <w:proofErr w:type="spellStart"/>
+      <w:r>
+        <w:rPr>
+          <w:color w:val="595959" w:themeColor="text1" w:themeTint="A6"/>
+          <w:lang w:val="en-US"/>
+        </w:rPr>
+        <w:t>LinkedList</w:t>
+      </w:r>
+      <w:proofErr w:type="spellEnd"/>
+      <w:r>
+        <w:rPr>
+          <w:color w:val="595959" w:themeColor="text1" w:themeTint="A6"/>
+          <w:lang w:val="en-US"/>
+        </w:rPr>
+        <w:t xml:space="preserve">, </w:t>
+      </w:r>
+      <w:proofErr w:type="spellStart"/>
+      <w:r>
+        <w:rPr>
+          <w:color w:val="595959" w:themeColor="text1" w:themeTint="A6"/>
+          <w:lang w:val="en-US"/>
+        </w:rPr>
+        <w:t>ListIterator</w:t>
+      </w:r>
+      <w:proofErr w:type="spellEnd"/>
+      <w:r>
+        <w:rPr>
+          <w:color w:val="595959" w:themeColor="text1" w:themeTint="A6"/>
+          <w:lang w:val="en-US"/>
+        </w:rPr>
+        <w:t>.</w:t>
+      </w:r>
+    </w:p>
+    <w:p>
+      <w:pPr>
+        <w:tabs>
+          <w:tab w:val="left" w:pos="284"/>
+          <w:tab w:val="left" w:pos="567"/>
+        </w:tabs>
+        <w:jc w:val="both"/>
+        <w:rPr>
+          <w:color w:val="595959" w:themeColor="text1" w:themeTint="A6"/>
+          <w:lang w:val="en-US"/>
+        </w:rPr>
+      </w:pPr>
+    </w:p>
+    <w:p>
+      <w:pPr>
+        <w:tabs>
+          <w:tab w:val="left" w:pos="284"/>
+          <w:tab w:val="left" w:pos="567"/>
+        </w:tabs>
+        <w:jc w:val="both"/>
+        <w:rPr>
+          <w:b/>
+          <w:color w:val="595959" w:themeColor="text1" w:themeTint="A6"/>
+          <w:lang w:val="en-US"/>
+        </w:rPr>
+      </w:pPr>
+      <w:r>
+        <w:rPr>
+          <w:b/>
+          <w:color w:val="595959" w:themeColor="text1" w:themeTint="A6"/>
+          <w:lang w:val="en-US"/>
+        </w:rPr>
+        <w:t xml:space="preserve">6.5    </w:t>
+      </w:r>
+      <w:proofErr w:type="spellStart"/>
+      <w:r>
+        <w:rPr>
+          <w:b/>
+          <w:color w:val="595959" w:themeColor="text1" w:themeTint="A6"/>
+          <w:lang w:val="en-US"/>
+        </w:rPr>
+        <w:t>TreeSet</w:t>
+      </w:r>
+      <w:proofErr w:type="spellEnd"/>
+      <w:r>
+        <w:rPr>
+          <w:b/>
+          <w:color w:val="595959" w:themeColor="text1" w:themeTint="A6"/>
+          <w:lang w:val="en-US"/>
+        </w:rPr>
+        <w:t>:</w:t>
+      </w:r>
+    </w:p>
+    <w:p>
+      <w:pPr>
+        <w:pStyle w:val="Prrafodelista"/>
+        <w:tabs>
+          <w:tab w:val="left" w:pos="284"/>
+          <w:tab w:val="left" w:pos="567"/>
+        </w:tabs>
+        <w:spacing w:after="0"/>
+        <w:ind w:left="0"/>
+        <w:jc w:val="both"/>
+        <w:rPr>
+          <w:color w:val="595959" w:themeColor="text1" w:themeTint="A6"/>
+        </w:rPr>
+      </w:pPr>
+      <w:r>
+        <w:rPr>
+          <w:color w:val="595959" w:themeColor="text1" w:themeTint="A6"/>
+        </w:rPr>
+        <w:t xml:space="preserve">- </w:t>
+      </w:r>
+      <w:r>
+        <w:rPr>
+          <w:color w:val="595959" w:themeColor="text1" w:themeTint="A6"/>
+        </w:rPr>
+        <w:t xml:space="preserve">Crear </w:t>
+      </w:r>
+      <w:r>
+        <w:rPr>
+          <w:color w:val="595959" w:themeColor="text1" w:themeTint="A6"/>
+        </w:rPr>
+        <w:t xml:space="preserve">una clase de tipo Artículo con variables: número y descripción. Un constructor que pida los dos parámetros y otros que no pida nada. Un </w:t>
+      </w:r>
+      <w:proofErr w:type="spellStart"/>
+      <w:r>
+        <w:rPr>
+          <w:color w:val="595959" w:themeColor="text1" w:themeTint="A6"/>
+        </w:rPr>
+        <w:t>getter</w:t>
+      </w:r>
+      <w:proofErr w:type="spellEnd"/>
+      <w:r>
+        <w:rPr>
+          <w:color w:val="595959" w:themeColor="text1" w:themeTint="A6"/>
+        </w:rPr>
+        <w:t xml:space="preserve"> que retorne sólo la</w:t>
+      </w:r>
+      <w:r>
+        <w:rPr>
+          <w:color w:val="595959" w:themeColor="text1" w:themeTint="A6"/>
+        </w:rPr>
+        <w:t xml:space="preserve"> variable</w:t>
+      </w:r>
+      <w:r>
+        <w:rPr>
+          <w:color w:val="595959" w:themeColor="text1" w:themeTint="A6"/>
+        </w:rPr>
+        <w:t xml:space="preserve"> descripción. Implementar las interfaces Comparable y </w:t>
+      </w:r>
+      <w:proofErr w:type="spellStart"/>
+      <w:r>
+        <w:rPr>
+          <w:color w:val="595959" w:themeColor="text1" w:themeTint="A6"/>
+        </w:rPr>
+        <w:t>Comparator</w:t>
+      </w:r>
+      <w:proofErr w:type="spellEnd"/>
+      <w:r>
+        <w:rPr>
+          <w:color w:val="595959" w:themeColor="text1" w:themeTint="A6"/>
+        </w:rPr>
+        <w:t xml:space="preserve">. Con comparable retornar el orden de los números y con </w:t>
+      </w:r>
+      <w:proofErr w:type="spellStart"/>
+      <w:r>
+        <w:rPr>
+          <w:color w:val="595959" w:themeColor="text1" w:themeTint="A6"/>
+        </w:rPr>
+        <w:t>comparator</w:t>
+      </w:r>
+      <w:proofErr w:type="spellEnd"/>
+      <w:r>
+        <w:rPr>
+          <w:color w:val="595959" w:themeColor="text1" w:themeTint="A6"/>
+        </w:rPr>
+        <w:t xml:space="preserve"> el orden de la descripción.</w:t>
+      </w:r>
+    </w:p>
+    <w:p>
+      <w:pPr>
+        <w:pStyle w:val="Prrafodelista"/>
+        <w:tabs>
+          <w:tab w:val="left" w:pos="284"/>
+          <w:tab w:val="left" w:pos="567"/>
+        </w:tabs>
+        <w:spacing w:after="0"/>
+        <w:ind w:left="0"/>
+        <w:jc w:val="both"/>
+        <w:rPr>
+          <w:color w:val="595959" w:themeColor="text1" w:themeTint="A6"/>
+        </w:rPr>
+      </w:pPr>
+      <w:r>
+        <w:rPr>
+          <w:color w:val="595959" w:themeColor="text1" w:themeTint="A6"/>
+        </w:rPr>
+        <w:t xml:space="preserve">- Luego crear una colección </w:t>
+      </w:r>
+      <w:proofErr w:type="spellStart"/>
+      <w:r>
+        <w:rPr>
+          <w:color w:val="595959" w:themeColor="text1" w:themeTint="A6"/>
+        </w:rPr>
+        <w:t>TreeSet</w:t>
+      </w:r>
+      <w:proofErr w:type="spellEnd"/>
+      <w:r>
+        <w:rPr>
+          <w:color w:val="595959" w:themeColor="text1" w:themeTint="A6"/>
+        </w:rPr>
+        <w:t xml:space="preserve"> de tipo </w:t>
+      </w:r>
+      <w:proofErr w:type="spellStart"/>
+      <w:r>
+        <w:rPr>
+          <w:color w:val="595959" w:themeColor="text1" w:themeTint="A6"/>
+        </w:rPr>
+        <w:t>String</w:t>
+      </w:r>
+      <w:proofErr w:type="spellEnd"/>
+      <w:r>
+        <w:rPr>
+          <w:color w:val="595959" w:themeColor="text1" w:themeTint="A6"/>
+        </w:rPr>
+        <w:t xml:space="preserve"> y agregar varios nombres, imprimir en consola la colección y comprobar que se hayan ordenado automáticamente.</w:t>
+      </w:r>
+    </w:p>
+    <w:p>
+      <w:pPr>
+        <w:pStyle w:val="Prrafodelista"/>
+        <w:tabs>
+          <w:tab w:val="left" w:pos="284"/>
+          <w:tab w:val="left" w:pos="567"/>
+        </w:tabs>
+        <w:spacing w:after="0"/>
+        <w:ind w:left="0"/>
+        <w:jc w:val="both"/>
+        <w:rPr>
+          <w:color w:val="595959" w:themeColor="text1" w:themeTint="A6"/>
+        </w:rPr>
+      </w:pPr>
+      <w:r>
+        <w:rPr>
+          <w:color w:val="595959" w:themeColor="text1" w:themeTint="A6"/>
+        </w:rPr>
+        <w:t xml:space="preserve">- Instanciar varios artículos usando la clase Artículo y su constructor con parámetros, agregarlos a una colección </w:t>
+      </w:r>
+      <w:proofErr w:type="spellStart"/>
+      <w:r>
+        <w:rPr>
+          <w:color w:val="595959" w:themeColor="text1" w:themeTint="A6"/>
+        </w:rPr>
+        <w:t>TreeSet</w:t>
+      </w:r>
+      <w:proofErr w:type="spellEnd"/>
+      <w:r>
+        <w:rPr>
+          <w:color w:val="595959" w:themeColor="text1" w:themeTint="A6"/>
+        </w:rPr>
+        <w:t xml:space="preserve"> pero en orden desordenado e imprimir con un </w:t>
+      </w:r>
+      <w:proofErr w:type="spellStart"/>
+      <w:r>
+        <w:rPr>
+          <w:color w:val="595959" w:themeColor="text1" w:themeTint="A6"/>
+        </w:rPr>
+        <w:t>foreach</w:t>
+      </w:r>
+      <w:proofErr w:type="spellEnd"/>
+      <w:r>
+        <w:rPr>
+          <w:color w:val="595959" w:themeColor="text1" w:themeTint="A6"/>
+        </w:rPr>
+        <w:t>, comprobar que se hayan ordenado automáticamente</w:t>
+      </w:r>
+      <w:r>
+        <w:rPr>
+          <w:color w:val="595959" w:themeColor="text1" w:themeTint="A6"/>
+        </w:rPr>
+        <w:t xml:space="preserve"> según su número</w:t>
+      </w:r>
+      <w:r>
+        <w:rPr>
+          <w:color w:val="595959" w:themeColor="text1" w:themeTint="A6"/>
+        </w:rPr>
+        <w:t>.</w:t>
+      </w:r>
+    </w:p>
+    <w:p>
+      <w:pPr>
+        <w:pStyle w:val="Prrafodelista"/>
+        <w:tabs>
+          <w:tab w:val="left" w:pos="284"/>
+          <w:tab w:val="left" w:pos="567"/>
+        </w:tabs>
+        <w:spacing w:after="0"/>
+        <w:ind w:left="0"/>
+        <w:jc w:val="both"/>
+        <w:rPr>
+          <w:color w:val="595959" w:themeColor="text1" w:themeTint="A6"/>
+        </w:rPr>
+      </w:pPr>
+      <w:r>
+        <w:rPr>
+          <w:color w:val="595959" w:themeColor="text1" w:themeTint="A6"/>
+        </w:rPr>
+        <w:t xml:space="preserve">- </w:t>
+      </w:r>
+      <w:r>
+        <w:rPr>
+          <w:color w:val="595959" w:themeColor="text1" w:themeTint="A6"/>
+        </w:rPr>
+        <w:t>Luego</w:t>
+      </w:r>
+      <w:r>
+        <w:rPr>
+          <w:color w:val="595959" w:themeColor="text1" w:themeTint="A6"/>
+        </w:rPr>
+        <w:t xml:space="preserve"> </w:t>
+      </w:r>
+      <w:r>
+        <w:rPr>
+          <w:color w:val="595959" w:themeColor="text1" w:themeTint="A6"/>
+        </w:rPr>
+        <w:t xml:space="preserve">crear una instancia de Articulo pero sin parámetros, luego crear una nueva colección de </w:t>
+      </w:r>
+      <w:proofErr w:type="spellStart"/>
+      <w:r>
+        <w:rPr>
+          <w:color w:val="595959" w:themeColor="text1" w:themeTint="A6"/>
+        </w:rPr>
+        <w:t>TreeSet</w:t>
+      </w:r>
+      <w:proofErr w:type="spellEnd"/>
+      <w:r>
+        <w:rPr>
+          <w:color w:val="595959" w:themeColor="text1" w:themeTint="A6"/>
+        </w:rPr>
+        <w:t xml:space="preserve"> y agregar como parámetro la instancia de artículo</w:t>
+      </w:r>
+      <w:r>
+        <w:rPr>
+          <w:color w:val="595959" w:themeColor="text1" w:themeTint="A6"/>
+        </w:rPr>
+        <w:t xml:space="preserve"> acabada de crear</w:t>
+      </w:r>
+      <w:r>
+        <w:rPr>
+          <w:color w:val="595959" w:themeColor="text1" w:themeTint="A6"/>
+        </w:rPr>
+        <w:t>. Agregar después a la nueva colección los artículo</w:t>
+      </w:r>
+      <w:r>
+        <w:rPr>
+          <w:color w:val="595959" w:themeColor="text1" w:themeTint="A6"/>
+        </w:rPr>
+        <w:t>s</w:t>
+      </w:r>
+      <w:r>
+        <w:rPr>
+          <w:color w:val="595959" w:themeColor="text1" w:themeTint="A6"/>
+        </w:rPr>
+        <w:t xml:space="preserve"> instanciados la primera vez, de forma desordenada y luego imprimir con un </w:t>
+      </w:r>
+      <w:proofErr w:type="spellStart"/>
+      <w:r>
+        <w:rPr>
+          <w:color w:val="595959" w:themeColor="text1" w:themeTint="A6"/>
+        </w:rPr>
+        <w:t>foreach</w:t>
+      </w:r>
+      <w:proofErr w:type="spellEnd"/>
+      <w:r>
+        <w:rPr>
+          <w:color w:val="595959" w:themeColor="text1" w:themeTint="A6"/>
+        </w:rPr>
+        <w:t xml:space="preserve"> y comprobar que se haya ordenado automáticamente según su descripción.</w:t>
+      </w:r>
+    </w:p>
+    <w:p>
+      <w:pPr>
+        <w:pStyle w:val="Prrafodelista"/>
+        <w:tabs>
+          <w:tab w:val="left" w:pos="284"/>
+          <w:tab w:val="left" w:pos="567"/>
+        </w:tabs>
+        <w:spacing w:after="0"/>
+        <w:ind w:left="0"/>
+        <w:jc w:val="both"/>
+        <w:rPr>
+          <w:color w:val="595959" w:themeColor="text1" w:themeTint="A6"/>
+        </w:rPr>
+      </w:pPr>
+      <w:r>
+        <w:rPr>
+          <w:color w:val="595959" w:themeColor="text1" w:themeTint="A6"/>
+        </w:rPr>
+        <w:t xml:space="preserve">- Finalmente </w:t>
+      </w:r>
+      <w:r>
+        <w:rPr>
+          <w:color w:val="595959" w:themeColor="text1" w:themeTint="A6"/>
+        </w:rPr>
+        <w:t xml:space="preserve">crear una tercera colección </w:t>
+      </w:r>
+      <w:proofErr w:type="spellStart"/>
+      <w:r>
+        <w:rPr>
+          <w:color w:val="595959" w:themeColor="text1" w:themeTint="A6"/>
+        </w:rPr>
+        <w:t>TreeSet</w:t>
+      </w:r>
+      <w:proofErr w:type="spellEnd"/>
+      <w:r>
+        <w:rPr>
+          <w:color w:val="595959" w:themeColor="text1" w:themeTint="A6"/>
+        </w:rPr>
+        <w:t xml:space="preserve"> pero como parámetro agregar una instancia de la Interface </w:t>
+      </w:r>
+      <w:proofErr w:type="spellStart"/>
+      <w:r>
+        <w:rPr>
+          <w:color w:val="595959" w:themeColor="text1" w:themeTint="A6"/>
+        </w:rPr>
+        <w:t>Comparator</w:t>
+      </w:r>
+      <w:proofErr w:type="spellEnd"/>
+      <w:r>
+        <w:rPr>
+          <w:color w:val="595959" w:themeColor="text1" w:themeTint="A6"/>
+        </w:rPr>
+        <w:t xml:space="preserve"> del tipo Artículo en cuyo método compare los artículos por su descripción. Luego agregar los artículo instanciados al principio e imprimir con un </w:t>
+      </w:r>
+      <w:proofErr w:type="spellStart"/>
+      <w:r>
+        <w:rPr>
+          <w:color w:val="595959" w:themeColor="text1" w:themeTint="A6"/>
+        </w:rPr>
+        <w:t>foreach</w:t>
+      </w:r>
+      <w:proofErr w:type="spellEnd"/>
+      <w:r>
+        <w:rPr>
+          <w:color w:val="595959" w:themeColor="text1" w:themeTint="A6"/>
+        </w:rPr>
+        <w:t xml:space="preserve"> y comprobar el orden.</w:t>
+      </w:r>
+    </w:p>
+    <w:p>
+      <w:pPr>
+        <w:tabs>
+          <w:tab w:val="left" w:pos="284"/>
+          <w:tab w:val="left" w:pos="567"/>
+        </w:tabs>
+        <w:spacing w:after="0"/>
+        <w:jc w:val="both"/>
+        <w:rPr>
+          <w:color w:val="595959" w:themeColor="text1" w:themeTint="A6"/>
+        </w:rPr>
+      </w:pPr>
+      <w:r>
+        <w:rPr>
+          <w:color w:val="595959" w:themeColor="text1" w:themeTint="A6"/>
+        </w:rPr>
+        <w:t xml:space="preserve">Clases a usar: </w:t>
+      </w:r>
+      <w:proofErr w:type="spellStart"/>
+      <w:r>
+        <w:rPr>
+          <w:color w:val="595959" w:themeColor="text1" w:themeTint="A6"/>
+        </w:rPr>
+        <w:t>TreeSet</w:t>
+      </w:r>
+      <w:proofErr w:type="spellEnd"/>
+      <w:r>
+        <w:rPr>
+          <w:color w:val="595959" w:themeColor="text1" w:themeTint="A6"/>
+        </w:rPr>
+        <w:t>,</w:t>
+      </w:r>
+      <w:r>
+        <w:rPr>
+          <w:color w:val="595959" w:themeColor="text1" w:themeTint="A6"/>
+        </w:rPr>
+        <w:t xml:space="preserve"> Comparable,</w:t>
+      </w:r>
+      <w:r>
+        <w:rPr>
+          <w:color w:val="595959" w:themeColor="text1" w:themeTint="A6"/>
+        </w:rPr>
+        <w:t xml:space="preserve"> </w:t>
+      </w:r>
+      <w:proofErr w:type="spellStart"/>
+      <w:r>
+        <w:rPr>
+          <w:color w:val="595959" w:themeColor="text1" w:themeTint="A6"/>
+        </w:rPr>
+        <w:t>Comparator</w:t>
+      </w:r>
+      <w:proofErr w:type="spellEnd"/>
+      <w:r>
+        <w:rPr>
+          <w:color w:val="595959" w:themeColor="text1" w:themeTint="A6"/>
+        </w:rPr>
+        <w:t>.</w:t>
+      </w:r>
+    </w:p>
+    <w:p>
+      <w:pPr>
+        <w:tabs>
+          <w:tab w:val="left" w:pos="284"/>
+          <w:tab w:val="left" w:pos="567"/>
+        </w:tabs>
+        <w:jc w:val="both"/>
+        <w:rPr>
+          <w:color w:val="595959" w:themeColor="text1" w:themeTint="A6"/>
+        </w:rPr>
+      </w:pPr>
+    </w:p>
+    <w:p>
+      <w:pPr>
+        <w:tabs>
+          <w:tab w:val="left" w:pos="284"/>
+          <w:tab w:val="left" w:pos="567"/>
+        </w:tabs>
+        <w:jc w:val="both"/>
+        <w:rPr>
+          <w:b/>
+          <w:color w:val="595959" w:themeColor="text1" w:themeTint="A6"/>
+        </w:rPr>
+      </w:pPr>
+      <w:r>
+        <w:rPr>
+          <w:b/>
+          <w:color w:val="595959" w:themeColor="text1" w:themeTint="A6"/>
+        </w:rPr>
+        <w:t>6.</w:t>
+      </w:r>
+      <w:r>
+        <w:rPr>
+          <w:b/>
+          <w:color w:val="595959" w:themeColor="text1" w:themeTint="A6"/>
+        </w:rPr>
+        <w:t xml:space="preserve">6    </w:t>
+      </w:r>
+      <w:proofErr w:type="spellStart"/>
+      <w:r>
+        <w:rPr>
+          <w:b/>
+          <w:color w:val="595959" w:themeColor="text1" w:themeTint="A6"/>
+        </w:rPr>
+        <w:t>Map</w:t>
+      </w:r>
+      <w:proofErr w:type="spellEnd"/>
+      <w:r>
+        <w:rPr>
+          <w:b/>
+          <w:color w:val="595959" w:themeColor="text1" w:themeTint="A6"/>
+        </w:rPr>
+        <w:t xml:space="preserve"> y </w:t>
+      </w:r>
+      <w:proofErr w:type="spellStart"/>
+      <w:r>
+        <w:rPr>
+          <w:b/>
+          <w:color w:val="595959" w:themeColor="text1" w:themeTint="A6"/>
+        </w:rPr>
+        <w:t>HashMap</w:t>
+      </w:r>
+      <w:proofErr w:type="spellEnd"/>
+      <w:r>
+        <w:rPr>
+          <w:b/>
+          <w:color w:val="595959" w:themeColor="text1" w:themeTint="A6"/>
+        </w:rPr>
+        <w:t>:</w:t>
+      </w:r>
+    </w:p>
+    <w:p>
+      <w:pPr>
+        <w:pStyle w:val="Prrafodelista"/>
+        <w:tabs>
+          <w:tab w:val="left" w:pos="284"/>
+          <w:tab w:val="left" w:pos="567"/>
+        </w:tabs>
+        <w:spacing w:after="0"/>
+        <w:ind w:left="0"/>
+        <w:jc w:val="both"/>
+        <w:rPr>
+          <w:color w:val="595959" w:themeColor="text1" w:themeTint="A6"/>
+        </w:rPr>
+      </w:pPr>
+      <w:r>
+        <w:rPr>
+          <w:color w:val="595959" w:themeColor="text1" w:themeTint="A6"/>
+        </w:rPr>
+        <w:t xml:space="preserve">- </w:t>
+      </w:r>
+      <w:r>
+        <w:rPr>
+          <w:color w:val="595959" w:themeColor="text1" w:themeTint="A6"/>
+        </w:rPr>
+        <w:t xml:space="preserve">Crear una clase de tipo empleado con variables: nombre y sueldo, un constructor que pida el nombre por parámetro y un sueldo fijo de 2000, con un método </w:t>
+      </w:r>
+      <w:proofErr w:type="spellStart"/>
+      <w:r>
+        <w:rPr>
+          <w:color w:val="595959" w:themeColor="text1" w:themeTint="A6"/>
+        </w:rPr>
+        <w:t>toString</w:t>
+      </w:r>
+      <w:proofErr w:type="spellEnd"/>
+      <w:r>
+        <w:rPr>
+          <w:color w:val="595959" w:themeColor="text1" w:themeTint="A6"/>
+        </w:rPr>
+        <w:t xml:space="preserve"> que devuelva toda la data.</w:t>
+      </w:r>
+    </w:p>
+    <w:p>
+      <w:pPr>
+        <w:pStyle w:val="Prrafodelista"/>
+        <w:tabs>
+          <w:tab w:val="left" w:pos="284"/>
+          <w:tab w:val="left" w:pos="567"/>
+        </w:tabs>
+        <w:spacing w:after="0"/>
+        <w:ind w:left="0"/>
+        <w:jc w:val="both"/>
+        <w:rPr>
+          <w:color w:val="595959" w:themeColor="text1" w:themeTint="A6"/>
+        </w:rPr>
+      </w:pPr>
+      <w:r>
+        <w:rPr>
+          <w:color w:val="595959" w:themeColor="text1" w:themeTint="A6"/>
+        </w:rPr>
+        <w:t xml:space="preserve">- Crear una colección </w:t>
+      </w:r>
+      <w:proofErr w:type="spellStart"/>
+      <w:r>
+        <w:rPr>
+          <w:color w:val="595959" w:themeColor="text1" w:themeTint="A6"/>
+        </w:rPr>
+        <w:t>HashMap</w:t>
+      </w:r>
+      <w:proofErr w:type="spellEnd"/>
+      <w:r>
+        <w:rPr>
+          <w:color w:val="595959" w:themeColor="text1" w:themeTint="A6"/>
+        </w:rPr>
+        <w:t xml:space="preserve"> con un </w:t>
+      </w:r>
+      <w:proofErr w:type="spellStart"/>
+      <w:r>
+        <w:rPr>
+          <w:color w:val="595959" w:themeColor="text1" w:themeTint="A6"/>
+        </w:rPr>
+        <w:t>key</w:t>
+      </w:r>
+      <w:proofErr w:type="spellEnd"/>
+      <w:r>
+        <w:rPr>
+          <w:color w:val="595959" w:themeColor="text1" w:themeTint="A6"/>
+        </w:rPr>
+        <w:t xml:space="preserve"> tipo </w:t>
+      </w:r>
+      <w:proofErr w:type="spellStart"/>
+      <w:r>
+        <w:rPr>
+          <w:color w:val="595959" w:themeColor="text1" w:themeTint="A6"/>
+        </w:rPr>
+        <w:t>string</w:t>
+      </w:r>
+      <w:proofErr w:type="spellEnd"/>
+      <w:r>
+        <w:rPr>
+          <w:color w:val="595959" w:themeColor="text1" w:themeTint="A6"/>
+        </w:rPr>
+        <w:t xml:space="preserve"> para el código id de unos empleados, y como </w:t>
+      </w:r>
+      <w:proofErr w:type="spellStart"/>
+      <w:r>
+        <w:rPr>
+          <w:color w:val="595959" w:themeColor="text1" w:themeTint="A6"/>
+        </w:rPr>
+        <w:t>value</w:t>
+      </w:r>
+      <w:proofErr w:type="spellEnd"/>
+      <w:r>
+        <w:rPr>
+          <w:color w:val="595959" w:themeColor="text1" w:themeTint="A6"/>
+        </w:rPr>
+        <w:t xml:space="preserve"> de la colección el tipo empleado. Agregar a dicha colección varios empleados con sus respectivos códigos. Imprimir directamente en consola sin </w:t>
+      </w:r>
+      <w:proofErr w:type="spellStart"/>
+      <w:r>
+        <w:rPr>
+          <w:color w:val="595959" w:themeColor="text1" w:themeTint="A6"/>
+        </w:rPr>
+        <w:t>foreach</w:t>
+      </w:r>
+      <w:proofErr w:type="spellEnd"/>
+      <w:r>
+        <w:rPr>
+          <w:color w:val="595959" w:themeColor="text1" w:themeTint="A6"/>
+        </w:rPr>
+        <w:t>.</w:t>
+      </w:r>
+    </w:p>
+    <w:p>
+      <w:pPr>
+        <w:pStyle w:val="Prrafodelista"/>
+        <w:tabs>
+          <w:tab w:val="left" w:pos="284"/>
+          <w:tab w:val="left" w:pos="567"/>
+        </w:tabs>
+        <w:spacing w:after="0"/>
+        <w:ind w:left="0"/>
+        <w:jc w:val="both"/>
+        <w:rPr>
+          <w:color w:val="595959" w:themeColor="text1" w:themeTint="A6"/>
+        </w:rPr>
+      </w:pPr>
+      <w:r>
+        <w:rPr>
+          <w:color w:val="595959" w:themeColor="text1" w:themeTint="A6"/>
+        </w:rPr>
+        <w:t>- Luego eliminar un empleado usando su código. Imprimir en consola nuevamente la colección.</w:t>
+      </w:r>
+    </w:p>
+    <w:p>
+      <w:pPr>
+        <w:pStyle w:val="Prrafodelista"/>
+        <w:tabs>
+          <w:tab w:val="left" w:pos="284"/>
+          <w:tab w:val="left" w:pos="567"/>
+        </w:tabs>
+        <w:spacing w:after="0"/>
+        <w:ind w:left="0"/>
+        <w:jc w:val="both"/>
+        <w:rPr>
+          <w:color w:val="595959" w:themeColor="text1" w:themeTint="A6"/>
+        </w:rPr>
+      </w:pPr>
+      <w:r>
+        <w:rPr>
+          <w:color w:val="595959" w:themeColor="text1" w:themeTint="A6"/>
+        </w:rPr>
+        <w:t xml:space="preserve">- </w:t>
+      </w:r>
+      <w:r>
+        <w:rPr>
+          <w:color w:val="595959" w:themeColor="text1" w:themeTint="A6"/>
+        </w:rPr>
+        <w:t>Después sustituir un empleado por uno nuevo en base a un código. Imprimir nuevamente.</w:t>
+      </w:r>
+    </w:p>
+    <w:p>
+      <w:pPr>
+        <w:pStyle w:val="Prrafodelista"/>
+        <w:tabs>
+          <w:tab w:val="left" w:pos="284"/>
+          <w:tab w:val="left" w:pos="567"/>
+        </w:tabs>
+        <w:spacing w:after="0"/>
+        <w:ind w:left="0"/>
+        <w:jc w:val="both"/>
+        <w:rPr>
+          <w:color w:val="595959" w:themeColor="text1" w:themeTint="A6"/>
+        </w:rPr>
+      </w:pPr>
+      <w:r>
+        <w:rPr>
+          <w:color w:val="595959" w:themeColor="text1" w:themeTint="A6"/>
+        </w:rPr>
+        <w:t xml:space="preserve">- Imprimir la colección usando el método </w:t>
+      </w:r>
+      <w:proofErr w:type="spellStart"/>
+      <w:r>
+        <w:rPr>
+          <w:color w:val="595959" w:themeColor="text1" w:themeTint="A6"/>
+        </w:rPr>
+        <w:t>entrySet</w:t>
+      </w:r>
+      <w:proofErr w:type="spellEnd"/>
+      <w:r>
+        <w:rPr>
+          <w:color w:val="595959" w:themeColor="text1" w:themeTint="A6"/>
+        </w:rPr>
+        <w:t>().</w:t>
+      </w:r>
+    </w:p>
+    <w:p>
+      <w:pPr>
+        <w:pStyle w:val="Prrafodelista"/>
+        <w:tabs>
+          <w:tab w:val="left" w:pos="284"/>
+          <w:tab w:val="left" w:pos="567"/>
+        </w:tabs>
+        <w:spacing w:after="0"/>
+        <w:ind w:left="0"/>
+        <w:jc w:val="both"/>
+        <w:rPr>
+          <w:color w:val="595959" w:themeColor="text1" w:themeTint="A6"/>
+        </w:rPr>
+      </w:pPr>
+      <w:r>
+        <w:rPr>
+          <w:color w:val="595959" w:themeColor="text1" w:themeTint="A6"/>
+        </w:rPr>
+        <w:t xml:space="preserve">- Finalmente imprimir toda la colección usando un </w:t>
+      </w:r>
+      <w:proofErr w:type="spellStart"/>
+      <w:r>
+        <w:rPr>
+          <w:color w:val="595959" w:themeColor="text1" w:themeTint="A6"/>
+        </w:rPr>
+        <w:t>foreach</w:t>
+      </w:r>
+      <w:proofErr w:type="spellEnd"/>
+      <w:r>
+        <w:rPr>
+          <w:color w:val="595959" w:themeColor="text1" w:themeTint="A6"/>
+        </w:rPr>
+        <w:t xml:space="preserve"> pero con el método </w:t>
+      </w:r>
+      <w:proofErr w:type="spellStart"/>
+      <w:r>
+        <w:rPr>
+          <w:color w:val="595959" w:themeColor="text1" w:themeTint="A6"/>
+        </w:rPr>
+        <w:t>Entry</w:t>
+      </w:r>
+      <w:proofErr w:type="spellEnd"/>
+      <w:r>
+        <w:rPr>
+          <w:color w:val="595959" w:themeColor="text1" w:themeTint="A6"/>
+        </w:rPr>
+        <w:t xml:space="preserve"> de la clase </w:t>
+      </w:r>
+      <w:proofErr w:type="spellStart"/>
+      <w:r>
+        <w:rPr>
+          <w:color w:val="595959" w:themeColor="text1" w:themeTint="A6"/>
+        </w:rPr>
+        <w:t>Map</w:t>
+      </w:r>
+      <w:proofErr w:type="spellEnd"/>
+      <w:r>
+        <w:rPr>
+          <w:color w:val="595959" w:themeColor="text1" w:themeTint="A6"/>
+        </w:rPr>
+        <w:t>, se debe imprimir primero el código y luego la descripción de cada empleado.</w:t>
+      </w:r>
+    </w:p>
+    <w:p>
+      <w:pPr>
+        <w:tabs>
+          <w:tab w:val="left" w:pos="284"/>
+          <w:tab w:val="left" w:pos="567"/>
+        </w:tabs>
+        <w:spacing w:after="0"/>
+        <w:jc w:val="both"/>
+        <w:rPr>
+          <w:color w:val="595959" w:themeColor="text1" w:themeTint="A6"/>
+        </w:rPr>
+      </w:pPr>
+      <w:r>
+        <w:rPr>
+          <w:color w:val="595959" w:themeColor="text1" w:themeTint="A6"/>
+        </w:rPr>
+        <w:t xml:space="preserve">Clases a usar: </w:t>
+      </w:r>
+      <w:proofErr w:type="spellStart"/>
+      <w:r>
+        <w:rPr>
+          <w:color w:val="595959" w:themeColor="text1" w:themeTint="A6"/>
+        </w:rPr>
+        <w:t>Map</w:t>
+      </w:r>
+      <w:proofErr w:type="spellEnd"/>
+      <w:r>
+        <w:rPr>
+          <w:color w:val="595959" w:themeColor="text1" w:themeTint="A6"/>
+        </w:rPr>
+        <w:t xml:space="preserve">, </w:t>
+      </w:r>
+      <w:proofErr w:type="spellStart"/>
+      <w:r>
+        <w:rPr>
+          <w:color w:val="595959" w:themeColor="text1" w:themeTint="A6"/>
+        </w:rPr>
+        <w:t>HashMap</w:t>
+      </w:r>
+      <w:proofErr w:type="spellEnd"/>
+      <w:r>
+        <w:rPr>
+          <w:color w:val="595959" w:themeColor="text1" w:themeTint="A6"/>
+        </w:rPr>
+        <w:t>.</w:t>
+      </w:r>
+    </w:p>
+    <w:p>
+      <w:pPr>
+        <w:tabs>
+          <w:tab w:val="left" w:pos="284"/>
+          <w:tab w:val="left" w:pos="567"/>
+        </w:tabs>
+        <w:jc w:val="both"/>
+        <w:rPr>
+          <w:color w:val="595959" w:themeColor="text1" w:themeTint="A6"/>
+        </w:rPr>
+      </w:pPr>
+    </w:p>
+    <w:p>
+      <w:pPr>
+        <w:tabs>
+          <w:tab w:val="left" w:pos="284"/>
+          <w:tab w:val="left" w:pos="567"/>
+        </w:tabs>
+        <w:jc w:val="both"/>
+        <w:rPr>
+          <w:b/>
+          <w:color w:val="595959" w:themeColor="text1" w:themeTint="A6"/>
+        </w:rPr>
+      </w:pPr>
+      <w:r>
+        <w:rPr>
+          <w:b/>
+          <w:color w:val="595959" w:themeColor="text1" w:themeTint="A6"/>
+        </w:rPr>
+        <w:lastRenderedPageBreak/>
+        <w:t>6.7    Sockets:</w:t>
+      </w:r>
+    </w:p>
+    <w:p>
+      <w:pPr>
+        <w:pStyle w:val="Prrafodelista"/>
+        <w:tabs>
+          <w:tab w:val="left" w:pos="284"/>
+          <w:tab w:val="left" w:pos="567"/>
+        </w:tabs>
+        <w:spacing w:after="0"/>
+        <w:ind w:left="0"/>
+        <w:jc w:val="both"/>
+        <w:rPr>
+          <w:color w:val="595959" w:themeColor="text1" w:themeTint="A6"/>
+        </w:rPr>
+      </w:pPr>
+      <w:r>
+        <w:rPr>
+          <w:color w:val="595959" w:themeColor="text1" w:themeTint="A6"/>
+        </w:rPr>
+        <w:t>- Crear un programa de chat que tenga un lado cliente y un lado servidor.</w:t>
+      </w:r>
+    </w:p>
+    <w:p>
+      <w:pPr>
+        <w:pStyle w:val="Prrafodelista"/>
+        <w:tabs>
+          <w:tab w:val="left" w:pos="284"/>
+          <w:tab w:val="left" w:pos="567"/>
+        </w:tabs>
+        <w:spacing w:after="0"/>
+        <w:ind w:left="0"/>
+        <w:jc w:val="both"/>
+        <w:rPr>
+          <w:color w:val="595959" w:themeColor="text1" w:themeTint="A6"/>
+        </w:rPr>
+      </w:pPr>
+      <w:r>
+        <w:rPr>
+          <w:color w:val="595959" w:themeColor="text1" w:themeTint="A6"/>
+        </w:rPr>
+        <w:t xml:space="preserve">- Dos usuarios pueden escribirse mensajes. Cada uno tiene su propio Nick y dirección </w:t>
+      </w:r>
+      <w:proofErr w:type="spellStart"/>
+      <w:r>
+        <w:rPr>
+          <w:color w:val="595959" w:themeColor="text1" w:themeTint="A6"/>
+        </w:rPr>
+        <w:t>ip</w:t>
+      </w:r>
+      <w:proofErr w:type="spellEnd"/>
+      <w:r>
+        <w:rPr>
+          <w:color w:val="595959" w:themeColor="text1" w:themeTint="A6"/>
+        </w:rPr>
+        <w:t>.</w:t>
+      </w:r>
+    </w:p>
+    <w:p>
+      <w:pPr>
+        <w:pStyle w:val="Prrafodelista"/>
+        <w:tabs>
+          <w:tab w:val="left" w:pos="284"/>
+          <w:tab w:val="left" w:pos="567"/>
+        </w:tabs>
+        <w:spacing w:after="0"/>
+        <w:ind w:left="0"/>
+        <w:jc w:val="both"/>
+        <w:rPr>
+          <w:color w:val="595959" w:themeColor="text1" w:themeTint="A6"/>
+        </w:rPr>
+      </w:pPr>
+      <w:r>
+        <w:rPr>
+          <w:color w:val="595959" w:themeColor="text1" w:themeTint="A6"/>
+        </w:rPr>
+        <w:t>- En cada ventana de usuario se deben ver los nombres de quien escribe y toda la conversación.</w:t>
+      </w:r>
+    </w:p>
+    <w:p>
+      <w:pPr>
+        <w:pStyle w:val="Prrafodelista"/>
+        <w:tabs>
+          <w:tab w:val="left" w:pos="284"/>
+          <w:tab w:val="left" w:pos="567"/>
+        </w:tabs>
+        <w:spacing w:after="0"/>
+        <w:ind w:left="0"/>
+        <w:jc w:val="both"/>
+        <w:rPr>
+          <w:color w:val="595959" w:themeColor="text1" w:themeTint="A6"/>
+        </w:rPr>
+      </w:pPr>
+      <w:r>
+        <w:rPr>
+          <w:color w:val="595959" w:themeColor="text1" w:themeTint="A6"/>
+        </w:rPr>
+        <w:t xml:space="preserve">- Cada usuario al iniciar el programa </w:t>
+      </w:r>
       <w:bookmarkStart w:id="0" w:name="_GoBack"/>
       <w:bookmarkEnd w:id="0"/>
+      <w:r>
+        <w:rPr>
+          <w:color w:val="595959" w:themeColor="text1" w:themeTint="A6"/>
+        </w:rPr>
+        <w:t>debe ingresar su Nick y los usuarios disponibles deben aparecer en una lista desplegable.</w:t>
+      </w:r>
+    </w:p>
+    <w:p>
+      <w:pPr>
+        <w:pStyle w:val="Prrafodelista"/>
+        <w:tabs>
+          <w:tab w:val="left" w:pos="284"/>
+          <w:tab w:val="left" w:pos="567"/>
+        </w:tabs>
+        <w:spacing w:after="0"/>
+        <w:ind w:left="0"/>
+        <w:jc w:val="both"/>
+        <w:rPr>
+          <w:color w:val="595959" w:themeColor="text1" w:themeTint="A6"/>
+        </w:rPr>
+      </w:pPr>
+      <w:r>
+        <w:rPr>
+          <w:color w:val="595959" w:themeColor="text1" w:themeTint="A6"/>
+        </w:rPr>
+        <w:t xml:space="preserve">- El servidor debe recibir la data tanto de </w:t>
+      </w:r>
+      <w:r>
+        <w:rPr>
+          <w:color w:val="595959" w:themeColor="text1" w:themeTint="A6"/>
+        </w:rPr>
+        <w:t>conexión</w:t>
+      </w:r>
+      <w:r>
+        <w:rPr>
+          <w:color w:val="595959" w:themeColor="text1" w:themeTint="A6"/>
+        </w:rPr>
+        <w:t xml:space="preserve"> de nuevos usuarios </w:t>
+      </w:r>
+      <w:r>
+        <w:rPr>
+          <w:color w:val="595959" w:themeColor="text1" w:themeTint="A6"/>
+        </w:rPr>
+        <w:t>y reenviarla a todos los usuarios activos, así como de recibir y enviar al destino correspondiente los mensajes enviados.</w:t>
+      </w:r>
+    </w:p>
+    <w:p>
+      <w:pPr>
+        <w:tabs>
+          <w:tab w:val="left" w:pos="284"/>
+          <w:tab w:val="left" w:pos="567"/>
+        </w:tabs>
+        <w:jc w:val="both"/>
+        <w:rPr>
+          <w:color w:val="595959" w:themeColor="text1" w:themeTint="A6"/>
+        </w:rPr>
+      </w:pPr>
+    </w:p>
+    <w:p>
+      <w:pPr>
+        <w:tabs>
+          <w:tab w:val="left" w:pos="284"/>
+          <w:tab w:val="left" w:pos="567"/>
+        </w:tabs>
+        <w:jc w:val="both"/>
+        <w:rPr>
+          <w:color w:val="595959" w:themeColor="text1" w:themeTint="A6"/>
+        </w:rPr>
+      </w:pPr>
+    </w:p>
+    <w:p>
+      <w:pPr>
+        <w:tabs>
+          <w:tab w:val="left" w:pos="284"/>
+          <w:tab w:val="left" w:pos="567"/>
+        </w:tabs>
+        <w:jc w:val="both"/>
+        <w:rPr>
+          <w:color w:val="595959" w:themeColor="text1" w:themeTint="A6"/>
+        </w:rPr>
+      </w:pPr>
+    </w:p>
+    <w:p>
+      <w:pPr>
+        <w:tabs>
+          <w:tab w:val="left" w:pos="284"/>
+          <w:tab w:val="left" w:pos="567"/>
+        </w:tabs>
+        <w:jc w:val="both"/>
+        <w:rPr>
+          <w:color w:val="595959" w:themeColor="text1" w:themeTint="A6"/>
+        </w:rPr>
+      </w:pPr>
+    </w:p>
+    <w:p>
+      <w:pPr>
+        <w:tabs>
+          <w:tab w:val="left" w:pos="284"/>
+          <w:tab w:val="left" w:pos="567"/>
+        </w:tabs>
+        <w:jc w:val="both"/>
+        <w:rPr>
+          <w:color w:val="595959" w:themeColor="text1" w:themeTint="A6"/>
+        </w:rPr>
+      </w:pPr>
+    </w:p>
+    <w:p>
+      <w:pPr>
+        <w:tabs>
+          <w:tab w:val="left" w:pos="284"/>
+          <w:tab w:val="left" w:pos="567"/>
+        </w:tabs>
+        <w:jc w:val="both"/>
+        <w:rPr>
+          <w:color w:val="595959" w:themeColor="text1" w:themeTint="A6"/>
+        </w:rPr>
+      </w:pPr>
+    </w:p>
+    <w:p>
+      <w:pPr>
+        <w:tabs>
+          <w:tab w:val="left" w:pos="284"/>
+          <w:tab w:val="left" w:pos="567"/>
+        </w:tabs>
+        <w:jc w:val="both"/>
+        <w:rPr>
+          <w:color w:val="595959" w:themeColor="text1" w:themeTint="A6"/>
+        </w:rPr>
+      </w:pPr>
+    </w:p>
+    <w:p>
+      <w:pPr>
+        <w:tabs>
+          <w:tab w:val="left" w:pos="284"/>
+          <w:tab w:val="left" w:pos="567"/>
+        </w:tabs>
+        <w:jc w:val="both"/>
+        <w:rPr>
+          <w:color w:val="595959" w:themeColor="text1" w:themeTint="A6"/>
+        </w:rPr>
+      </w:pPr>
+    </w:p>
+    <w:p>
+      <w:pPr>
+        <w:tabs>
+          <w:tab w:val="left" w:pos="284"/>
+          <w:tab w:val="left" w:pos="567"/>
+        </w:tabs>
+        <w:jc w:val="both"/>
+        <w:rPr>
+          <w:color w:val="595959" w:themeColor="text1" w:themeTint="A6"/>
+        </w:rPr>
+      </w:pPr>
+    </w:p>
+    <w:p>
+      <w:pPr>
+        <w:tabs>
+          <w:tab w:val="left" w:pos="284"/>
+          <w:tab w:val="left" w:pos="567"/>
+        </w:tabs>
+        <w:jc w:val="both"/>
+        <w:rPr>
+          <w:color w:val="595959" w:themeColor="text1" w:themeTint="A6"/>
+        </w:rPr>
+      </w:pPr>
+    </w:p>
+    <w:p>
+      <w:pPr>
+        <w:tabs>
+          <w:tab w:val="left" w:pos="284"/>
+          <w:tab w:val="left" w:pos="567"/>
+        </w:tabs>
+        <w:jc w:val="both"/>
+        <w:rPr>
+          <w:color w:val="595959" w:themeColor="text1" w:themeTint="A6"/>
+        </w:rPr>
+      </w:pPr>
+    </w:p>
+    <w:p>
+      <w:pPr>
+        <w:tabs>
+          <w:tab w:val="left" w:pos="284"/>
+          <w:tab w:val="left" w:pos="567"/>
+        </w:tabs>
+        <w:jc w:val="both"/>
+        <w:rPr>
+          <w:color w:val="595959" w:themeColor="text1" w:themeTint="A6"/>
+        </w:rPr>
+      </w:pPr>
+    </w:p>
+    <w:p>
+      <w:pPr>
+        <w:tabs>
+          <w:tab w:val="left" w:pos="284"/>
+          <w:tab w:val="left" w:pos="567"/>
+        </w:tabs>
+        <w:jc w:val="both"/>
+        <w:rPr>
+          <w:color w:val="595959" w:themeColor="text1" w:themeTint="A6"/>
+        </w:rPr>
+      </w:pPr>
+    </w:p>
+    <w:p>
+      <w:pPr>
+        <w:tabs>
+          <w:tab w:val="left" w:pos="284"/>
+          <w:tab w:val="left" w:pos="567"/>
+        </w:tabs>
+        <w:jc w:val="both"/>
+        <w:rPr>
+          <w:color w:val="595959" w:themeColor="text1" w:themeTint="A6"/>
+        </w:rPr>
+      </w:pPr>
+    </w:p>
+    <w:p>
+      <w:pPr>
+        <w:tabs>
+          <w:tab w:val="left" w:pos="284"/>
+          <w:tab w:val="left" w:pos="567"/>
+        </w:tabs>
+        <w:jc w:val="both"/>
+        <w:rPr>
+          <w:color w:val="595959" w:themeColor="text1" w:themeTint="A6"/>
+        </w:rPr>
+      </w:pPr>
+    </w:p>
+    <w:p>
+      <w:pPr>
+        <w:tabs>
+          <w:tab w:val="left" w:pos="284"/>
+          <w:tab w:val="left" w:pos="567"/>
+        </w:tabs>
+        <w:jc w:val="both"/>
+        <w:rPr>
+          <w:color w:val="595959" w:themeColor="text1" w:themeTint="A6"/>
+        </w:rPr>
+      </w:pPr>
+    </w:p>
+    <w:p>
+      <w:pPr>
+        <w:tabs>
+          <w:tab w:val="left" w:pos="284"/>
+          <w:tab w:val="left" w:pos="567"/>
+        </w:tabs>
+        <w:jc w:val="both"/>
+        <w:rPr>
+          <w:color w:val="595959" w:themeColor="text1" w:themeTint="A6"/>
+        </w:rPr>
+      </w:pPr>
+    </w:p>
+    <w:p>
+      <w:pPr>
+        <w:tabs>
+          <w:tab w:val="left" w:pos="284"/>
+          <w:tab w:val="left" w:pos="567"/>
+        </w:tabs>
+        <w:jc w:val="both"/>
+        <w:rPr>
+          <w:color w:val="595959" w:themeColor="text1" w:themeTint="A6"/>
+        </w:rPr>
+      </w:pPr>
+    </w:p>
+    <w:p>
+      <w:pPr>
+        <w:tabs>
+          <w:tab w:val="left" w:pos="284"/>
+          <w:tab w:val="left" w:pos="567"/>
+        </w:tabs>
+        <w:jc w:val="both"/>
+        <w:rPr>
+          <w:color w:val="595959" w:themeColor="text1" w:themeTint="A6"/>
+        </w:rPr>
+      </w:pPr>
+    </w:p>
+    <w:p>
+      <w:pPr>
+        <w:tabs>
+          <w:tab w:val="left" w:pos="284"/>
+          <w:tab w:val="left" w:pos="567"/>
+        </w:tabs>
+        <w:jc w:val="both"/>
+        <w:rPr>
+          <w:color w:val="595959" w:themeColor="text1" w:themeTint="A6"/>
+        </w:rPr>
+      </w:pPr>
+    </w:p>
+    <w:p>
+      <w:pPr>
+        <w:tabs>
+          <w:tab w:val="left" w:pos="284"/>
+          <w:tab w:val="left" w:pos="567"/>
+        </w:tabs>
+        <w:jc w:val="both"/>
+        <w:rPr>
+          <w:color w:val="595959" w:themeColor="text1" w:themeTint="A6"/>
+        </w:rPr>
+      </w:pPr>
+    </w:p>
+    <w:p>
+      <w:pPr>
+        <w:tabs>
+          <w:tab w:val="left" w:pos="284"/>
+          <w:tab w:val="left" w:pos="567"/>
+        </w:tabs>
+        <w:jc w:val="both"/>
+        <w:rPr>
+          <w:color w:val="595959" w:themeColor="text1" w:themeTint="A6"/>
+        </w:rPr>
+      </w:pPr>
+    </w:p>
+    <w:p>
+      <w:pPr>
+        <w:tabs>
+          <w:tab w:val="left" w:pos="284"/>
+          <w:tab w:val="left" w:pos="567"/>
+        </w:tabs>
+        <w:jc w:val="both"/>
+        <w:rPr>
+          <w:color w:val="595959" w:themeColor="text1" w:themeTint="A6"/>
+        </w:rPr>
+      </w:pPr>
+    </w:p>
+    <w:p>
+      <w:pPr>
+        <w:tabs>
+          <w:tab w:val="left" w:pos="284"/>
+          <w:tab w:val="left" w:pos="567"/>
+        </w:tabs>
+        <w:jc w:val="both"/>
+        <w:rPr>
+          <w:color w:val="595959" w:themeColor="text1" w:themeTint="A6"/>
+        </w:rPr>
+      </w:pPr>
+    </w:p>
+    <w:p>
+      <w:pPr>
+        <w:tabs>
+          <w:tab w:val="left" w:pos="284"/>
+          <w:tab w:val="left" w:pos="567"/>
+        </w:tabs>
+        <w:jc w:val="both"/>
+        <w:rPr>
+          <w:color w:val="595959" w:themeColor="text1" w:themeTint="A6"/>
+        </w:rPr>
+      </w:pPr>
+    </w:p>
+    <w:p>
+      <w:pPr>
+        <w:tabs>
+          <w:tab w:val="left" w:pos="284"/>
+          <w:tab w:val="left" w:pos="567"/>
+        </w:tabs>
+        <w:jc w:val="both"/>
+        <w:rPr>
+          <w:color w:val="595959" w:themeColor="text1" w:themeTint="A6"/>
+        </w:rPr>
+      </w:pPr>
+    </w:p>
+    <w:p>
+      <w:pPr>
+        <w:tabs>
+          <w:tab w:val="left" w:pos="284"/>
+          <w:tab w:val="left" w:pos="567"/>
+        </w:tabs>
+        <w:jc w:val="both"/>
+        <w:rPr>
+          <w:color w:val="595959" w:themeColor="text1" w:themeTint="A6"/>
+        </w:rPr>
+      </w:pPr>
     </w:p>
     <w:sectPr>
       <w:pgSz w:w="11906" w:h="16838"/>
@@ -11159,6 +13848,92 @@
 <file path=word/numbering.xml><?xml version="1.0" encoding="utf-8"?>
 <w:numbering xmlns:wpc="http://schemas.microsoft.com/office/word/2010/wordprocessingCanvas" xmlns:mc="http://schemas.openxmlformats.org/markup-compatibility/2006" xmlns:o="urn:schemas-microsoft-com:office:office" xmlns:r="http://schemas.openxmlformats.org/officeDocument/2006/relationships" xmlns:m="http://schemas.openxmlformats.org/officeDocument/2006/math" xmlns:v="urn:schemas-microsoft-com:vml" xmlns:wp14="http://schemas.microsoft.com/office/word/2010/wordprocessingDrawing" xmlns:wp="http://schemas.openxmlformats.org/drawingml/2006/wordprocessingDrawing" xmlns:w10="urn:schemas-microsoft-com:office:word" xmlns:w="http://schemas.openxmlformats.org/wordprocessingml/2006/main" xmlns:w14="http://schemas.microsoft.com/office/word/2010/wordml" xmlns:w15="http://schemas.microsoft.com/office/word/2012/wordml" xmlns:wpg="http://schemas.microsoft.com/office/word/2010/wordprocessingGroup" xmlns:wpi="http://schemas.microsoft.com/office/word/2010/wordprocessingInk" xmlns:wne="http://schemas.microsoft.com/office/word/2006/wordml" xmlns:wps="http://schemas.microsoft.com/office/word/2010/wordprocessingShape" mc:Ignorable="w14 w15 wp14">
   <w:abstractNum w:abstractNumId="0" w15:restartNumberingAfterBreak="0">
+    <w:nsid w:val="0E7A0650"/>
+    <w:multiLevelType w:val="hybridMultilevel"/>
+    <w:tmpl w:val="C050445E"/>
+    <w:lvl w:ilvl="0" w:tplc="0C0A000F">
+      <w:start w:val="1"/>
+      <w:numFmt w:val="decimal"/>
+      <w:lvlText w:val="%1."/>
+      <w:lvlJc w:val="left"/>
+      <w:pPr>
+        <w:ind w:left="720" w:hanging="360"/>
+      </w:pPr>
+    </w:lvl>
+    <w:lvl w:ilvl="1" w:tplc="0C0A0019" w:tentative="1">
+      <w:start w:val="1"/>
+      <w:numFmt w:val="lowerLetter"/>
+      <w:lvlText w:val="%2."/>
+      <w:lvlJc w:val="left"/>
+      <w:pPr>
+        <w:ind w:left="1440" w:hanging="360"/>
+      </w:pPr>
+    </w:lvl>
+    <w:lvl w:ilvl="2" w:tplc="0C0A001B" w:tentative="1">
+      <w:start w:val="1"/>
+      <w:numFmt w:val="lowerRoman"/>
+      <w:lvlText w:val="%3."/>
+      <w:lvlJc w:val="right"/>
+      <w:pPr>
+        <w:ind w:left="2160" w:hanging="180"/>
+      </w:pPr>
+    </w:lvl>
+    <w:lvl w:ilvl="3" w:tplc="0C0A000F" w:tentative="1">
+      <w:start w:val="1"/>
+      <w:numFmt w:val="decimal"/>
+      <w:lvlText w:val="%4."/>
+      <w:lvlJc w:val="left"/>
+      <w:pPr>
+        <w:ind w:left="2880" w:hanging="360"/>
+      </w:pPr>
+    </w:lvl>
+    <w:lvl w:ilvl="4" w:tplc="0C0A0019" w:tentative="1">
+      <w:start w:val="1"/>
+      <w:numFmt w:val="lowerLetter"/>
+      <w:lvlText w:val="%5."/>
+      <w:lvlJc w:val="left"/>
+      <w:pPr>
+        <w:ind w:left="3600" w:hanging="360"/>
+      </w:pPr>
+    </w:lvl>
+    <w:lvl w:ilvl="5" w:tplc="0C0A001B" w:tentative="1">
+      <w:start w:val="1"/>
+      <w:numFmt w:val="lowerRoman"/>
+      <w:lvlText w:val="%6."/>
+      <w:lvlJc w:val="right"/>
+      <w:pPr>
+        <w:ind w:left="4320" w:hanging="180"/>
+      </w:pPr>
+    </w:lvl>
+    <w:lvl w:ilvl="6" w:tplc="0C0A000F" w:tentative="1">
+      <w:start w:val="1"/>
+      <w:numFmt w:val="decimal"/>
+      <w:lvlText w:val="%7."/>
+      <w:lvlJc w:val="left"/>
+      <w:pPr>
+        <w:ind w:left="5040" w:hanging="360"/>
+      </w:pPr>
+    </w:lvl>
+    <w:lvl w:ilvl="7" w:tplc="0C0A0019" w:tentative="1">
+      <w:start w:val="1"/>
+      <w:numFmt w:val="lowerLetter"/>
+      <w:lvlText w:val="%8."/>
+      <w:lvlJc w:val="left"/>
+      <w:pPr>
+        <w:ind w:left="5760" w:hanging="360"/>
+      </w:pPr>
+    </w:lvl>
+    <w:lvl w:ilvl="8" w:tplc="0C0A001B" w:tentative="1">
+      <w:start w:val="1"/>
+      <w:numFmt w:val="lowerRoman"/>
+      <w:lvlText w:val="%9."/>
+      <w:lvlJc w:val="right"/>
+      <w:pPr>
+        <w:ind w:left="6480" w:hanging="180"/>
+      </w:pPr>
+    </w:lvl>
+  </w:abstractNum>
+  <w:abstractNum w:abstractNumId="1" w15:restartNumberingAfterBreak="0">
     <w:nsid w:val="13F005B7"/>
     <w:multiLevelType w:val="hybridMultilevel"/>
     <w:tmpl w:val="28AA47D4"/>
@@ -11247,7 +14022,7 @@
       </w:pPr>
     </w:lvl>
   </w:abstractNum>
-  <w:abstractNum w:abstractNumId="1" w15:restartNumberingAfterBreak="0">
+  <w:abstractNum w:abstractNumId="2" w15:restartNumberingAfterBreak="0">
     <w:nsid w:val="18DF6305"/>
     <w:multiLevelType w:val="multilevel"/>
     <w:tmpl w:val="F17CDC40"/>
@@ -11360,7 +14135,7 @@
       </w:rPr>
     </w:lvl>
   </w:abstractNum>
-  <w:abstractNum w:abstractNumId="2" w15:restartNumberingAfterBreak="0">
+  <w:abstractNum w:abstractNumId="3" w15:restartNumberingAfterBreak="0">
     <w:nsid w:val="19144B8E"/>
     <w:multiLevelType w:val="multilevel"/>
     <w:tmpl w:val="B18CC3EC"/>
@@ -11473,7 +14248,7 @@
       </w:rPr>
     </w:lvl>
   </w:abstractNum>
-  <w:abstractNum w:abstractNumId="3" w15:restartNumberingAfterBreak="0">
+  <w:abstractNum w:abstractNumId="4" w15:restartNumberingAfterBreak="0">
     <w:nsid w:val="26D57F62"/>
     <w:multiLevelType w:val="multilevel"/>
     <w:tmpl w:val="4A5AE6E6"/>
@@ -11586,7 +14361,7 @@
       </w:rPr>
     </w:lvl>
   </w:abstractNum>
-  <w:abstractNum w:abstractNumId="4" w15:restartNumberingAfterBreak="0">
+  <w:abstractNum w:abstractNumId="5" w15:restartNumberingAfterBreak="0">
     <w:nsid w:val="2CE05946"/>
     <w:multiLevelType w:val="hybridMultilevel"/>
     <w:tmpl w:val="F0F0DEA4"/>
@@ -11699,7 +14474,7 @@
       </w:rPr>
     </w:lvl>
   </w:abstractNum>
-  <w:abstractNum w:abstractNumId="5" w15:restartNumberingAfterBreak="0">
+  <w:abstractNum w:abstractNumId="6" w15:restartNumberingAfterBreak="0">
     <w:nsid w:val="412A1DF4"/>
     <w:multiLevelType w:val="multilevel"/>
     <w:tmpl w:val="7C0E8F40"/>
@@ -11821,7 +14596,7 @@
       </w:rPr>
     </w:lvl>
   </w:abstractNum>
-  <w:abstractNum w:abstractNumId="6" w15:restartNumberingAfterBreak="0">
+  <w:abstractNum w:abstractNumId="7" w15:restartNumberingAfterBreak="0">
     <w:nsid w:val="51AD2157"/>
     <w:multiLevelType w:val="multilevel"/>
     <w:tmpl w:val="73D2E224"/>
@@ -11934,7 +14709,93 @@
       </w:rPr>
     </w:lvl>
   </w:abstractNum>
-  <w:abstractNum w:abstractNumId="7" w15:restartNumberingAfterBreak="0">
+  <w:abstractNum w:abstractNumId="8" w15:restartNumberingAfterBreak="0">
+    <w:nsid w:val="58F209C7"/>
+    <w:multiLevelType w:val="hybridMultilevel"/>
+    <w:tmpl w:val="A1360494"/>
+    <w:lvl w:ilvl="0" w:tplc="0C0A000F">
+      <w:start w:val="1"/>
+      <w:numFmt w:val="decimal"/>
+      <w:lvlText w:val="%1."/>
+      <w:lvlJc w:val="left"/>
+      <w:pPr>
+        <w:ind w:left="720" w:hanging="360"/>
+      </w:pPr>
+    </w:lvl>
+    <w:lvl w:ilvl="1" w:tplc="0C0A0019" w:tentative="1">
+      <w:start w:val="1"/>
+      <w:numFmt w:val="lowerLetter"/>
+      <w:lvlText w:val="%2."/>
+      <w:lvlJc w:val="left"/>
+      <w:pPr>
+        <w:ind w:left="1440" w:hanging="360"/>
+      </w:pPr>
+    </w:lvl>
+    <w:lvl w:ilvl="2" w:tplc="0C0A001B" w:tentative="1">
+      <w:start w:val="1"/>
+      <w:numFmt w:val="lowerRoman"/>
+      <w:lvlText w:val="%3."/>
+      <w:lvlJc w:val="right"/>
+      <w:pPr>
+        <w:ind w:left="2160" w:hanging="180"/>
+      </w:pPr>
+    </w:lvl>
+    <w:lvl w:ilvl="3" w:tplc="0C0A000F" w:tentative="1">
+      <w:start w:val="1"/>
+      <w:numFmt w:val="decimal"/>
+      <w:lvlText w:val="%4."/>
+      <w:lvlJc w:val="left"/>
+      <w:pPr>
+        <w:ind w:left="2880" w:hanging="360"/>
+      </w:pPr>
+    </w:lvl>
+    <w:lvl w:ilvl="4" w:tplc="0C0A0019" w:tentative="1">
+      <w:start w:val="1"/>
+      <w:numFmt w:val="lowerLetter"/>
+      <w:lvlText w:val="%5."/>
+      <w:lvlJc w:val="left"/>
+      <w:pPr>
+        <w:ind w:left="3600" w:hanging="360"/>
+      </w:pPr>
+    </w:lvl>
+    <w:lvl w:ilvl="5" w:tplc="0C0A001B" w:tentative="1">
+      <w:start w:val="1"/>
+      <w:numFmt w:val="lowerRoman"/>
+      <w:lvlText w:val="%6."/>
+      <w:lvlJc w:val="right"/>
+      <w:pPr>
+        <w:ind w:left="4320" w:hanging="180"/>
+      </w:pPr>
+    </w:lvl>
+    <w:lvl w:ilvl="6" w:tplc="0C0A000F" w:tentative="1">
+      <w:start w:val="1"/>
+      <w:numFmt w:val="decimal"/>
+      <w:lvlText w:val="%7."/>
+      <w:lvlJc w:val="left"/>
+      <w:pPr>
+        <w:ind w:left="5040" w:hanging="360"/>
+      </w:pPr>
+    </w:lvl>
+    <w:lvl w:ilvl="7" w:tplc="0C0A0019" w:tentative="1">
+      <w:start w:val="1"/>
+      <w:numFmt w:val="lowerLetter"/>
+      <w:lvlText w:val="%8."/>
+      <w:lvlJc w:val="left"/>
+      <w:pPr>
+        <w:ind w:left="5760" w:hanging="360"/>
+      </w:pPr>
+    </w:lvl>
+    <w:lvl w:ilvl="8" w:tplc="0C0A001B" w:tentative="1">
+      <w:start w:val="1"/>
+      <w:numFmt w:val="lowerRoman"/>
+      <w:lvlText w:val="%9."/>
+      <w:lvlJc w:val="right"/>
+      <w:pPr>
+        <w:ind w:left="6480" w:hanging="180"/>
+      </w:pPr>
+    </w:lvl>
+  </w:abstractNum>
+  <w:abstractNum w:abstractNumId="9" w15:restartNumberingAfterBreak="0">
     <w:nsid w:val="6BE75A45"/>
     <w:multiLevelType w:val="multilevel"/>
     <w:tmpl w:val="9B127F12"/>
@@ -12048,28 +14909,34 @@
     </w:lvl>
   </w:abstractNum>
   <w:num w:numId="1">
-    <w:abstractNumId w:val="0"/>
+    <w:abstractNumId w:val="1"/>
   </w:num>
   <w:num w:numId="2">
+    <w:abstractNumId w:val="7"/>
+  </w:num>
+  <w:num w:numId="3">
+    <w:abstractNumId w:val="5"/>
+  </w:num>
+  <w:num w:numId="4">
+    <w:abstractNumId w:val="3"/>
+  </w:num>
+  <w:num w:numId="5">
+    <w:abstractNumId w:val="4"/>
+  </w:num>
+  <w:num w:numId="6">
+    <w:abstractNumId w:val="9"/>
+  </w:num>
+  <w:num w:numId="7">
     <w:abstractNumId w:val="6"/>
   </w:num>
-  <w:num w:numId="3">
-    <w:abstractNumId w:val="4"/>
-  </w:num>
-  <w:num w:numId="4">
+  <w:num w:numId="8">
     <w:abstractNumId w:val="2"/>
   </w:num>
-  <w:num w:numId="5">
-    <w:abstractNumId w:val="3"/>
+  <w:num w:numId="9">
+    <w:abstractNumId w:val="8"/>
   </w:num>
-  <w:num w:numId="6">
-    <w:abstractNumId w:val="7"/>
-  </w:num>
-  <w:num w:numId="7">
-    <w:abstractNumId w:val="5"/>
-  </w:num>
-  <w:num w:numId="8">
-    <w:abstractNumId w:val="1"/>
+  <w:num w:numId="10">
+    <w:abstractNumId w:val="0"/>
   </w:num>
 </w:numbering>
 </file>

--- a/Ejercicios Curso Java.docx
+++ b/Ejercicios Curso Java.docx
@@ -13461,62 +13461,1516 @@
         <w:rPr>
           <w:color w:val="595959" w:themeColor="text1" w:themeTint="A6"/>
         </w:rPr>
-        <w:t xml:space="preserve">- Cada usuario al iniciar el programa </w:t>
-      </w:r>
+        <w:t>- Cada usuario al iniciar el programa debe ingresar su Nick y los usuarios disponibles deben aparecer en una lista desplegable.</w:t>
+      </w:r>
+    </w:p>
+    <w:p>
+      <w:pPr>
+        <w:pStyle w:val="Prrafodelista"/>
+        <w:tabs>
+          <w:tab w:val="left" w:pos="284"/>
+          <w:tab w:val="left" w:pos="567"/>
+        </w:tabs>
+        <w:spacing w:after="0"/>
+        <w:ind w:left="0"/>
+        <w:jc w:val="both"/>
+        <w:rPr>
+          <w:color w:val="595959" w:themeColor="text1" w:themeTint="A6"/>
+        </w:rPr>
+      </w:pPr>
+      <w:r>
+        <w:rPr>
+          <w:color w:val="595959" w:themeColor="text1" w:themeTint="A6"/>
+        </w:rPr>
+        <w:t xml:space="preserve">- El servidor debe recibir la data tanto de </w:t>
+      </w:r>
+      <w:r>
+        <w:rPr>
+          <w:color w:val="595959" w:themeColor="text1" w:themeTint="A6"/>
+        </w:rPr>
+        <w:t>conexión</w:t>
+      </w:r>
+      <w:r>
+        <w:rPr>
+          <w:color w:val="595959" w:themeColor="text1" w:themeTint="A6"/>
+        </w:rPr>
+        <w:t xml:space="preserve"> de nuevos usuarios </w:t>
+      </w:r>
+      <w:r>
+        <w:rPr>
+          <w:color w:val="595959" w:themeColor="text1" w:themeTint="A6"/>
+        </w:rPr>
+        <w:t>y reenviarla a todos los usuarios activos, así como de recibir y enviar al destino correspondiente los mensajes enviados.</w:t>
+      </w:r>
+    </w:p>
+    <w:p>
+      <w:pPr>
+        <w:tabs>
+          <w:tab w:val="left" w:pos="284"/>
+          <w:tab w:val="left" w:pos="567"/>
+        </w:tabs>
+        <w:jc w:val="both"/>
+        <w:rPr>
+          <w:color w:val="595959" w:themeColor="text1" w:themeTint="A6"/>
+        </w:rPr>
+      </w:pPr>
+    </w:p>
+    <w:p>
+      <w:pPr>
+        <w:tabs>
+          <w:tab w:val="left" w:pos="284"/>
+          <w:tab w:val="left" w:pos="567"/>
+        </w:tabs>
+        <w:jc w:val="both"/>
+        <w:rPr>
+          <w:color w:val="595959" w:themeColor="text1" w:themeTint="A6"/>
+        </w:rPr>
+      </w:pPr>
+    </w:p>
+    <w:p>
+      <w:pPr>
+        <w:pStyle w:val="Prrafodelista"/>
+        <w:numPr>
+          <w:ilvl w:val="0"/>
+          <w:numId w:val="1"/>
+        </w:numPr>
+        <w:tabs>
+          <w:tab w:val="left" w:pos="284"/>
+          <w:tab w:val="left" w:pos="567"/>
+        </w:tabs>
+        <w:ind w:left="0" w:firstLine="0"/>
+        <w:jc w:val="both"/>
+        <w:rPr>
+          <w:b/>
+          <w:color w:val="595959" w:themeColor="text1" w:themeTint="A6"/>
+          <w:sz w:val="24"/>
+        </w:rPr>
+      </w:pPr>
+      <w:r>
+        <w:rPr>
+          <w:b/>
+          <w:color w:val="595959" w:themeColor="text1" w:themeTint="A6"/>
+          <w:sz w:val="24"/>
+        </w:rPr>
+        <w:t>JDBC – BASES DE DATOS - BBDD  ----------------------------------------</w:t>
+      </w:r>
+      <w:r>
+        <w:rPr>
+          <w:b/>
+          <w:color w:val="595959" w:themeColor="text1" w:themeTint="A6"/>
+          <w:sz w:val="24"/>
+        </w:rPr>
+        <w:t>---------------------------------</w:t>
+      </w:r>
+    </w:p>
+    <w:p>
+      <w:pPr>
+        <w:pStyle w:val="Prrafodelista"/>
+        <w:tabs>
+          <w:tab w:val="left" w:pos="284"/>
+          <w:tab w:val="left" w:pos="567"/>
+        </w:tabs>
+        <w:ind w:left="0"/>
+        <w:jc w:val="both"/>
+        <w:rPr>
+          <w:b/>
+          <w:color w:val="595959" w:themeColor="text1" w:themeTint="A6"/>
+          <w:sz w:val="24"/>
+        </w:rPr>
+      </w:pPr>
+    </w:p>
+    <w:p>
+      <w:pPr>
+        <w:tabs>
+          <w:tab w:val="left" w:pos="284"/>
+          <w:tab w:val="left" w:pos="567"/>
+        </w:tabs>
+        <w:jc w:val="both"/>
+        <w:rPr>
+          <w:b/>
+          <w:color w:val="595959" w:themeColor="text1" w:themeTint="A6"/>
+        </w:rPr>
+      </w:pPr>
+      <w:r>
+        <w:rPr>
+          <w:b/>
+          <w:color w:val="595959" w:themeColor="text1" w:themeTint="A6"/>
+        </w:rPr>
+        <w:t>7</w:t>
+      </w:r>
+      <w:r>
+        <w:rPr>
+          <w:b/>
+          <w:color w:val="595959" w:themeColor="text1" w:themeTint="A6"/>
+        </w:rPr>
+        <w:t xml:space="preserve">.1     </w:t>
+      </w:r>
+      <w:proofErr w:type="spellStart"/>
+      <w:r>
+        <w:rPr>
+          <w:b/>
+          <w:color w:val="595959" w:themeColor="text1" w:themeTint="A6"/>
+        </w:rPr>
+        <w:t>ConectaBD</w:t>
+      </w:r>
+      <w:proofErr w:type="spellEnd"/>
+      <w:r>
+        <w:rPr>
+          <w:b/>
+          <w:color w:val="595959" w:themeColor="text1" w:themeTint="A6"/>
+        </w:rPr>
+        <w:t xml:space="preserve"> – Conecta Pruebas:</w:t>
+      </w:r>
+    </w:p>
+    <w:p>
+      <w:pPr>
+        <w:pStyle w:val="Prrafodelista"/>
+        <w:tabs>
+          <w:tab w:val="left" w:pos="284"/>
+          <w:tab w:val="left" w:pos="567"/>
+        </w:tabs>
+        <w:ind w:left="0"/>
+        <w:jc w:val="both"/>
+        <w:rPr>
+          <w:color w:val="595959" w:themeColor="text1" w:themeTint="A6"/>
+        </w:rPr>
+      </w:pPr>
+      <w:r>
+        <w:rPr>
+          <w:color w:val="595959" w:themeColor="text1" w:themeTint="A6"/>
+        </w:rPr>
+        <w:t>Conectarse a una base de datos local e imprimir en consola la data de una</w:t>
+      </w:r>
+      <w:r>
+        <w:rPr>
+          <w:color w:val="595959" w:themeColor="text1" w:themeTint="A6"/>
+        </w:rPr>
+        <w:t xml:space="preserve"> de sus</w:t>
+      </w:r>
+      <w:r>
+        <w:rPr>
+          <w:color w:val="595959" w:themeColor="text1" w:themeTint="A6"/>
+        </w:rPr>
+        <w:t xml:space="preserve"> tabla</w:t>
+      </w:r>
+      <w:r>
+        <w:rPr>
+          <w:color w:val="595959" w:themeColor="text1" w:themeTint="A6"/>
+        </w:rPr>
+        <w:t>s</w:t>
+      </w:r>
+      <w:r>
+        <w:rPr>
+          <w:color w:val="595959" w:themeColor="text1" w:themeTint="A6"/>
+        </w:rPr>
+        <w:t>.</w:t>
+      </w:r>
+    </w:p>
+    <w:p>
+      <w:pPr>
+        <w:tabs>
+          <w:tab w:val="left" w:pos="284"/>
+          <w:tab w:val="left" w:pos="567"/>
+        </w:tabs>
+        <w:jc w:val="both"/>
+        <w:rPr>
+          <w:color w:val="595959" w:themeColor="text1" w:themeTint="A6"/>
+        </w:rPr>
+      </w:pPr>
+    </w:p>
+    <w:p>
+      <w:pPr>
+        <w:tabs>
+          <w:tab w:val="left" w:pos="284"/>
+          <w:tab w:val="left" w:pos="567"/>
+        </w:tabs>
+        <w:jc w:val="both"/>
+        <w:rPr>
+          <w:b/>
+          <w:color w:val="595959" w:themeColor="text1" w:themeTint="A6"/>
+        </w:rPr>
+      </w:pPr>
+      <w:r>
+        <w:rPr>
+          <w:b/>
+          <w:color w:val="595959" w:themeColor="text1" w:themeTint="A6"/>
+        </w:rPr>
+        <w:t xml:space="preserve">7.2     </w:t>
+      </w:r>
+      <w:proofErr w:type="spellStart"/>
+      <w:r>
+        <w:rPr>
+          <w:b/>
+          <w:color w:val="595959" w:themeColor="text1" w:themeTint="A6"/>
+        </w:rPr>
+        <w:t>ConectaBD</w:t>
+      </w:r>
+      <w:proofErr w:type="spellEnd"/>
+      <w:r>
+        <w:rPr>
+          <w:b/>
+          <w:color w:val="595959" w:themeColor="text1" w:themeTint="A6"/>
+        </w:rPr>
+        <w:t xml:space="preserve"> – Modifica BBDD:</w:t>
+      </w:r>
+    </w:p>
+    <w:p>
+      <w:pPr>
+        <w:pStyle w:val="Prrafodelista"/>
+        <w:tabs>
+          <w:tab w:val="left" w:pos="284"/>
+          <w:tab w:val="left" w:pos="567"/>
+        </w:tabs>
+        <w:ind w:left="0"/>
+        <w:jc w:val="both"/>
+        <w:rPr>
+          <w:color w:val="595959" w:themeColor="text1" w:themeTint="A6"/>
+        </w:rPr>
+      </w:pPr>
+      <w:r>
+        <w:rPr>
+          <w:color w:val="595959" w:themeColor="text1" w:themeTint="A6"/>
+        </w:rPr>
+        <w:t>Conectarse a una base de datos local y hacer lo siguiente: 1- Agregar un artículo nuevo con su código, nombre y precio. 2- Actualizar el precio de un artículo duplicando su valor. 3- Eliminar un artículo de la tabla. Luego imprimir todo en consola.</w:t>
+      </w:r>
+    </w:p>
+    <w:p>
+      <w:pPr>
+        <w:tabs>
+          <w:tab w:val="left" w:pos="284"/>
+          <w:tab w:val="left" w:pos="567"/>
+        </w:tabs>
+        <w:jc w:val="both"/>
+        <w:rPr>
+          <w:color w:val="595959" w:themeColor="text1" w:themeTint="A6"/>
+        </w:rPr>
+      </w:pPr>
+    </w:p>
+    <w:p>
+      <w:pPr>
+        <w:tabs>
+          <w:tab w:val="left" w:pos="284"/>
+          <w:tab w:val="left" w:pos="567"/>
+        </w:tabs>
+        <w:jc w:val="both"/>
+        <w:rPr>
+          <w:b/>
+          <w:color w:val="595959" w:themeColor="text1" w:themeTint="A6"/>
+        </w:rPr>
+      </w:pPr>
+      <w:r>
+        <w:rPr>
+          <w:b/>
+          <w:color w:val="595959" w:themeColor="text1" w:themeTint="A6"/>
+        </w:rPr>
+        <w:t xml:space="preserve">7.3     </w:t>
+      </w:r>
+      <w:proofErr w:type="spellStart"/>
+      <w:r>
+        <w:rPr>
+          <w:b/>
+          <w:color w:val="595959" w:themeColor="text1" w:themeTint="A6"/>
+        </w:rPr>
+        <w:t>ConectaBD</w:t>
+      </w:r>
+      <w:proofErr w:type="spellEnd"/>
+      <w:r>
+        <w:rPr>
+          <w:b/>
+          <w:color w:val="595959" w:themeColor="text1" w:themeTint="A6"/>
+        </w:rPr>
+        <w:t xml:space="preserve"> – Consulta Preparada</w:t>
+      </w:r>
+      <w:r>
+        <w:rPr>
+          <w:b/>
+          <w:color w:val="595959" w:themeColor="text1" w:themeTint="A6"/>
+        </w:rPr>
+        <w:t>:</w:t>
+      </w:r>
+    </w:p>
+    <w:p>
+      <w:pPr>
+        <w:pStyle w:val="Prrafodelista"/>
+        <w:tabs>
+          <w:tab w:val="left" w:pos="284"/>
+          <w:tab w:val="left" w:pos="567"/>
+        </w:tabs>
+        <w:ind w:left="0"/>
+        <w:jc w:val="both"/>
+        <w:rPr>
+          <w:color w:val="595959" w:themeColor="text1" w:themeTint="A6"/>
+        </w:rPr>
+      </w:pPr>
+      <w:r>
+        <w:rPr>
+          <w:color w:val="595959" w:themeColor="text1" w:themeTint="A6"/>
+        </w:rPr>
+        <w:t xml:space="preserve">Obtener información de algunos productos de la </w:t>
+      </w:r>
+      <w:r>
+        <w:rPr>
+          <w:color w:val="595959" w:themeColor="text1" w:themeTint="A6"/>
+        </w:rPr>
+        <w:t>BBDD</w:t>
+      </w:r>
+      <w:r>
+        <w:rPr>
+          <w:color w:val="595959" w:themeColor="text1" w:themeTint="A6"/>
+        </w:rPr>
+        <w:t xml:space="preserve"> que correspondan con dos </w:t>
+      </w:r>
+      <w:r>
+        <w:rPr>
+          <w:color w:val="595959" w:themeColor="text1" w:themeTint="A6"/>
+        </w:rPr>
+        <w:t xml:space="preserve">parámetros </w:t>
+      </w:r>
+      <w:r>
+        <w:rPr>
+          <w:color w:val="595959" w:themeColor="text1" w:themeTint="A6"/>
+        </w:rPr>
+        <w:t xml:space="preserve"> (</w:t>
+      </w:r>
+      <w:proofErr w:type="spellStart"/>
+      <w:r>
+        <w:rPr>
+          <w:color w:val="595959" w:themeColor="text1" w:themeTint="A6"/>
+        </w:rPr>
+        <w:t>ejem</w:t>
+      </w:r>
+      <w:proofErr w:type="spellEnd"/>
+      <w:r>
+        <w:rPr>
+          <w:color w:val="595959" w:themeColor="text1" w:themeTint="A6"/>
+        </w:rPr>
+        <w:t>: deportes de USA, cerámica de China). Deben hacerse dos consultas e imprimirlas en consola.</w:t>
+      </w:r>
+    </w:p>
+    <w:p>
+      <w:pPr>
+        <w:tabs>
+          <w:tab w:val="left" w:pos="284"/>
+          <w:tab w:val="left" w:pos="567"/>
+        </w:tabs>
+        <w:jc w:val="both"/>
+        <w:rPr>
+          <w:color w:val="595959" w:themeColor="text1" w:themeTint="A6"/>
+        </w:rPr>
+      </w:pPr>
+    </w:p>
+    <w:p>
+      <w:pPr>
+        <w:tabs>
+          <w:tab w:val="left" w:pos="284"/>
+          <w:tab w:val="left" w:pos="567"/>
+        </w:tabs>
+        <w:jc w:val="both"/>
+        <w:rPr>
+          <w:b/>
+          <w:color w:val="595959" w:themeColor="text1" w:themeTint="A6"/>
+        </w:rPr>
+      </w:pPr>
+      <w:r>
+        <w:rPr>
+          <w:b/>
+          <w:color w:val="595959" w:themeColor="text1" w:themeTint="A6"/>
+        </w:rPr>
+        <w:t xml:space="preserve">7.4     </w:t>
+      </w:r>
+      <w:proofErr w:type="spellStart"/>
+      <w:r>
+        <w:rPr>
+          <w:b/>
+          <w:color w:val="595959" w:themeColor="text1" w:themeTint="A6"/>
+        </w:rPr>
+        <w:t>ConectaBD</w:t>
+      </w:r>
+      <w:proofErr w:type="spellEnd"/>
+      <w:r>
+        <w:rPr>
+          <w:b/>
+          <w:color w:val="595959" w:themeColor="text1" w:themeTint="A6"/>
+        </w:rPr>
+        <w:t xml:space="preserve"> – Aplicación Consulta</w:t>
+      </w:r>
+      <w:r>
+        <w:rPr>
+          <w:b/>
+          <w:color w:val="595959" w:themeColor="text1" w:themeTint="A6"/>
+        </w:rPr>
+        <w:t>:</w:t>
+      </w:r>
+    </w:p>
+    <w:p>
+      <w:pPr>
+        <w:pStyle w:val="Prrafodelista"/>
+        <w:tabs>
+          <w:tab w:val="left" w:pos="284"/>
+          <w:tab w:val="left" w:pos="567"/>
+        </w:tabs>
+        <w:ind w:left="0"/>
+        <w:jc w:val="both"/>
+        <w:rPr>
+          <w:color w:val="595959" w:themeColor="text1" w:themeTint="A6"/>
+        </w:rPr>
+      </w:pPr>
+      <w:r>
+        <w:rPr>
+          <w:color w:val="595959" w:themeColor="text1" w:themeTint="A6"/>
+        </w:rPr>
+        <w:t xml:space="preserve">Crear una </w:t>
+      </w:r>
+      <w:r>
+        <w:rPr>
+          <w:color w:val="595959" w:themeColor="text1" w:themeTint="A6"/>
+        </w:rPr>
+        <w:t>aplicación que obtenga data de la BBDD local donde se pueda seleccionar la sección y/o el país de origen e imprimir en un cuadro de</w:t>
+      </w:r>
+      <w:r>
+        <w:rPr>
+          <w:color w:val="595959" w:themeColor="text1" w:themeTint="A6"/>
+        </w:rPr>
+        <w:t xml:space="preserve"> texto:</w:t>
+      </w:r>
+    </w:p>
+    <w:p>
+      <w:pPr>
+        <w:pStyle w:val="Prrafodelista"/>
+        <w:tabs>
+          <w:tab w:val="left" w:pos="284"/>
+          <w:tab w:val="left" w:pos="567"/>
+        </w:tabs>
+        <w:ind w:left="0"/>
+        <w:jc w:val="both"/>
+        <w:rPr>
+          <w:color w:val="595959" w:themeColor="text1" w:themeTint="A6"/>
+        </w:rPr>
+      </w:pPr>
+    </w:p>
+    <w:p>
+      <w:pPr>
+        <w:pStyle w:val="Prrafodelista"/>
+        <w:tabs>
+          <w:tab w:val="left" w:pos="284"/>
+          <w:tab w:val="left" w:pos="567"/>
+        </w:tabs>
+        <w:ind w:left="0"/>
+        <w:jc w:val="center"/>
+        <w:rPr>
+          <w:color w:val="595959" w:themeColor="text1" w:themeTint="A6"/>
+        </w:rPr>
+      </w:pPr>
+      <w:r>
+        <w:rPr>
+          <w:color w:val="595959" w:themeColor="text1" w:themeTint="A6"/>
+        </w:rPr>
+        <w:pict>
+          <v:shape id="_x0000_i1032" type="#_x0000_t75" style="width:153.75pt;height:158.25pt">
+            <v:imagedata r:id="rId12" o:title="sshot-2020-07-27-[1]"/>
+          </v:shape>
+        </w:pict>
+      </w:r>
+    </w:p>
+    <w:p>
+      <w:pPr>
+        <w:tabs>
+          <w:tab w:val="left" w:pos="284"/>
+          <w:tab w:val="left" w:pos="567"/>
+        </w:tabs>
+        <w:jc w:val="both"/>
+        <w:rPr>
+          <w:color w:val="595959" w:themeColor="text1" w:themeTint="A6"/>
+        </w:rPr>
+      </w:pPr>
+    </w:p>
+    <w:p>
+      <w:pPr>
+        <w:tabs>
+          <w:tab w:val="left" w:pos="284"/>
+          <w:tab w:val="left" w:pos="567"/>
+        </w:tabs>
+        <w:jc w:val="both"/>
+        <w:rPr>
+          <w:b/>
+          <w:color w:val="595959" w:themeColor="text1" w:themeTint="A6"/>
+        </w:rPr>
+      </w:pPr>
+      <w:r>
+        <w:rPr>
+          <w:b/>
+          <w:color w:val="595959" w:themeColor="text1" w:themeTint="A6"/>
+        </w:rPr>
+        <w:t xml:space="preserve">7.5     </w:t>
+      </w:r>
+      <w:r>
+        <w:rPr>
+          <w:b/>
+          <w:color w:val="595959" w:themeColor="text1" w:themeTint="A6"/>
+        </w:rPr>
+        <w:t>Modelo Vista Controlador - MVC:</w:t>
+      </w:r>
+    </w:p>
+    <w:p>
+      <w:pPr>
+        <w:pStyle w:val="Prrafodelista"/>
+        <w:tabs>
+          <w:tab w:val="left" w:pos="284"/>
+          <w:tab w:val="left" w:pos="567"/>
+        </w:tabs>
+        <w:ind w:left="0"/>
+        <w:jc w:val="both"/>
+        <w:rPr>
+          <w:color w:val="595959" w:themeColor="text1" w:themeTint="A6"/>
+        </w:rPr>
+      </w:pPr>
+      <w:r>
+        <w:rPr>
+          <w:color w:val="595959" w:themeColor="text1" w:themeTint="A6"/>
+        </w:rPr>
+        <w:t>Crear la misma aplicación anterior pero siguiendo el método MVC</w:t>
+      </w:r>
+      <w:r>
+        <w:rPr>
+          <w:color w:val="595959" w:themeColor="text1" w:themeTint="A6"/>
+        </w:rPr>
+        <w:t>.</w:t>
+      </w:r>
+    </w:p>
+    <w:p>
+      <w:pPr>
+        <w:tabs>
+          <w:tab w:val="left" w:pos="284"/>
+          <w:tab w:val="left" w:pos="567"/>
+        </w:tabs>
+        <w:jc w:val="both"/>
+        <w:rPr>
+          <w:color w:val="595959" w:themeColor="text1" w:themeTint="A6"/>
+        </w:rPr>
+      </w:pPr>
+    </w:p>
+    <w:p>
+      <w:pPr>
+        <w:tabs>
+          <w:tab w:val="left" w:pos="284"/>
+          <w:tab w:val="left" w:pos="567"/>
+        </w:tabs>
+        <w:jc w:val="both"/>
+        <w:rPr>
+          <w:b/>
+          <w:color w:val="595959" w:themeColor="text1" w:themeTint="A6"/>
+        </w:rPr>
+      </w:pPr>
+      <w:r>
+        <w:rPr>
+          <w:b/>
+          <w:color w:val="595959" w:themeColor="text1" w:themeTint="A6"/>
+        </w:rPr>
+        <w:t xml:space="preserve">7.6    </w:t>
+      </w:r>
+      <w:r>
+        <w:rPr>
+          <w:b/>
+          <w:color w:val="595959" w:themeColor="text1" w:themeTint="A6"/>
+        </w:rPr>
+        <w:t>Procedimiento Almacenado – Consulta Clientes</w:t>
+      </w:r>
+      <w:r>
+        <w:rPr>
+          <w:b/>
+          <w:color w:val="595959" w:themeColor="text1" w:themeTint="A6"/>
+        </w:rPr>
+        <w:t>:</w:t>
+      </w:r>
+    </w:p>
+    <w:p>
+      <w:pPr>
+        <w:pStyle w:val="Prrafodelista"/>
+        <w:tabs>
+          <w:tab w:val="left" w:pos="284"/>
+          <w:tab w:val="left" w:pos="567"/>
+        </w:tabs>
+        <w:ind w:left="0"/>
+        <w:jc w:val="both"/>
+        <w:rPr>
+          <w:color w:val="595959" w:themeColor="text1" w:themeTint="A6"/>
+        </w:rPr>
+      </w:pPr>
+      <w:r>
+        <w:rPr>
+          <w:color w:val="595959" w:themeColor="text1" w:themeTint="A6"/>
+        </w:rPr>
+        <w:t>Crear el procedimiento en la BBDD:    SELECT * FROM `clientes` WHERE POBLACIÓN = 'MADRID'</w:t>
+      </w:r>
+    </w:p>
+    <w:p>
+      <w:pPr>
+        <w:pStyle w:val="Prrafodelista"/>
+        <w:tabs>
+          <w:tab w:val="left" w:pos="284"/>
+          <w:tab w:val="left" w:pos="567"/>
+        </w:tabs>
+        <w:ind w:left="0"/>
+        <w:jc w:val="both"/>
+        <w:rPr>
+          <w:color w:val="595959" w:themeColor="text1" w:themeTint="A6"/>
+        </w:rPr>
+      </w:pPr>
+      <w:r>
+        <w:rPr>
+          <w:color w:val="595959" w:themeColor="text1" w:themeTint="A6"/>
+        </w:rPr>
+        <w:t>Luego crear un programa que haga el llamado a ese procedimiento e imprimir en consola tres columnas.</w:t>
+      </w:r>
+    </w:p>
+    <w:p>
+      <w:pPr>
+        <w:tabs>
+          <w:tab w:val="left" w:pos="284"/>
+          <w:tab w:val="left" w:pos="567"/>
+        </w:tabs>
+        <w:jc w:val="both"/>
+        <w:rPr>
+          <w:color w:val="595959" w:themeColor="text1" w:themeTint="A6"/>
+        </w:rPr>
+      </w:pPr>
+    </w:p>
+    <w:p>
+      <w:pPr>
+        <w:tabs>
+          <w:tab w:val="left" w:pos="284"/>
+          <w:tab w:val="left" w:pos="567"/>
+        </w:tabs>
+        <w:jc w:val="both"/>
+        <w:rPr>
+          <w:b/>
+          <w:color w:val="595959" w:themeColor="text1" w:themeTint="A6"/>
+        </w:rPr>
+      </w:pPr>
+      <w:r>
+        <w:rPr>
+          <w:b/>
+          <w:color w:val="595959" w:themeColor="text1" w:themeTint="A6"/>
+        </w:rPr>
+        <w:t xml:space="preserve">7.7     </w:t>
+      </w:r>
+      <w:r>
+        <w:rPr>
+          <w:b/>
+          <w:color w:val="595959" w:themeColor="text1" w:themeTint="A6"/>
+        </w:rPr>
+        <w:t xml:space="preserve">Procedimiento Almacenado – </w:t>
+      </w:r>
+      <w:r>
+        <w:rPr>
+          <w:b/>
+          <w:color w:val="595959" w:themeColor="text1" w:themeTint="A6"/>
+        </w:rPr>
+        <w:t>Actualiza Producto:</w:t>
+      </w:r>
+    </w:p>
+    <w:p>
+      <w:pPr>
+        <w:pStyle w:val="Prrafodelista"/>
+        <w:tabs>
+          <w:tab w:val="left" w:pos="284"/>
+          <w:tab w:val="left" w:pos="567"/>
+        </w:tabs>
+        <w:ind w:left="0"/>
+        <w:jc w:val="both"/>
+        <w:rPr>
+          <w:color w:val="595959" w:themeColor="text1" w:themeTint="A6"/>
+        </w:rPr>
+      </w:pPr>
+      <w:r>
+        <w:rPr>
+          <w:color w:val="595959" w:themeColor="text1" w:themeTint="A6"/>
+        </w:rPr>
+        <w:t xml:space="preserve">Crear </w:t>
+      </w:r>
+      <w:r>
+        <w:rPr>
+          <w:color w:val="595959" w:themeColor="text1" w:themeTint="A6"/>
+        </w:rPr>
+        <w:t>el siguiente procedimiento en la BBDD:   UPDATE PRODUCTOS SET PRECIO = N_PRECIO WHERE NOMBREARTÍCULO = N_ART</w:t>
+      </w:r>
+    </w:p>
+    <w:p>
+      <w:pPr>
+        <w:pStyle w:val="Prrafodelista"/>
+        <w:tabs>
+          <w:tab w:val="left" w:pos="284"/>
+          <w:tab w:val="left" w:pos="567"/>
+        </w:tabs>
+        <w:ind w:left="0"/>
+        <w:jc w:val="both"/>
+        <w:rPr>
+          <w:color w:val="595959" w:themeColor="text1" w:themeTint="A6"/>
+        </w:rPr>
+      </w:pPr>
+      <w:r>
+        <w:rPr>
+          <w:color w:val="595959" w:themeColor="text1" w:themeTint="A6"/>
+        </w:rPr>
+        <w:t>Con los parámetros</w:t>
+      </w:r>
+      <w:proofErr w:type="gramStart"/>
+      <w:r>
+        <w:rPr>
+          <w:color w:val="595959" w:themeColor="text1" w:themeTint="A6"/>
+        </w:rPr>
+        <w:t>:  N</w:t>
+      </w:r>
+      <w:proofErr w:type="gramEnd"/>
+      <w:r>
+        <w:rPr>
+          <w:color w:val="595959" w:themeColor="text1" w:themeTint="A6"/>
+        </w:rPr>
+        <w:t>_PRECIO  y  N_ART</w:t>
+      </w:r>
+    </w:p>
+    <w:p>
+      <w:pPr>
+        <w:pStyle w:val="Prrafodelista"/>
+        <w:tabs>
+          <w:tab w:val="left" w:pos="284"/>
+          <w:tab w:val="left" w:pos="567"/>
+        </w:tabs>
+        <w:ind w:left="0"/>
+        <w:jc w:val="both"/>
+        <w:rPr>
+          <w:color w:val="595959" w:themeColor="text1" w:themeTint="A6"/>
+        </w:rPr>
+      </w:pPr>
+      <w:r>
+        <w:rPr>
+          <w:color w:val="595959" w:themeColor="text1" w:themeTint="A6"/>
+        </w:rPr>
+        <w:t>Luego crear un programa que haga la actualización de varios productos solicitando los parámetros por ventana.</w:t>
+      </w:r>
+    </w:p>
+    <w:p>
+      <w:pPr>
+        <w:tabs>
+          <w:tab w:val="left" w:pos="284"/>
+          <w:tab w:val="left" w:pos="567"/>
+        </w:tabs>
+        <w:jc w:val="both"/>
+        <w:rPr>
+          <w:color w:val="595959" w:themeColor="text1" w:themeTint="A6"/>
+        </w:rPr>
+      </w:pPr>
+    </w:p>
+    <w:p>
+      <w:pPr>
+        <w:tabs>
+          <w:tab w:val="left" w:pos="284"/>
+          <w:tab w:val="left" w:pos="567"/>
+        </w:tabs>
+        <w:jc w:val="both"/>
+        <w:rPr>
+          <w:b/>
+          <w:color w:val="595959" w:themeColor="text1" w:themeTint="A6"/>
+        </w:rPr>
+      </w:pPr>
+      <w:r>
+        <w:rPr>
+          <w:b/>
+          <w:color w:val="595959" w:themeColor="text1" w:themeTint="A6"/>
+        </w:rPr>
+        <w:t xml:space="preserve">7.8     </w:t>
+      </w:r>
+      <w:r>
+        <w:rPr>
+          <w:b/>
+          <w:color w:val="595959" w:themeColor="text1" w:themeTint="A6"/>
+        </w:rPr>
+        <w:t xml:space="preserve">Procedimiento Almacenado – </w:t>
+      </w:r>
+      <w:r>
+        <w:rPr>
+          <w:b/>
+          <w:color w:val="595959" w:themeColor="text1" w:themeTint="A6"/>
+        </w:rPr>
+        <w:t>Inserta Clientes Pedidos:</w:t>
+      </w:r>
+    </w:p>
+    <w:p>
+      <w:pPr>
+        <w:pStyle w:val="Prrafodelista"/>
+        <w:tabs>
+          <w:tab w:val="left" w:pos="284"/>
+          <w:tab w:val="left" w:pos="567"/>
+        </w:tabs>
+        <w:ind w:left="0"/>
+        <w:jc w:val="both"/>
+        <w:rPr>
+          <w:color w:val="595959" w:themeColor="text1" w:themeTint="A6"/>
+        </w:rPr>
+      </w:pPr>
+      <w:r>
+        <w:rPr>
+          <w:color w:val="595959" w:themeColor="text1" w:themeTint="A6"/>
+        </w:rPr>
+        <w:t xml:space="preserve">Crear </w:t>
+      </w:r>
+      <w:r>
+        <w:rPr>
+          <w:color w:val="595959" w:themeColor="text1" w:themeTint="A6"/>
+        </w:rPr>
+        <w:t>un programa que inserte en la tabla de clientes: CÓDIGOCLIENTE, EMPRESA, DIRECCIÓN, y que inserte en la tabla de pedidos: NÚMERODEPEDIDO, CÓDIGOCLIENTE, FECHADEPEDIDO</w:t>
+      </w:r>
+      <w:r>
+        <w:rPr>
+          <w:color w:val="595959" w:themeColor="text1" w:themeTint="A6"/>
+        </w:rPr>
+        <w:t xml:space="preserve">, éstas dos instrucciones por separado pero que el programa las reconozca como un bloque, de tal manera que no ejecute nada si alguna de las dos instrucciones falla. Agregar el método </w:t>
+      </w:r>
+      <w:proofErr w:type="spellStart"/>
+      <w:proofErr w:type="gramStart"/>
+      <w:r>
+        <w:rPr>
+          <w:color w:val="595959" w:themeColor="text1" w:themeTint="A6"/>
+        </w:rPr>
+        <w:t>rollback</w:t>
+      </w:r>
+      <w:proofErr w:type="spellEnd"/>
+      <w:r>
+        <w:rPr>
+          <w:color w:val="595959" w:themeColor="text1" w:themeTint="A6"/>
+        </w:rPr>
+        <w:t>(</w:t>
+      </w:r>
+      <w:proofErr w:type="gramEnd"/>
+      <w:r>
+        <w:rPr>
+          <w:color w:val="595959" w:themeColor="text1" w:themeTint="A6"/>
+        </w:rPr>
+        <w:t>) para deshacer en caso de error.</w:t>
+      </w:r>
+    </w:p>
+    <w:p>
+      <w:pPr>
+        <w:tabs>
+          <w:tab w:val="left" w:pos="284"/>
+          <w:tab w:val="left" w:pos="567"/>
+        </w:tabs>
+        <w:jc w:val="both"/>
+        <w:rPr>
+          <w:color w:val="595959" w:themeColor="text1" w:themeTint="A6"/>
+        </w:rPr>
+      </w:pPr>
+    </w:p>
+    <w:p>
+      <w:pPr>
+        <w:tabs>
+          <w:tab w:val="left" w:pos="284"/>
+          <w:tab w:val="left" w:pos="567"/>
+        </w:tabs>
+        <w:jc w:val="both"/>
+        <w:rPr>
+          <w:b/>
+          <w:color w:val="595959" w:themeColor="text1" w:themeTint="A6"/>
+        </w:rPr>
+      </w:pPr>
+      <w:r>
+        <w:rPr>
+          <w:b/>
+          <w:color w:val="595959" w:themeColor="text1" w:themeTint="A6"/>
+        </w:rPr>
+        <w:t xml:space="preserve">7.9     </w:t>
+      </w:r>
+      <w:r>
+        <w:rPr>
+          <w:b/>
+          <w:color w:val="595959" w:themeColor="text1" w:themeTint="A6"/>
+        </w:rPr>
+        <w:t xml:space="preserve">Procedimiento Almacenado – </w:t>
+      </w:r>
+      <w:r>
+        <w:rPr>
+          <w:b/>
+          <w:color w:val="595959" w:themeColor="text1" w:themeTint="A6"/>
+        </w:rPr>
+        <w:t>Transacción Productos:</w:t>
+      </w:r>
+    </w:p>
+    <w:p>
+      <w:pPr>
+        <w:pStyle w:val="Prrafodelista"/>
+        <w:tabs>
+          <w:tab w:val="left" w:pos="284"/>
+          <w:tab w:val="left" w:pos="567"/>
+        </w:tabs>
+        <w:ind w:left="0"/>
+        <w:jc w:val="both"/>
+        <w:rPr>
+          <w:color w:val="595959" w:themeColor="text1" w:themeTint="A6"/>
+        </w:rPr>
+      </w:pPr>
+      <w:r>
+        <w:rPr>
+          <w:color w:val="595959" w:themeColor="text1" w:themeTint="A6"/>
+        </w:rPr>
+        <w:t xml:space="preserve">Crear </w:t>
+      </w:r>
+      <w:r>
+        <w:rPr>
+          <w:color w:val="595959" w:themeColor="text1" w:themeTint="A6"/>
+        </w:rPr>
+        <w:t>un programa con tres instrucciones diferentes a la BBDD: - Eliminar los productos cuyo país de origen sea Italia. – Eliminar los productos cuyo precio sea mayor a 250. – Actualizar el precio de todos los productos *2.50.</w:t>
+      </w:r>
+    </w:p>
+    <w:p>
+      <w:pPr>
+        <w:pStyle w:val="Prrafodelista"/>
+        <w:tabs>
+          <w:tab w:val="left" w:pos="284"/>
+          <w:tab w:val="left" w:pos="567"/>
+        </w:tabs>
+        <w:ind w:left="0"/>
+        <w:jc w:val="both"/>
+        <w:rPr>
+          <w:color w:val="595959" w:themeColor="text1" w:themeTint="A6"/>
+        </w:rPr>
+      </w:pPr>
+      <w:r>
+        <w:rPr>
+          <w:color w:val="595959" w:themeColor="text1" w:themeTint="A6"/>
+        </w:rPr>
+        <w:t>Dichas instrucciones deben estar condicionadas por un método que pregunte en ventana  si se desea continuar con el procedimiento.</w:t>
+      </w:r>
+    </w:p>
+    <w:p>
+      <w:pPr>
+        <w:pStyle w:val="Prrafodelista"/>
+        <w:tabs>
+          <w:tab w:val="left" w:pos="284"/>
+          <w:tab w:val="left" w:pos="567"/>
+        </w:tabs>
+        <w:ind w:left="0"/>
+        <w:jc w:val="both"/>
+        <w:rPr>
+          <w:color w:val="595959" w:themeColor="text1" w:themeTint="A6"/>
+        </w:rPr>
+      </w:pPr>
+      <w:r>
+        <w:rPr>
+          <w:color w:val="595959" w:themeColor="text1" w:themeTint="A6"/>
+        </w:rPr>
+        <w:t>Las tres instrucciones deben estar tratadas en bloque, por lo que si alguna falla ninguna se debe ejecutar.</w:t>
+      </w:r>
+    </w:p>
+    <w:p>
+      <w:pPr>
+        <w:tabs>
+          <w:tab w:val="left" w:pos="284"/>
+          <w:tab w:val="left" w:pos="567"/>
+        </w:tabs>
+        <w:jc w:val="both"/>
+        <w:rPr>
+          <w:color w:val="595959" w:themeColor="text1" w:themeTint="A6"/>
+        </w:rPr>
+      </w:pPr>
+    </w:p>
+    <w:p>
+      <w:pPr>
+        <w:tabs>
+          <w:tab w:val="left" w:pos="284"/>
+          <w:tab w:val="left" w:pos="567"/>
+        </w:tabs>
+        <w:jc w:val="both"/>
+        <w:rPr>
+          <w:b/>
+          <w:color w:val="595959" w:themeColor="text1" w:themeTint="A6"/>
+        </w:rPr>
+      </w:pPr>
+      <w:r>
+        <w:rPr>
+          <w:b/>
+          <w:color w:val="595959" w:themeColor="text1" w:themeTint="A6"/>
+        </w:rPr>
+        <w:t xml:space="preserve">7.10     </w:t>
+      </w:r>
+      <w:r>
+        <w:rPr>
+          <w:b/>
+          <w:color w:val="595959" w:themeColor="text1" w:themeTint="A6"/>
+        </w:rPr>
+        <w:t xml:space="preserve">Metadatos – </w:t>
+      </w:r>
+      <w:proofErr w:type="spellStart"/>
+      <w:r>
+        <w:rPr>
+          <w:b/>
+          <w:color w:val="595959" w:themeColor="text1" w:themeTint="A6"/>
+        </w:rPr>
+        <w:t>Info</w:t>
+      </w:r>
+      <w:proofErr w:type="spellEnd"/>
+      <w:r>
+        <w:rPr>
+          <w:b/>
+          <w:color w:val="595959" w:themeColor="text1" w:themeTint="A6"/>
+        </w:rPr>
+        <w:t xml:space="preserve"> Metadatos</w:t>
+      </w:r>
+      <w:r>
+        <w:rPr>
+          <w:b/>
+          <w:color w:val="595959" w:themeColor="text1" w:themeTint="A6"/>
+        </w:rPr>
+        <w:t>:</w:t>
+      </w:r>
+    </w:p>
+    <w:p>
+      <w:pPr>
+        <w:pStyle w:val="Prrafodelista"/>
+        <w:tabs>
+          <w:tab w:val="left" w:pos="284"/>
+          <w:tab w:val="left" w:pos="567"/>
+        </w:tabs>
+        <w:ind w:left="0"/>
+        <w:jc w:val="both"/>
+        <w:rPr>
+          <w:color w:val="595959" w:themeColor="text1" w:themeTint="A6"/>
+        </w:rPr>
+      </w:pPr>
+      <w:r>
+        <w:rPr>
+          <w:color w:val="595959" w:themeColor="text1" w:themeTint="A6"/>
+        </w:rPr>
+        <w:t xml:space="preserve">Crear </w:t>
+      </w:r>
+      <w:r>
+        <w:rPr>
+          <w:color w:val="595959" w:themeColor="text1" w:themeTint="A6"/>
+        </w:rPr>
+        <w:t>un programa con dos métodos:</w:t>
+      </w:r>
+    </w:p>
+    <w:p>
+      <w:pPr>
+        <w:pStyle w:val="Prrafodelista"/>
+        <w:tabs>
+          <w:tab w:val="left" w:pos="284"/>
+          <w:tab w:val="left" w:pos="567"/>
+        </w:tabs>
+        <w:ind w:left="0"/>
+        <w:jc w:val="both"/>
+        <w:rPr>
+          <w:color w:val="595959" w:themeColor="text1" w:themeTint="A6"/>
+        </w:rPr>
+      </w:pPr>
+      <w:r>
+        <w:rPr>
+          <w:color w:val="595959" w:themeColor="text1" w:themeTint="A6"/>
+        </w:rPr>
+        <w:t xml:space="preserve">- El primer método que imprima en consola la siguiente </w:t>
+      </w:r>
+      <w:proofErr w:type="spellStart"/>
+      <w:r>
+        <w:rPr>
+          <w:color w:val="595959" w:themeColor="text1" w:themeTint="A6"/>
+        </w:rPr>
+        <w:t>info</w:t>
+      </w:r>
+      <w:proofErr w:type="spellEnd"/>
+      <w:r>
+        <w:rPr>
+          <w:color w:val="595959" w:themeColor="text1" w:themeTint="A6"/>
+        </w:rPr>
+        <w:t xml:space="preserve"> de la BBDD: · Nombre · Versión · Nombre del Driver y Versión del Driver.</w:t>
+      </w:r>
+    </w:p>
+    <w:p>
+      <w:pPr>
+        <w:pStyle w:val="Prrafodelista"/>
+        <w:tabs>
+          <w:tab w:val="left" w:pos="284"/>
+          <w:tab w:val="left" w:pos="567"/>
+        </w:tabs>
+        <w:ind w:left="0"/>
+        <w:jc w:val="both"/>
+        <w:rPr>
+          <w:color w:val="595959" w:themeColor="text1" w:themeTint="A6"/>
+        </w:rPr>
+      </w:pPr>
+      <w:r>
+        <w:rPr>
+          <w:color w:val="595959" w:themeColor="text1" w:themeTint="A6"/>
+        </w:rPr>
+        <w:t>- El segundo método debe imprimir también por consola: · Una lista de las tablas que hay en la BBDD · Todos los títulos de la tabla Productos.</w:t>
+      </w:r>
+    </w:p>
+    <w:p>
+      <w:pPr>
+        <w:tabs>
+          <w:tab w:val="left" w:pos="284"/>
+          <w:tab w:val="left" w:pos="567"/>
+        </w:tabs>
+        <w:jc w:val="both"/>
+        <w:rPr>
+          <w:color w:val="595959" w:themeColor="text1" w:themeTint="A6"/>
+        </w:rPr>
+      </w:pPr>
+    </w:p>
+    <w:p>
+      <w:pPr>
+        <w:tabs>
+          <w:tab w:val="left" w:pos="284"/>
+          <w:tab w:val="left" w:pos="567"/>
+        </w:tabs>
+        <w:jc w:val="both"/>
+        <w:rPr>
+          <w:b/>
+          <w:color w:val="595959" w:themeColor="text1" w:themeTint="A6"/>
+        </w:rPr>
+      </w:pPr>
+      <w:r>
+        <w:rPr>
+          <w:b/>
+          <w:color w:val="595959" w:themeColor="text1" w:themeTint="A6"/>
+        </w:rPr>
+        <w:t xml:space="preserve">7.11     </w:t>
+      </w:r>
+      <w:r>
+        <w:rPr>
+          <w:b/>
+          <w:color w:val="595959" w:themeColor="text1" w:themeTint="A6"/>
+        </w:rPr>
+        <w:t>Aplicación Final – Aplicación Universal</w:t>
+      </w:r>
+      <w:r>
+        <w:rPr>
+          <w:b/>
+          <w:color w:val="595959" w:themeColor="text1" w:themeTint="A6"/>
+        </w:rPr>
+        <w:t>:</w:t>
+      </w:r>
+    </w:p>
+    <w:p>
+      <w:pPr>
+        <w:pStyle w:val="Prrafodelista"/>
+        <w:tabs>
+          <w:tab w:val="left" w:pos="284"/>
+          <w:tab w:val="left" w:pos="567"/>
+        </w:tabs>
+        <w:ind w:left="0"/>
+        <w:jc w:val="both"/>
+        <w:rPr>
+          <w:color w:val="595959" w:themeColor="text1" w:themeTint="A6"/>
+        </w:rPr>
+      </w:pPr>
+      <w:r>
+        <w:rPr>
+          <w:color w:val="595959" w:themeColor="text1" w:themeTint="A6"/>
+        </w:rPr>
+        <w:t xml:space="preserve">Crear una </w:t>
+      </w:r>
+      <w:r>
+        <w:rPr>
+          <w:color w:val="595959" w:themeColor="text1" w:themeTint="A6"/>
+        </w:rPr>
+        <w:t>aplicación que en primer lugar abra un navegador para ubicar la ruta de acceso a la BBDD:</w:t>
+      </w:r>
+    </w:p>
+    <w:p>
+      <w:pPr>
+        <w:pStyle w:val="Prrafodelista"/>
+        <w:tabs>
+          <w:tab w:val="left" w:pos="284"/>
+          <w:tab w:val="left" w:pos="567"/>
+        </w:tabs>
+        <w:ind w:left="0"/>
+        <w:jc w:val="both"/>
+        <w:rPr>
+          <w:color w:val="595959" w:themeColor="text1" w:themeTint="A6"/>
+        </w:rPr>
+      </w:pPr>
       <w:bookmarkStart w:id="0" w:name="_GoBack"/>
       <w:bookmarkEnd w:id="0"/>
-      <w:r>
-        <w:rPr>
-          <w:color w:val="595959" w:themeColor="text1" w:themeTint="A6"/>
-        </w:rPr>
-        <w:t>debe ingresar su Nick y los usuarios disponibles deben aparecer en una lista desplegable.</w:t>
-      </w:r>
-    </w:p>
-    <w:p>
-      <w:pPr>
-        <w:pStyle w:val="Prrafodelista"/>
-        <w:tabs>
-          <w:tab w:val="left" w:pos="284"/>
-          <w:tab w:val="left" w:pos="567"/>
-        </w:tabs>
-        <w:spacing w:after="0"/>
-        <w:ind w:left="0"/>
-        <w:jc w:val="both"/>
-        <w:rPr>
-          <w:color w:val="595959" w:themeColor="text1" w:themeTint="A6"/>
-        </w:rPr>
-      </w:pPr>
-      <w:r>
-        <w:rPr>
-          <w:color w:val="595959" w:themeColor="text1" w:themeTint="A6"/>
-        </w:rPr>
-        <w:t xml:space="preserve">- El servidor debe recibir la data tanto de </w:t>
-      </w:r>
-      <w:r>
-        <w:rPr>
-          <w:color w:val="595959" w:themeColor="text1" w:themeTint="A6"/>
-        </w:rPr>
-        <w:t>conexión</w:t>
-      </w:r>
-      <w:r>
-        <w:rPr>
-          <w:color w:val="595959" w:themeColor="text1" w:themeTint="A6"/>
-        </w:rPr>
-        <w:t xml:space="preserve"> de nuevos usuarios </w:t>
-      </w:r>
-      <w:r>
-        <w:rPr>
-          <w:color w:val="595959" w:themeColor="text1" w:themeTint="A6"/>
-        </w:rPr>
-        <w:t>y reenviarla a todos los usuarios activos, así como de recibir y enviar al destino correspondiente los mensajes enviados.</w:t>
-      </w:r>
-    </w:p>
-    <w:p>
-      <w:pPr>
-        <w:tabs>
-          <w:tab w:val="left" w:pos="284"/>
-          <w:tab w:val="left" w:pos="567"/>
-        </w:tabs>
+    </w:p>
+    <w:p>
+      <w:pPr>
+        <w:pStyle w:val="Prrafodelista"/>
+        <w:tabs>
+          <w:tab w:val="left" w:pos="284"/>
+          <w:tab w:val="left" w:pos="567"/>
+        </w:tabs>
+        <w:ind w:left="0"/>
+        <w:jc w:val="center"/>
+        <w:rPr>
+          <w:color w:val="595959" w:themeColor="text1" w:themeTint="A6"/>
+        </w:rPr>
+      </w:pPr>
+      <w:r>
+        <w:rPr>
+          <w:color w:val="595959" w:themeColor="text1" w:themeTint="A6"/>
+        </w:rPr>
+        <w:pict>
+          <v:shape id="_x0000_i1033" type="#_x0000_t75" style="width:259.5pt;height:186.75pt">
+            <v:imagedata r:id="rId13" o:title="sshot-2020-08-12-[1]"/>
+          </v:shape>
+        </w:pict>
+      </w:r>
+    </w:p>
+    <w:p>
+      <w:pPr>
+        <w:pStyle w:val="Prrafodelista"/>
+        <w:tabs>
+          <w:tab w:val="left" w:pos="284"/>
+          <w:tab w:val="left" w:pos="567"/>
+        </w:tabs>
+        <w:ind w:left="0"/>
+        <w:jc w:val="both"/>
+        <w:rPr>
+          <w:color w:val="595959" w:themeColor="text1" w:themeTint="A6"/>
+        </w:rPr>
+      </w:pPr>
+    </w:p>
+    <w:p>
+      <w:pPr>
+        <w:pStyle w:val="Prrafodelista"/>
+        <w:tabs>
+          <w:tab w:val="left" w:pos="284"/>
+          <w:tab w:val="left" w:pos="567"/>
+        </w:tabs>
+        <w:ind w:left="0"/>
+        <w:jc w:val="both"/>
+        <w:rPr>
+          <w:color w:val="595959" w:themeColor="text1" w:themeTint="A6"/>
+        </w:rPr>
+      </w:pPr>
+      <w:r>
+        <w:rPr>
+          <w:color w:val="595959" w:themeColor="text1" w:themeTint="A6"/>
+        </w:rPr>
+        <w:t>Luego deben aparecer las tablas disponibles en un desplegable:</w:t>
+      </w:r>
+    </w:p>
+    <w:p>
+      <w:pPr>
+        <w:pStyle w:val="Prrafodelista"/>
+        <w:tabs>
+          <w:tab w:val="left" w:pos="284"/>
+          <w:tab w:val="left" w:pos="567"/>
+        </w:tabs>
+        <w:ind w:left="0"/>
+        <w:jc w:val="center"/>
+        <w:rPr>
+          <w:color w:val="595959" w:themeColor="text1" w:themeTint="A6"/>
+        </w:rPr>
+      </w:pPr>
+      <w:r>
+        <w:rPr>
+          <w:color w:val="595959" w:themeColor="text1" w:themeTint="A6"/>
+        </w:rPr>
+        <w:pict>
+          <v:shape id="_x0000_i1034" type="#_x0000_t75" style="width:253.5pt;height:153pt">
+            <v:imagedata r:id="rId14" o:title="sshot-2020-08-12-[2]" cropbottom="32967f"/>
+          </v:shape>
+        </w:pict>
+      </w:r>
+    </w:p>
+    <w:p>
+      <w:pPr>
+        <w:pStyle w:val="Prrafodelista"/>
+        <w:tabs>
+          <w:tab w:val="left" w:pos="284"/>
+          <w:tab w:val="left" w:pos="567"/>
+        </w:tabs>
+        <w:ind w:left="0"/>
+        <w:jc w:val="center"/>
+        <w:rPr>
+          <w:color w:val="595959" w:themeColor="text1" w:themeTint="A6"/>
+        </w:rPr>
+      </w:pPr>
+    </w:p>
+    <w:p>
+      <w:pPr>
+        <w:pStyle w:val="Prrafodelista"/>
+        <w:tabs>
+          <w:tab w:val="left" w:pos="284"/>
+          <w:tab w:val="left" w:pos="567"/>
+        </w:tabs>
+        <w:ind w:left="0"/>
+        <w:jc w:val="both"/>
+        <w:rPr>
+          <w:color w:val="595959" w:themeColor="text1" w:themeTint="A6"/>
+        </w:rPr>
+      </w:pPr>
+    </w:p>
+    <w:p>
+      <w:pPr>
+        <w:pStyle w:val="Prrafodelista"/>
+        <w:tabs>
+          <w:tab w:val="left" w:pos="284"/>
+          <w:tab w:val="left" w:pos="567"/>
+        </w:tabs>
+        <w:ind w:left="0"/>
+        <w:jc w:val="both"/>
+        <w:rPr>
+          <w:color w:val="595959" w:themeColor="text1" w:themeTint="A6"/>
+        </w:rPr>
+      </w:pPr>
+      <w:r>
+        <w:rPr>
+          <w:color w:val="595959" w:themeColor="text1" w:themeTint="A6"/>
+        </w:rPr>
+        <w:t xml:space="preserve">Finalmente se debe mostrar la </w:t>
+      </w:r>
+      <w:proofErr w:type="spellStart"/>
+      <w:r>
+        <w:rPr>
+          <w:color w:val="595959" w:themeColor="text1" w:themeTint="A6"/>
+        </w:rPr>
+        <w:t>info</w:t>
+      </w:r>
+      <w:proofErr w:type="spellEnd"/>
+      <w:r>
+        <w:rPr>
+          <w:color w:val="595959" w:themeColor="text1" w:themeTint="A6"/>
+        </w:rPr>
+        <w:t xml:space="preserve"> de cada tabla seleccionada:</w:t>
+      </w:r>
+    </w:p>
+    <w:p>
+      <w:pPr>
+        <w:pStyle w:val="Prrafodelista"/>
+        <w:tabs>
+          <w:tab w:val="left" w:pos="284"/>
+          <w:tab w:val="left" w:pos="567"/>
+        </w:tabs>
+        <w:ind w:left="0"/>
+        <w:jc w:val="center"/>
+        <w:rPr>
+          <w:color w:val="595959" w:themeColor="text1" w:themeTint="A6"/>
+        </w:rPr>
+      </w:pPr>
+      <w:r>
+        <w:rPr>
+          <w:color w:val="595959" w:themeColor="text1" w:themeTint="A6"/>
+        </w:rPr>
+        <w:pict>
+          <v:shape id="_x0000_i1035" type="#_x0000_t75" style="width:142.5pt;height:173.25pt">
+            <v:imagedata r:id="rId15" o:title="sshot-2020-08-12-[3]"/>
+          </v:shape>
+        </w:pict>
+      </w:r>
+      <w:r>
+        <w:rPr>
+          <w:color w:val="595959" w:themeColor="text1" w:themeTint="A6"/>
+        </w:rPr>
+        <w:pict>
+          <v:shape id="_x0000_i1036" type="#_x0000_t75" style="width:142.5pt;height:173.25pt">
+            <v:imagedata r:id="rId16" o:title="sshot-2020-08-12-[4]"/>
+          </v:shape>
+        </w:pict>
+      </w:r>
+      <w:r>
+        <w:rPr>
+          <w:color w:val="595959" w:themeColor="text1" w:themeTint="A6"/>
+        </w:rPr>
+        <w:pict>
+          <v:shape id="_x0000_i1037" type="#_x0000_t75" style="width:141.75pt;height:173.25pt">
+            <v:imagedata r:id="rId17" o:title="sshot-2020-08-12-[5]"/>
+          </v:shape>
+        </w:pict>
+      </w:r>
+    </w:p>
+    <w:p>
+      <w:pPr>
+        <w:pStyle w:val="Prrafodelista"/>
+        <w:tabs>
+          <w:tab w:val="left" w:pos="284"/>
+          <w:tab w:val="left" w:pos="567"/>
+        </w:tabs>
+        <w:ind w:left="0"/>
+        <w:jc w:val="both"/>
+        <w:rPr>
+          <w:color w:val="595959" w:themeColor="text1" w:themeTint="A6"/>
+        </w:rPr>
+      </w:pPr>
+    </w:p>
+    <w:p>
+      <w:pPr>
+        <w:pStyle w:val="Prrafodelista"/>
+        <w:tabs>
+          <w:tab w:val="left" w:pos="284"/>
+          <w:tab w:val="left" w:pos="567"/>
+        </w:tabs>
+        <w:ind w:left="0"/>
+        <w:jc w:val="both"/>
+        <w:rPr>
+          <w:color w:val="595959" w:themeColor="text1" w:themeTint="A6"/>
+        </w:rPr>
+      </w:pPr>
+    </w:p>
+    <w:p>
+      <w:pPr>
+        <w:pStyle w:val="Prrafodelista"/>
+        <w:tabs>
+          <w:tab w:val="left" w:pos="284"/>
+          <w:tab w:val="left" w:pos="567"/>
+        </w:tabs>
+        <w:ind w:left="0"/>
+        <w:jc w:val="both"/>
+        <w:rPr>
+          <w:color w:val="595959" w:themeColor="text1" w:themeTint="A6"/>
+        </w:rPr>
+      </w:pPr>
+    </w:p>
+    <w:p>
+      <w:pPr>
+        <w:pStyle w:val="Prrafodelista"/>
+        <w:tabs>
+          <w:tab w:val="left" w:pos="284"/>
+          <w:tab w:val="left" w:pos="567"/>
+        </w:tabs>
+        <w:ind w:left="0"/>
+        <w:jc w:val="both"/>
+        <w:rPr>
+          <w:color w:val="595959" w:themeColor="text1" w:themeTint="A6"/>
+        </w:rPr>
+      </w:pPr>
+    </w:p>
+    <w:p>
+      <w:pPr>
+        <w:pStyle w:val="Prrafodelista"/>
+        <w:tabs>
+          <w:tab w:val="left" w:pos="284"/>
+          <w:tab w:val="left" w:pos="567"/>
+        </w:tabs>
+        <w:ind w:left="0"/>
+        <w:jc w:val="both"/>
+        <w:rPr>
+          <w:color w:val="595959" w:themeColor="text1" w:themeTint="A6"/>
+        </w:rPr>
+      </w:pPr>
+    </w:p>
+    <w:p>
+      <w:pPr>
+        <w:pStyle w:val="Prrafodelista"/>
+        <w:tabs>
+          <w:tab w:val="left" w:pos="284"/>
+          <w:tab w:val="left" w:pos="567"/>
+        </w:tabs>
+        <w:ind w:left="0"/>
+        <w:jc w:val="both"/>
+        <w:rPr>
+          <w:color w:val="595959" w:themeColor="text1" w:themeTint="A6"/>
+        </w:rPr>
+      </w:pPr>
+    </w:p>
+    <w:p>
+      <w:pPr>
+        <w:pStyle w:val="Prrafodelista"/>
+        <w:tabs>
+          <w:tab w:val="left" w:pos="284"/>
+          <w:tab w:val="left" w:pos="567"/>
+        </w:tabs>
+        <w:ind w:left="0"/>
         <w:jc w:val="both"/>
         <w:rPr>
           <w:color w:val="595959" w:themeColor="text1" w:themeTint="A6"/>

--- a/Ejercicios Curso Java.docx
+++ b/Ejercicios Curso Java.docx
@@ -14688,8 +14688,6 @@
           <w:color w:val="595959" w:themeColor="text1" w:themeTint="A6"/>
         </w:rPr>
       </w:pPr>
-      <w:bookmarkStart w:id="0" w:name="_GoBack"/>
-      <w:bookmarkEnd w:id="0"/>
     </w:p>
     <w:p>
       <w:pPr>
@@ -14909,12 +14907,2362 @@
     </w:p>
     <w:p>
       <w:pPr>
-        <w:pStyle w:val="Prrafodelista"/>
-        <w:tabs>
-          <w:tab w:val="left" w:pos="284"/>
-          <w:tab w:val="left" w:pos="567"/>
-        </w:tabs>
-        <w:ind w:left="0"/>
+        <w:tabs>
+          <w:tab w:val="left" w:pos="284"/>
+          <w:tab w:val="left" w:pos="567"/>
+        </w:tabs>
+        <w:jc w:val="both"/>
+        <w:rPr>
+          <w:color w:val="595959" w:themeColor="text1" w:themeTint="A6"/>
+        </w:rPr>
+      </w:pPr>
+    </w:p>
+    <w:p>
+      <w:pPr>
+        <w:pStyle w:val="Prrafodelista"/>
+        <w:numPr>
+          <w:ilvl w:val="0"/>
+          <w:numId w:val="1"/>
+        </w:numPr>
+        <w:tabs>
+          <w:tab w:val="left" w:pos="284"/>
+          <w:tab w:val="left" w:pos="567"/>
+        </w:tabs>
+        <w:ind w:left="0" w:firstLine="0"/>
+        <w:jc w:val="both"/>
+        <w:rPr>
+          <w:b/>
+          <w:color w:val="595959" w:themeColor="text1" w:themeTint="A6"/>
+          <w:sz w:val="24"/>
+          <w:lang w:val="en-US"/>
+        </w:rPr>
+      </w:pPr>
+      <w:r>
+        <w:rPr>
+          <w:b/>
+          <w:color w:val="595959" w:themeColor="text1" w:themeTint="A6"/>
+          <w:sz w:val="24"/>
+          <w:lang w:val="en-US"/>
+        </w:rPr>
+        <w:t xml:space="preserve">JAVA SERVER PAGES JSP </w:t>
+      </w:r>
+      <w:r>
+        <w:rPr>
+          <w:b/>
+          <w:color w:val="595959" w:themeColor="text1" w:themeTint="A6"/>
+          <w:sz w:val="24"/>
+          <w:lang w:val="en-US"/>
+        </w:rPr>
+        <w:t>&amp;</w:t>
+      </w:r>
+      <w:r>
+        <w:rPr>
+          <w:b/>
+          <w:color w:val="595959" w:themeColor="text1" w:themeTint="A6"/>
+          <w:sz w:val="24"/>
+          <w:lang w:val="en-US"/>
+        </w:rPr>
+        <w:t xml:space="preserve"> </w:t>
+      </w:r>
+      <w:r>
+        <w:rPr>
+          <w:b/>
+          <w:color w:val="595959" w:themeColor="text1" w:themeTint="A6"/>
+          <w:sz w:val="24"/>
+          <w:lang w:val="en-US"/>
+        </w:rPr>
+        <w:t xml:space="preserve">SERVLETS </w:t>
+      </w:r>
+      <w:r>
+        <w:rPr>
+          <w:b/>
+          <w:color w:val="595959" w:themeColor="text1" w:themeTint="A6"/>
+          <w:sz w:val="24"/>
+          <w:lang w:val="en-US"/>
+        </w:rPr>
+        <w:t xml:space="preserve">  -----------------------------------------</w:t>
+      </w:r>
+      <w:r>
+        <w:rPr>
+          <w:b/>
+          <w:color w:val="595959" w:themeColor="text1" w:themeTint="A6"/>
+          <w:sz w:val="24"/>
+          <w:lang w:val="en-US"/>
+        </w:rPr>
+        <w:t>------------------</w:t>
+      </w:r>
+    </w:p>
+    <w:p>
+      <w:pPr>
+        <w:pStyle w:val="Prrafodelista"/>
+        <w:tabs>
+          <w:tab w:val="left" w:pos="284"/>
+          <w:tab w:val="left" w:pos="567"/>
+        </w:tabs>
+        <w:ind w:left="0"/>
+        <w:jc w:val="both"/>
+        <w:rPr>
+          <w:b/>
+          <w:color w:val="595959" w:themeColor="text1" w:themeTint="A6"/>
+          <w:sz w:val="24"/>
+          <w:lang w:val="en-US"/>
+        </w:rPr>
+      </w:pPr>
+    </w:p>
+    <w:p>
+      <w:pPr>
+        <w:tabs>
+          <w:tab w:val="left" w:pos="284"/>
+          <w:tab w:val="left" w:pos="567"/>
+        </w:tabs>
+        <w:jc w:val="both"/>
+        <w:rPr>
+          <w:b/>
+          <w:color w:val="595959" w:themeColor="text1" w:themeTint="A6"/>
+        </w:rPr>
+      </w:pPr>
+      <w:r>
+        <w:rPr>
+          <w:b/>
+          <w:color w:val="595959" w:themeColor="text1" w:themeTint="A6"/>
+        </w:rPr>
+        <w:t xml:space="preserve">8.1     </w:t>
+      </w:r>
+      <w:r>
+        <w:rPr>
+          <w:b/>
+          <w:color w:val="595959" w:themeColor="text1" w:themeTint="A6"/>
+        </w:rPr>
+        <w:t>Java Server Page</w:t>
+      </w:r>
+      <w:r>
+        <w:rPr>
+          <w:b/>
+          <w:color w:val="595959" w:themeColor="text1" w:themeTint="A6"/>
+        </w:rPr>
+        <w:t xml:space="preserve"> (Saludos, </w:t>
+      </w:r>
+      <w:proofErr w:type="spellStart"/>
+      <w:r>
+        <w:rPr>
+          <w:b/>
+          <w:color w:val="595959" w:themeColor="text1" w:themeTint="A6"/>
+        </w:rPr>
+        <w:t>Registro</w:t>
+      </w:r>
+      <w:r>
+        <w:rPr>
+          <w:b/>
+          <w:color w:val="595959" w:themeColor="text1" w:themeTint="A6"/>
+        </w:rPr>
+        <w:t>Personas</w:t>
+      </w:r>
+      <w:proofErr w:type="spellEnd"/>
+      <w:r>
+        <w:rPr>
+          <w:b/>
+          <w:color w:val="595959" w:themeColor="text1" w:themeTint="A6"/>
+        </w:rPr>
+        <w:t xml:space="preserve">, Registro, </w:t>
+      </w:r>
+      <w:proofErr w:type="spellStart"/>
+      <w:r>
+        <w:rPr>
+          <w:b/>
+          <w:color w:val="595959" w:themeColor="text1" w:themeTint="A6"/>
+        </w:rPr>
+        <w:t>FormularioRegistro</w:t>
+      </w:r>
+      <w:proofErr w:type="spellEnd"/>
+      <w:r>
+        <w:rPr>
+          <w:b/>
+          <w:color w:val="595959" w:themeColor="text1" w:themeTint="A6"/>
+        </w:rPr>
+        <w:t>)</w:t>
+      </w:r>
+      <w:r>
+        <w:rPr>
+          <w:b/>
+          <w:color w:val="595959" w:themeColor="text1" w:themeTint="A6"/>
+        </w:rPr>
+        <w:t>:</w:t>
+      </w:r>
+    </w:p>
+    <w:p>
+      <w:pPr>
+        <w:pStyle w:val="Prrafodelista"/>
+        <w:tabs>
+          <w:tab w:val="left" w:pos="284"/>
+          <w:tab w:val="left" w:pos="567"/>
+        </w:tabs>
+        <w:ind w:left="0"/>
+        <w:jc w:val="both"/>
+        <w:rPr>
+          <w:color w:val="595959" w:themeColor="text1" w:themeTint="A6"/>
+        </w:rPr>
+      </w:pPr>
+      <w:r>
+        <w:rPr>
+          <w:color w:val="595959" w:themeColor="text1" w:themeTint="A6"/>
+        </w:rPr>
+        <w:t xml:space="preserve">Crear una </w:t>
+      </w:r>
+      <w:proofErr w:type="spellStart"/>
+      <w:r>
+        <w:rPr>
+          <w:color w:val="595959" w:themeColor="text1" w:themeTint="A6"/>
+        </w:rPr>
+        <w:t>jsp</w:t>
+      </w:r>
+      <w:proofErr w:type="spellEnd"/>
+      <w:r>
+        <w:rPr>
+          <w:color w:val="595959" w:themeColor="text1" w:themeTint="A6"/>
+        </w:rPr>
+        <w:t xml:space="preserve"> que incluya todo lo </w:t>
+      </w:r>
+      <w:proofErr w:type="spellStart"/>
+      <w:r>
+        <w:rPr>
+          <w:color w:val="595959" w:themeColor="text1" w:themeTint="A6"/>
+        </w:rPr>
+        <w:t>siguente</w:t>
+      </w:r>
+      <w:proofErr w:type="spellEnd"/>
+      <w:r>
+        <w:rPr>
+          <w:color w:val="595959" w:themeColor="text1" w:themeTint="A6"/>
+        </w:rPr>
+        <w:t>:</w:t>
+      </w:r>
+    </w:p>
+    <w:p>
+      <w:pPr>
+        <w:pStyle w:val="Prrafodelista"/>
+        <w:tabs>
+          <w:tab w:val="left" w:pos="284"/>
+          <w:tab w:val="left" w:pos="567"/>
+        </w:tabs>
+        <w:ind w:left="0"/>
+        <w:jc w:val="both"/>
+        <w:rPr>
+          <w:color w:val="595959" w:themeColor="text1" w:themeTint="A6"/>
+        </w:rPr>
+      </w:pPr>
+      <w:r>
+        <w:rPr>
+          <w:color w:val="595959" w:themeColor="text1" w:themeTint="A6"/>
+        </w:rPr>
+        <w:t>- Varios títulos &lt;h&gt;   - La fecha actual enlazada desde un archivo externo .</w:t>
+      </w:r>
+      <w:proofErr w:type="spellStart"/>
+      <w:r>
+        <w:rPr>
+          <w:color w:val="595959" w:themeColor="text1" w:themeTint="A6"/>
+        </w:rPr>
+        <w:t>jsp</w:t>
+      </w:r>
+      <w:proofErr w:type="spellEnd"/>
+      <w:r>
+        <w:rPr>
+          <w:color w:val="595959" w:themeColor="text1" w:themeTint="A6"/>
+        </w:rPr>
+        <w:t>.  -Un formulario de registro</w:t>
+      </w:r>
+      <w:r>
+        <w:rPr>
+          <w:color w:val="595959" w:themeColor="text1" w:themeTint="A6"/>
+        </w:rPr>
+        <w:t xml:space="preserve"> con tres datos: nombre, apellido y usuario, que esté</w:t>
+      </w:r>
+      <w:r>
+        <w:rPr>
+          <w:color w:val="595959" w:themeColor="text1" w:themeTint="A6"/>
+        </w:rPr>
+        <w:t xml:space="preserve"> enlazado desde un archivo externo .</w:t>
+      </w:r>
+      <w:proofErr w:type="spellStart"/>
+      <w:r>
+        <w:rPr>
+          <w:color w:val="595959" w:themeColor="text1" w:themeTint="A6"/>
+        </w:rPr>
+        <w:t>html</w:t>
+      </w:r>
+      <w:proofErr w:type="spellEnd"/>
+      <w:r>
+        <w:rPr>
+          <w:color w:val="595959" w:themeColor="text1" w:themeTint="A6"/>
+        </w:rPr>
+        <w:t xml:space="preserve"> y que a su vez dicho formulario confirme los datos ingresados en un archivo externo .</w:t>
+      </w:r>
+      <w:proofErr w:type="spellStart"/>
+      <w:r>
+        <w:rPr>
+          <w:color w:val="595959" w:themeColor="text1" w:themeTint="A6"/>
+        </w:rPr>
+        <w:t>jsp</w:t>
+      </w:r>
+      <w:proofErr w:type="spellEnd"/>
+      <w:r>
+        <w:rPr>
+          <w:color w:val="595959" w:themeColor="text1" w:themeTint="A6"/>
+        </w:rPr>
+        <w:t xml:space="preserve"> y que desde allí se pueda retornar al inicio.</w:t>
+      </w:r>
+    </w:p>
+    <w:p>
+      <w:pPr>
+        <w:tabs>
+          <w:tab w:val="left" w:pos="284"/>
+          <w:tab w:val="left" w:pos="567"/>
+        </w:tabs>
+        <w:jc w:val="both"/>
+        <w:rPr>
+          <w:color w:val="595959" w:themeColor="text1" w:themeTint="A6"/>
+        </w:rPr>
+      </w:pPr>
+    </w:p>
+    <w:p>
+      <w:pPr>
+        <w:tabs>
+          <w:tab w:val="left" w:pos="284"/>
+          <w:tab w:val="left" w:pos="567"/>
+        </w:tabs>
+        <w:jc w:val="both"/>
+        <w:rPr>
+          <w:b/>
+          <w:color w:val="595959" w:themeColor="text1" w:themeTint="A6"/>
+        </w:rPr>
+      </w:pPr>
+      <w:r>
+        <w:rPr>
+          <w:b/>
+          <w:color w:val="595959" w:themeColor="text1" w:themeTint="A6"/>
+        </w:rPr>
+        <w:t>8.2     JSP Enlazadas a Clases Externas (</w:t>
+      </w:r>
+      <w:proofErr w:type="spellStart"/>
+      <w:r>
+        <w:rPr>
+          <w:b/>
+          <w:color w:val="595959" w:themeColor="text1" w:themeTint="A6"/>
+        </w:rPr>
+        <w:t>Calculos</w:t>
+      </w:r>
+      <w:proofErr w:type="spellEnd"/>
+      <w:r>
+        <w:rPr>
+          <w:b/>
+          <w:color w:val="595959" w:themeColor="text1" w:themeTint="A6"/>
+        </w:rPr>
+        <w:t>):</w:t>
+      </w:r>
+    </w:p>
+    <w:p>
+      <w:pPr>
+        <w:pStyle w:val="Prrafodelista"/>
+        <w:tabs>
+          <w:tab w:val="left" w:pos="284"/>
+          <w:tab w:val="left" w:pos="567"/>
+        </w:tabs>
+        <w:ind w:left="0"/>
+        <w:jc w:val="both"/>
+        <w:rPr>
+          <w:color w:val="595959" w:themeColor="text1" w:themeTint="A6"/>
+        </w:rPr>
+      </w:pPr>
+      <w:r>
+        <w:rPr>
+          <w:color w:val="595959" w:themeColor="text1" w:themeTint="A6"/>
+        </w:rPr>
+        <w:t xml:space="preserve">Crear un archivo </w:t>
+      </w:r>
+      <w:proofErr w:type="spellStart"/>
+      <w:r>
+        <w:rPr>
+          <w:color w:val="595959" w:themeColor="text1" w:themeTint="A6"/>
+        </w:rPr>
+        <w:t>jsp</w:t>
+      </w:r>
+      <w:proofErr w:type="spellEnd"/>
+      <w:r>
+        <w:rPr>
+          <w:color w:val="595959" w:themeColor="text1" w:themeTint="A6"/>
+        </w:rPr>
+        <w:t xml:space="preserve"> que use los métodos de una clase externa para sumar, restar y multiplicar. Crear dicha clase externa con variable y métodos </w:t>
+      </w:r>
+      <w:proofErr w:type="spellStart"/>
+      <w:r>
+        <w:rPr>
+          <w:color w:val="595959" w:themeColor="text1" w:themeTint="A6"/>
+        </w:rPr>
+        <w:t>static</w:t>
+      </w:r>
+      <w:proofErr w:type="spellEnd"/>
+      <w:r>
+        <w:rPr>
+          <w:color w:val="595959" w:themeColor="text1" w:themeTint="A6"/>
+        </w:rPr>
+        <w:t xml:space="preserve"> para evitar instanciar dicha clase.</w:t>
+      </w:r>
+    </w:p>
+    <w:p>
+      <w:pPr>
+        <w:pStyle w:val="Prrafodelista"/>
+        <w:tabs>
+          <w:tab w:val="left" w:pos="284"/>
+          <w:tab w:val="left" w:pos="567"/>
+        </w:tabs>
+        <w:ind w:left="0"/>
+        <w:jc w:val="both"/>
+        <w:rPr>
+          <w:color w:val="595959" w:themeColor="text1" w:themeTint="A6"/>
+        </w:rPr>
+      </w:pPr>
+    </w:p>
+    <w:p>
+      <w:pPr>
+        <w:tabs>
+          <w:tab w:val="left" w:pos="284"/>
+          <w:tab w:val="left" w:pos="567"/>
+        </w:tabs>
+        <w:jc w:val="both"/>
+        <w:rPr>
+          <w:b/>
+          <w:color w:val="595959" w:themeColor="text1" w:themeTint="A6"/>
+        </w:rPr>
+      </w:pPr>
+      <w:r>
+        <w:rPr>
+          <w:b/>
+          <w:color w:val="595959" w:themeColor="text1" w:themeTint="A6"/>
+        </w:rPr>
+        <w:t>8.3     Registro de Datos en BBDD con JSP (</w:t>
+      </w:r>
+      <w:proofErr w:type="spellStart"/>
+      <w:r>
+        <w:rPr>
+          <w:b/>
+          <w:color w:val="595959" w:themeColor="text1" w:themeTint="A6"/>
+        </w:rPr>
+        <w:t>formulario_registro</w:t>
+      </w:r>
+      <w:proofErr w:type="spellEnd"/>
+      <w:r>
+        <w:rPr>
+          <w:b/>
+          <w:color w:val="595959" w:themeColor="text1" w:themeTint="A6"/>
+        </w:rPr>
+        <w:t xml:space="preserve">, </w:t>
+      </w:r>
+      <w:proofErr w:type="spellStart"/>
+      <w:r>
+        <w:rPr>
+          <w:b/>
+          <w:color w:val="595959" w:themeColor="text1" w:themeTint="A6"/>
+        </w:rPr>
+        <w:t>RecogeDatos</w:t>
+      </w:r>
+      <w:proofErr w:type="spellEnd"/>
+      <w:r>
+        <w:rPr>
+          <w:b/>
+          <w:color w:val="595959" w:themeColor="text1" w:themeTint="A6"/>
+        </w:rPr>
+        <w:t>):</w:t>
+      </w:r>
+    </w:p>
+    <w:p>
+      <w:pPr>
+        <w:pStyle w:val="Prrafodelista"/>
+        <w:tabs>
+          <w:tab w:val="left" w:pos="284"/>
+          <w:tab w:val="left" w:pos="567"/>
+        </w:tabs>
+        <w:ind w:left="0"/>
+        <w:jc w:val="both"/>
+        <w:rPr>
+          <w:color w:val="595959" w:themeColor="text1" w:themeTint="A6"/>
+        </w:rPr>
+      </w:pPr>
+      <w:r>
+        <w:rPr>
+          <w:color w:val="595959" w:themeColor="text1" w:themeTint="A6"/>
+        </w:rPr>
+        <w:t xml:space="preserve">Crear una página </w:t>
+      </w:r>
+      <w:proofErr w:type="spellStart"/>
+      <w:r>
+        <w:rPr>
+          <w:color w:val="595959" w:themeColor="text1" w:themeTint="A6"/>
+        </w:rPr>
+        <w:t>html</w:t>
+      </w:r>
+      <w:proofErr w:type="spellEnd"/>
+      <w:r>
+        <w:rPr>
+          <w:color w:val="595959" w:themeColor="text1" w:themeTint="A6"/>
+        </w:rPr>
+        <w:t xml:space="preserve"> que registre los siguientes datos: nombre, apellido, usuario, contraseña, país (lista desplegable), tecnología: java, </w:t>
+      </w:r>
+      <w:proofErr w:type="spellStart"/>
+      <w:r>
+        <w:rPr>
+          <w:color w:val="595959" w:themeColor="text1" w:themeTint="A6"/>
+        </w:rPr>
+        <w:t>php</w:t>
+      </w:r>
+      <w:proofErr w:type="spellEnd"/>
+      <w:r>
+        <w:rPr>
+          <w:color w:val="595959" w:themeColor="text1" w:themeTint="A6"/>
+        </w:rPr>
+        <w:t xml:space="preserve">, </w:t>
+      </w:r>
+      <w:proofErr w:type="spellStart"/>
+      <w:r>
+        <w:rPr>
+          <w:color w:val="595959" w:themeColor="text1" w:themeTint="A6"/>
+        </w:rPr>
+        <w:t>javascript</w:t>
+      </w:r>
+      <w:proofErr w:type="spellEnd"/>
+      <w:r>
+        <w:rPr>
+          <w:color w:val="595959" w:themeColor="text1" w:themeTint="A6"/>
+        </w:rPr>
+        <w:t xml:space="preserve"> (selector radio). Todos esos datos deben ser agregados a la BBDD desde un archivo .</w:t>
+      </w:r>
+      <w:proofErr w:type="spellStart"/>
+      <w:r>
+        <w:rPr>
+          <w:color w:val="595959" w:themeColor="text1" w:themeTint="A6"/>
+          <w:u w:val="single"/>
+        </w:rPr>
+        <w:t>jsp</w:t>
+      </w:r>
+      <w:proofErr w:type="spellEnd"/>
+      <w:r>
+        <w:rPr>
+          <w:color w:val="595959" w:themeColor="text1" w:themeTint="A6"/>
+        </w:rPr>
+        <w:t>.</w:t>
+      </w:r>
+    </w:p>
+    <w:p>
+      <w:pPr>
+        <w:pStyle w:val="Prrafodelista"/>
+        <w:tabs>
+          <w:tab w:val="left" w:pos="284"/>
+          <w:tab w:val="left" w:pos="567"/>
+        </w:tabs>
+        <w:ind w:left="0"/>
+        <w:jc w:val="both"/>
+        <w:rPr>
+          <w:color w:val="595959" w:themeColor="text1" w:themeTint="A6"/>
+        </w:rPr>
+      </w:pPr>
+    </w:p>
+    <w:p>
+      <w:pPr>
+        <w:tabs>
+          <w:tab w:val="left" w:pos="284"/>
+          <w:tab w:val="left" w:pos="567"/>
+        </w:tabs>
+        <w:jc w:val="both"/>
+        <w:rPr>
+          <w:b/>
+          <w:color w:val="595959" w:themeColor="text1" w:themeTint="A6"/>
+        </w:rPr>
+      </w:pPr>
+      <w:r>
+        <w:rPr>
+          <w:b/>
+          <w:color w:val="595959" w:themeColor="text1" w:themeTint="A6"/>
+        </w:rPr>
+        <w:t>8.</w:t>
+      </w:r>
+      <w:r>
+        <w:rPr>
+          <w:b/>
+          <w:color w:val="595959" w:themeColor="text1" w:themeTint="A6"/>
+        </w:rPr>
+        <w:t>4</w:t>
+      </w:r>
+      <w:r>
+        <w:rPr>
+          <w:b/>
+          <w:color w:val="595959" w:themeColor="text1" w:themeTint="A6"/>
+        </w:rPr>
+        <w:t xml:space="preserve">     JSP – Comprobar Usuario (</w:t>
+      </w:r>
+      <w:proofErr w:type="spellStart"/>
+      <w:r>
+        <w:rPr>
+          <w:b/>
+          <w:color w:val="595959" w:themeColor="text1" w:themeTint="A6"/>
+        </w:rPr>
+        <w:t>FormularioLogin</w:t>
+      </w:r>
+      <w:proofErr w:type="spellEnd"/>
+      <w:r>
+        <w:rPr>
+          <w:b/>
+          <w:color w:val="595959" w:themeColor="text1" w:themeTint="A6"/>
+        </w:rPr>
+        <w:t xml:space="preserve">, </w:t>
+      </w:r>
+      <w:proofErr w:type="spellStart"/>
+      <w:r>
+        <w:rPr>
+          <w:b/>
+          <w:color w:val="595959" w:themeColor="text1" w:themeTint="A6"/>
+        </w:rPr>
+        <w:t>CompruebaUsuario</w:t>
+      </w:r>
+      <w:proofErr w:type="spellEnd"/>
+      <w:r>
+        <w:rPr>
+          <w:b/>
+          <w:color w:val="595959" w:themeColor="text1" w:themeTint="A6"/>
+        </w:rPr>
+        <w:t>):</w:t>
+      </w:r>
+    </w:p>
+    <w:p>
+      <w:pPr>
+        <w:pStyle w:val="Prrafodelista"/>
+        <w:tabs>
+          <w:tab w:val="left" w:pos="284"/>
+          <w:tab w:val="left" w:pos="567"/>
+        </w:tabs>
+        <w:ind w:left="0"/>
+        <w:jc w:val="both"/>
+        <w:rPr>
+          <w:color w:val="595959" w:themeColor="text1" w:themeTint="A6"/>
+        </w:rPr>
+      </w:pPr>
+      <w:r>
+        <w:rPr>
+          <w:color w:val="595959" w:themeColor="text1" w:themeTint="A6"/>
+        </w:rPr>
+        <w:t xml:space="preserve">Crear un archivo </w:t>
+      </w:r>
+      <w:proofErr w:type="spellStart"/>
+      <w:r>
+        <w:rPr>
+          <w:color w:val="595959" w:themeColor="text1" w:themeTint="A6"/>
+        </w:rPr>
+        <w:t>html</w:t>
+      </w:r>
+      <w:proofErr w:type="spellEnd"/>
+      <w:r>
+        <w:rPr>
+          <w:color w:val="595959" w:themeColor="text1" w:themeTint="A6"/>
+        </w:rPr>
+        <w:t xml:space="preserve"> que muestre un formulario de login con el usuario y la contraseña, al enviar se debe conectar con un archivo </w:t>
+      </w:r>
+      <w:proofErr w:type="spellStart"/>
+      <w:r>
+        <w:rPr>
+          <w:color w:val="595959" w:themeColor="text1" w:themeTint="A6"/>
+        </w:rPr>
+        <w:t>jsp</w:t>
+      </w:r>
+      <w:proofErr w:type="spellEnd"/>
+      <w:r>
+        <w:rPr>
+          <w:color w:val="595959" w:themeColor="text1" w:themeTint="A6"/>
+        </w:rPr>
+        <w:t xml:space="preserve"> que reciba los datos ingresados y los compruebe con la BBDD, en caso de ser correcto todo dar la bienvenida a dicho usuario, caso contrario advertir y solicitar rectificar.</w:t>
+      </w:r>
+    </w:p>
+    <w:p>
+      <w:pPr>
+        <w:tabs>
+          <w:tab w:val="left" w:pos="284"/>
+          <w:tab w:val="left" w:pos="567"/>
+        </w:tabs>
+        <w:jc w:val="both"/>
+        <w:rPr>
+          <w:color w:val="595959" w:themeColor="text1" w:themeTint="A6"/>
+        </w:rPr>
+      </w:pPr>
+    </w:p>
+    <w:p>
+      <w:pPr>
+        <w:tabs>
+          <w:tab w:val="left" w:pos="284"/>
+          <w:tab w:val="left" w:pos="567"/>
+        </w:tabs>
+        <w:jc w:val="both"/>
+        <w:rPr>
+          <w:b/>
+          <w:color w:val="595959" w:themeColor="text1" w:themeTint="A6"/>
+        </w:rPr>
+      </w:pPr>
+      <w:r>
+        <w:rPr>
+          <w:b/>
+          <w:color w:val="595959" w:themeColor="text1" w:themeTint="A6"/>
+        </w:rPr>
+        <w:t>8.</w:t>
+      </w:r>
+      <w:r>
+        <w:rPr>
+          <w:b/>
+          <w:color w:val="595959" w:themeColor="text1" w:themeTint="A6"/>
+        </w:rPr>
+        <w:t>5</w:t>
+      </w:r>
+      <w:r>
+        <w:rPr>
+          <w:b/>
+          <w:color w:val="595959" w:themeColor="text1" w:themeTint="A6"/>
+        </w:rPr>
+        <w:t xml:space="preserve">     JSP: Scriptlets, Declaraciones, Expresiones y Objetos (</w:t>
+      </w:r>
+      <w:proofErr w:type="spellStart"/>
+      <w:r>
+        <w:rPr>
+          <w:b/>
+          <w:color w:val="595959" w:themeColor="text1" w:themeTint="A6"/>
+        </w:rPr>
+        <w:t>EjemploScriptlets</w:t>
+      </w:r>
+      <w:proofErr w:type="spellEnd"/>
+      <w:r>
+        <w:rPr>
+          <w:b/>
+          <w:color w:val="595959" w:themeColor="text1" w:themeTint="A6"/>
+        </w:rPr>
+        <w:t xml:space="preserve">, </w:t>
+      </w:r>
+      <w:proofErr w:type="spellStart"/>
+      <w:r>
+        <w:rPr>
+          <w:b/>
+          <w:color w:val="595959" w:themeColor="text1" w:themeTint="A6"/>
+        </w:rPr>
+        <w:t>EjemploDeclaraciones</w:t>
+      </w:r>
+      <w:proofErr w:type="spellEnd"/>
+      <w:r>
+        <w:rPr>
+          <w:b/>
+          <w:color w:val="595959" w:themeColor="text1" w:themeTint="A6"/>
+        </w:rPr>
+        <w:t xml:space="preserve">, </w:t>
+      </w:r>
+      <w:proofErr w:type="spellStart"/>
+      <w:r>
+        <w:rPr>
+          <w:b/>
+          <w:color w:val="595959" w:themeColor="text1" w:themeTint="A6"/>
+        </w:rPr>
+        <w:t>EjemploExpresiones</w:t>
+      </w:r>
+      <w:proofErr w:type="spellEnd"/>
+      <w:r>
+        <w:rPr>
+          <w:b/>
+          <w:color w:val="595959" w:themeColor="text1" w:themeTint="A6"/>
+        </w:rPr>
+        <w:t xml:space="preserve">, </w:t>
+      </w:r>
+      <w:proofErr w:type="spellStart"/>
+      <w:r>
+        <w:rPr>
+          <w:b/>
+          <w:color w:val="595959" w:themeColor="text1" w:themeTint="A6"/>
+        </w:rPr>
+        <w:t>EjemploObjetos</w:t>
+      </w:r>
+      <w:proofErr w:type="spellEnd"/>
+      <w:r>
+        <w:rPr>
+          <w:b/>
+          <w:color w:val="595959" w:themeColor="text1" w:themeTint="A6"/>
+        </w:rPr>
+        <w:t>):</w:t>
+      </w:r>
+    </w:p>
+    <w:p>
+      <w:pPr>
+        <w:pStyle w:val="Prrafodelista"/>
+        <w:tabs>
+          <w:tab w:val="left" w:pos="284"/>
+          <w:tab w:val="left" w:pos="567"/>
+        </w:tabs>
+        <w:ind w:left="0"/>
+        <w:jc w:val="both"/>
+        <w:rPr>
+          <w:color w:val="595959" w:themeColor="text1" w:themeTint="A6"/>
+          <w:u w:val="single"/>
+        </w:rPr>
+      </w:pPr>
+      <w:r>
+        <w:rPr>
+          <w:color w:val="595959" w:themeColor="text1" w:themeTint="A6"/>
+        </w:rPr>
+        <w:t xml:space="preserve">Crear un archivo </w:t>
+      </w:r>
+      <w:proofErr w:type="spellStart"/>
+      <w:r>
+        <w:rPr>
+          <w:color w:val="595959" w:themeColor="text1" w:themeTint="A6"/>
+        </w:rPr>
+        <w:t>jsp</w:t>
+      </w:r>
+      <w:proofErr w:type="spellEnd"/>
+      <w:r>
+        <w:rPr>
+          <w:color w:val="595959" w:themeColor="text1" w:themeTint="A6"/>
+        </w:rPr>
+        <w:t xml:space="preserve"> que muestre</w:t>
+      </w:r>
+      <w:proofErr w:type="gramStart"/>
+      <w:r>
+        <w:rPr>
+          <w:color w:val="595959" w:themeColor="text1" w:themeTint="A6"/>
+        </w:rPr>
+        <w:t>:  -</w:t>
+      </w:r>
+      <w:proofErr w:type="gramEnd"/>
+      <w:r>
+        <w:rPr>
+          <w:color w:val="595959" w:themeColor="text1" w:themeTint="A6"/>
+        </w:rPr>
+        <w:t xml:space="preserve"> Un Scriptlet de un bucle </w:t>
+      </w:r>
+      <w:proofErr w:type="spellStart"/>
+      <w:r>
+        <w:rPr>
+          <w:color w:val="595959" w:themeColor="text1" w:themeTint="A6"/>
+        </w:rPr>
+        <w:t>for</w:t>
+      </w:r>
+      <w:proofErr w:type="spellEnd"/>
+      <w:r>
+        <w:rPr>
+          <w:color w:val="595959" w:themeColor="text1" w:themeTint="A6"/>
+        </w:rPr>
+        <w:t xml:space="preserve"> que imprima un mensaje 10 veces.  – Declarar una variable entero y declarar tres métodos que sume, reste y multiplique pidiendo dos enteros en sus parámetros, luego instanciar dichos métodos y usarlos.  – Hacer tres </w:t>
+      </w:r>
+      <w:r>
+        <w:rPr>
+          <w:color w:val="595959" w:themeColor="text1" w:themeTint="A6"/>
+        </w:rPr>
+        <w:t>expresiones</w:t>
+      </w:r>
+      <w:r>
+        <w:rPr>
+          <w:color w:val="595959" w:themeColor="text1" w:themeTint="A6"/>
+        </w:rPr>
+        <w:t xml:space="preserve">: una variable tipo </w:t>
+      </w:r>
+      <w:proofErr w:type="spellStart"/>
+      <w:r>
+        <w:rPr>
+          <w:color w:val="595959" w:themeColor="text1" w:themeTint="A6"/>
+        </w:rPr>
+        <w:t>string</w:t>
+      </w:r>
+      <w:proofErr w:type="spellEnd"/>
+      <w:r>
+        <w:rPr>
+          <w:color w:val="595959" w:themeColor="text1" w:themeTint="A6"/>
+        </w:rPr>
+        <w:t xml:space="preserve"> y pasarla a mayúsculas, una suma directa de dos números sin declarar variables, y comparar si el 10 es mayor que el 100 pero sin declarar variables. – Finalmente expresar dos objetos: uno que imprima el tipo de navegador usado y otro que imprima el tipo de idioma del sistema.</w:t>
+      </w:r>
+    </w:p>
+    <w:p>
+      <w:pPr>
+        <w:tabs>
+          <w:tab w:val="left" w:pos="284"/>
+          <w:tab w:val="left" w:pos="567"/>
+        </w:tabs>
+        <w:jc w:val="both"/>
+        <w:rPr>
+          <w:color w:val="595959" w:themeColor="text1" w:themeTint="A6"/>
+        </w:rPr>
+      </w:pPr>
+    </w:p>
+    <w:p>
+      <w:pPr>
+        <w:tabs>
+          <w:tab w:val="left" w:pos="284"/>
+          <w:tab w:val="left" w:pos="567"/>
+        </w:tabs>
+        <w:jc w:val="both"/>
+        <w:rPr>
+          <w:b/>
+          <w:color w:val="595959" w:themeColor="text1" w:themeTint="A6"/>
+        </w:rPr>
+      </w:pPr>
+      <w:r>
+        <w:rPr>
+          <w:b/>
+          <w:color w:val="595959" w:themeColor="text1" w:themeTint="A6"/>
+        </w:rPr>
+        <w:t>8.</w:t>
+      </w:r>
+      <w:r>
+        <w:rPr>
+          <w:b/>
+          <w:color w:val="595959" w:themeColor="text1" w:themeTint="A6"/>
+        </w:rPr>
+        <w:t>6</w:t>
+      </w:r>
+      <w:r>
+        <w:rPr>
+          <w:b/>
+          <w:color w:val="595959" w:themeColor="text1" w:themeTint="A6"/>
+        </w:rPr>
+        <w:t xml:space="preserve">     </w:t>
+      </w:r>
+      <w:proofErr w:type="spellStart"/>
+      <w:r>
+        <w:rPr>
+          <w:b/>
+          <w:color w:val="595959" w:themeColor="text1" w:themeTint="A6"/>
+        </w:rPr>
+        <w:t>Coockies</w:t>
+      </w:r>
+      <w:proofErr w:type="spellEnd"/>
+      <w:r>
+        <w:rPr>
+          <w:b/>
+          <w:color w:val="595959" w:themeColor="text1" w:themeTint="A6"/>
+        </w:rPr>
+        <w:t xml:space="preserve"> </w:t>
+      </w:r>
+      <w:proofErr w:type="spellStart"/>
+      <w:r>
+        <w:rPr>
+          <w:b/>
+          <w:color w:val="595959" w:themeColor="text1" w:themeTint="A6"/>
+        </w:rPr>
+        <w:t>Jsp</w:t>
+      </w:r>
+      <w:proofErr w:type="spellEnd"/>
+      <w:r>
+        <w:rPr>
+          <w:b/>
+          <w:color w:val="595959" w:themeColor="text1" w:themeTint="A6"/>
+        </w:rPr>
+        <w:t xml:space="preserve"> – Agencia de Viajes (</w:t>
+      </w:r>
+      <w:proofErr w:type="spellStart"/>
+      <w:r>
+        <w:rPr>
+          <w:b/>
+          <w:color w:val="595959" w:themeColor="text1" w:themeTint="A6"/>
+        </w:rPr>
+        <w:t>Formulario_envia_datos</w:t>
+      </w:r>
+      <w:proofErr w:type="spellEnd"/>
+      <w:r>
+        <w:rPr>
+          <w:b/>
+          <w:color w:val="595959" w:themeColor="text1" w:themeTint="A6"/>
+        </w:rPr>
+        <w:t xml:space="preserve">, </w:t>
+      </w:r>
+      <w:proofErr w:type="spellStart"/>
+      <w:r>
+        <w:rPr>
+          <w:b/>
+          <w:color w:val="595959" w:themeColor="text1" w:themeTint="A6"/>
+        </w:rPr>
+        <w:t>recibe_peticion</w:t>
+      </w:r>
+      <w:proofErr w:type="spellEnd"/>
+      <w:r>
+        <w:rPr>
+          <w:b/>
+          <w:color w:val="595959" w:themeColor="text1" w:themeTint="A6"/>
+        </w:rPr>
+        <w:t xml:space="preserve">, </w:t>
+      </w:r>
+      <w:proofErr w:type="spellStart"/>
+      <w:r>
+        <w:rPr>
+          <w:b/>
+          <w:color w:val="595959" w:themeColor="text1" w:themeTint="A6"/>
+        </w:rPr>
+        <w:t>agencia_viajes</w:t>
+      </w:r>
+      <w:proofErr w:type="spellEnd"/>
+      <w:r>
+        <w:rPr>
+          <w:b/>
+          <w:color w:val="595959" w:themeColor="text1" w:themeTint="A6"/>
+        </w:rPr>
+        <w:t>)</w:t>
+      </w:r>
+      <w:r>
+        <w:rPr>
+          <w:b/>
+          <w:color w:val="595959" w:themeColor="text1" w:themeTint="A6"/>
+        </w:rPr>
+        <w:t>:</w:t>
+      </w:r>
+    </w:p>
+    <w:p>
+      <w:pPr>
+        <w:pStyle w:val="Prrafodelista"/>
+        <w:tabs>
+          <w:tab w:val="left" w:pos="284"/>
+          <w:tab w:val="left" w:pos="567"/>
+        </w:tabs>
+        <w:ind w:left="0"/>
+        <w:jc w:val="both"/>
+        <w:rPr>
+          <w:color w:val="595959" w:themeColor="text1" w:themeTint="A6"/>
+        </w:rPr>
+      </w:pPr>
+      <w:r>
+        <w:rPr>
+          <w:color w:val="595959" w:themeColor="text1" w:themeTint="A6"/>
+        </w:rPr>
+        <w:t xml:space="preserve">Crear un archivo </w:t>
+      </w:r>
+      <w:proofErr w:type="spellStart"/>
+      <w:r>
+        <w:rPr>
+          <w:color w:val="595959" w:themeColor="text1" w:themeTint="A6"/>
+        </w:rPr>
+        <w:t>jsp</w:t>
+      </w:r>
+      <w:proofErr w:type="spellEnd"/>
+      <w:r>
+        <w:rPr>
+          <w:color w:val="595959" w:themeColor="text1" w:themeTint="A6"/>
+        </w:rPr>
+        <w:t xml:space="preserve"> que permita seleccionar una ciudad favorita de una lista desplegable y enviar a otro archivo </w:t>
+      </w:r>
+      <w:proofErr w:type="spellStart"/>
+      <w:r>
+        <w:rPr>
+          <w:color w:val="595959" w:themeColor="text1" w:themeTint="A6"/>
+        </w:rPr>
+        <w:t>jsp</w:t>
+      </w:r>
+      <w:proofErr w:type="spellEnd"/>
+      <w:r>
+        <w:rPr>
+          <w:color w:val="595959" w:themeColor="text1" w:themeTint="A6"/>
+        </w:rPr>
+        <w:t xml:space="preserve"> que reciba el dato enviado y que cree una cookie, la almacene durante un año y la guarde y finalmente que agradezca al usuario por enviar sus preferencias y que muestre un link de ir a la agencia de viajes. Luego crear el archivo de la agencia de viajes en </w:t>
+      </w:r>
+      <w:proofErr w:type="spellStart"/>
+      <w:r>
+        <w:rPr>
+          <w:color w:val="595959" w:themeColor="text1" w:themeTint="A6"/>
+        </w:rPr>
+        <w:t>jsp</w:t>
+      </w:r>
+      <w:proofErr w:type="spellEnd"/>
+      <w:r>
+        <w:rPr>
+          <w:color w:val="595959" w:themeColor="text1" w:themeTint="A6"/>
+        </w:rPr>
+        <w:t xml:space="preserve"> que sea capaz de leer la cookie </w:t>
+      </w:r>
+      <w:r>
+        <w:rPr>
+          <w:color w:val="595959" w:themeColor="text1" w:themeTint="A6"/>
+        </w:rPr>
+        <w:lastRenderedPageBreak/>
+        <w:t>almacenada y que asigne su valor como ciudad favorita luego usar la ciudad favorita para personalizar la web con ofertas a dicho lugar.</w:t>
+      </w:r>
+    </w:p>
+    <w:p>
+      <w:pPr>
+        <w:pStyle w:val="Prrafodelista"/>
+        <w:tabs>
+          <w:tab w:val="left" w:pos="284"/>
+          <w:tab w:val="left" w:pos="567"/>
+        </w:tabs>
+        <w:ind w:left="0"/>
+        <w:jc w:val="both"/>
+        <w:rPr>
+          <w:color w:val="595959" w:themeColor="text1" w:themeTint="A6"/>
+        </w:rPr>
+      </w:pPr>
+    </w:p>
+    <w:p>
+      <w:pPr>
+        <w:tabs>
+          <w:tab w:val="left" w:pos="284"/>
+          <w:tab w:val="left" w:pos="567"/>
+        </w:tabs>
+        <w:jc w:val="both"/>
+        <w:rPr>
+          <w:b/>
+          <w:color w:val="595959" w:themeColor="text1" w:themeTint="A6"/>
+        </w:rPr>
+      </w:pPr>
+      <w:r>
+        <w:rPr>
+          <w:b/>
+          <w:color w:val="595959" w:themeColor="text1" w:themeTint="A6"/>
+        </w:rPr>
+        <w:t>8.7     Sesiones JSP (</w:t>
+      </w:r>
+      <w:proofErr w:type="spellStart"/>
+      <w:r>
+        <w:rPr>
+          <w:b/>
+          <w:color w:val="595959" w:themeColor="text1" w:themeTint="A6"/>
+        </w:rPr>
+        <w:t>Lista_Compra</w:t>
+      </w:r>
+      <w:proofErr w:type="spellEnd"/>
+      <w:r>
+        <w:rPr>
+          <w:b/>
+          <w:color w:val="595959" w:themeColor="text1" w:themeTint="A6"/>
+        </w:rPr>
+        <w:t>):</w:t>
+      </w:r>
+    </w:p>
+    <w:p>
+      <w:pPr>
+        <w:pStyle w:val="Prrafodelista"/>
+        <w:tabs>
+          <w:tab w:val="left" w:pos="284"/>
+          <w:tab w:val="left" w:pos="567"/>
+        </w:tabs>
+        <w:ind w:left="0"/>
+        <w:jc w:val="both"/>
+        <w:rPr>
+          <w:color w:val="595959" w:themeColor="text1" w:themeTint="A6"/>
+        </w:rPr>
+      </w:pPr>
+      <w:r>
+        <w:rPr>
+          <w:color w:val="595959" w:themeColor="text1" w:themeTint="A6"/>
+        </w:rPr>
+        <w:t xml:space="preserve">Crear un archivo </w:t>
+      </w:r>
+      <w:proofErr w:type="spellStart"/>
+      <w:r>
+        <w:rPr>
+          <w:color w:val="595959" w:themeColor="text1" w:themeTint="A6"/>
+        </w:rPr>
+        <w:t>jsp</w:t>
+      </w:r>
+      <w:proofErr w:type="spellEnd"/>
+      <w:r>
+        <w:rPr>
+          <w:color w:val="595959" w:themeColor="text1" w:themeTint="A6"/>
+        </w:rPr>
+        <w:t xml:space="preserve"> que muestre una lista de artículos seleccionables con </w:t>
+      </w:r>
+      <w:proofErr w:type="spellStart"/>
+      <w:r>
+        <w:rPr>
+          <w:color w:val="595959" w:themeColor="text1" w:themeTint="A6"/>
+        </w:rPr>
+        <w:t>chekbox</w:t>
+      </w:r>
+      <w:proofErr w:type="spellEnd"/>
+      <w:r>
+        <w:rPr>
+          <w:color w:val="595959" w:themeColor="text1" w:themeTint="A6"/>
+        </w:rPr>
+        <w:t>, luego de pulsar el botón enviar</w:t>
+      </w:r>
+      <w:r>
+        <w:rPr>
+          <w:color w:val="595959" w:themeColor="text1" w:themeTint="A6"/>
+        </w:rPr>
+        <w:t>,</w:t>
+      </w:r>
+      <w:r>
+        <w:rPr>
+          <w:color w:val="595959" w:themeColor="text1" w:themeTint="A6"/>
+        </w:rPr>
+        <w:t xml:space="preserve"> dichos artículo seleccionados se deben mostrar más abajo en una lista del carro de la compra, pero cada vez que se vuelvan a seleccionar más artículos se deben ir agregando al carro de la compra.</w:t>
+      </w:r>
+    </w:p>
+    <w:p>
+      <w:pPr>
+        <w:tabs>
+          <w:tab w:val="left" w:pos="284"/>
+          <w:tab w:val="left" w:pos="567"/>
+        </w:tabs>
+        <w:jc w:val="both"/>
+        <w:rPr>
+          <w:color w:val="595959" w:themeColor="text1" w:themeTint="A6"/>
+        </w:rPr>
+      </w:pPr>
+    </w:p>
+    <w:p>
+      <w:pPr>
+        <w:tabs>
+          <w:tab w:val="left" w:pos="284"/>
+          <w:tab w:val="left" w:pos="567"/>
+        </w:tabs>
+        <w:jc w:val="both"/>
+        <w:rPr>
+          <w:b/>
+          <w:color w:val="595959" w:themeColor="text1" w:themeTint="A6"/>
+        </w:rPr>
+      </w:pPr>
+      <w:r>
+        <w:rPr>
+          <w:b/>
+          <w:color w:val="595959" w:themeColor="text1" w:themeTint="A6"/>
+        </w:rPr>
+        <w:t>8.</w:t>
+      </w:r>
+      <w:r>
+        <w:rPr>
+          <w:b/>
+          <w:color w:val="595959" w:themeColor="text1" w:themeTint="A6"/>
+        </w:rPr>
+        <w:t>8</w:t>
+      </w:r>
+      <w:r>
+        <w:rPr>
+          <w:b/>
+          <w:color w:val="595959" w:themeColor="text1" w:themeTint="A6"/>
+        </w:rPr>
+        <w:t xml:space="preserve">     </w:t>
+      </w:r>
+      <w:proofErr w:type="spellStart"/>
+      <w:r>
+        <w:rPr>
+          <w:b/>
+          <w:color w:val="595959" w:themeColor="text1" w:themeTint="A6"/>
+        </w:rPr>
+        <w:t>Tags</w:t>
+      </w:r>
+      <w:proofErr w:type="spellEnd"/>
+      <w:r>
+        <w:rPr>
+          <w:b/>
+          <w:color w:val="595959" w:themeColor="text1" w:themeTint="A6"/>
+        </w:rPr>
+        <w:t xml:space="preserve"> JSTL (</w:t>
+      </w:r>
+      <w:proofErr w:type="spellStart"/>
+      <w:r>
+        <w:rPr>
+          <w:b/>
+          <w:color w:val="595959" w:themeColor="text1" w:themeTint="A6"/>
+        </w:rPr>
+        <w:t>PrimerEjemplo_JSTL_Tags</w:t>
+      </w:r>
+      <w:proofErr w:type="spellEnd"/>
+      <w:r>
+        <w:rPr>
+          <w:b/>
+          <w:color w:val="595959" w:themeColor="text1" w:themeTint="A6"/>
+        </w:rPr>
+        <w:t>)</w:t>
+      </w:r>
+      <w:r>
+        <w:rPr>
+          <w:b/>
+          <w:color w:val="595959" w:themeColor="text1" w:themeTint="A6"/>
+        </w:rPr>
+        <w:t>:</w:t>
+      </w:r>
+    </w:p>
+    <w:p>
+      <w:pPr>
+        <w:pStyle w:val="Prrafodelista"/>
+        <w:tabs>
+          <w:tab w:val="left" w:pos="284"/>
+          <w:tab w:val="left" w:pos="567"/>
+        </w:tabs>
+        <w:ind w:left="0"/>
+        <w:jc w:val="both"/>
+        <w:rPr>
+          <w:color w:val="595959" w:themeColor="text1" w:themeTint="A6"/>
+        </w:rPr>
+      </w:pPr>
+      <w:r>
+        <w:rPr>
+          <w:color w:val="595959" w:themeColor="text1" w:themeTint="A6"/>
+        </w:rPr>
+        <w:t xml:space="preserve">Crear un archivo </w:t>
+      </w:r>
+      <w:proofErr w:type="spellStart"/>
+      <w:r>
+        <w:rPr>
+          <w:color w:val="595959" w:themeColor="text1" w:themeTint="A6"/>
+        </w:rPr>
+        <w:t>jsp</w:t>
+      </w:r>
+      <w:proofErr w:type="spellEnd"/>
+      <w:r>
+        <w:rPr>
+          <w:color w:val="595959" w:themeColor="text1" w:themeTint="A6"/>
+        </w:rPr>
+        <w:t xml:space="preserve"> que tenga un array de alumnos con varios nombres y se guarden en un objeto </w:t>
+      </w:r>
+      <w:proofErr w:type="spellStart"/>
+      <w:r>
+        <w:rPr>
+          <w:color w:val="595959" w:themeColor="text1" w:themeTint="A6"/>
+        </w:rPr>
+        <w:t>pageContext</w:t>
+      </w:r>
+      <w:proofErr w:type="spellEnd"/>
+      <w:r>
+        <w:rPr>
+          <w:color w:val="595959" w:themeColor="text1" w:themeTint="A6"/>
+        </w:rPr>
+        <w:t xml:space="preserve">. Luego se debe imprimir en pantalla la lista de alumnos primero usando un bucle </w:t>
+      </w:r>
+      <w:proofErr w:type="spellStart"/>
+      <w:r>
+        <w:rPr>
+          <w:color w:val="595959" w:themeColor="text1" w:themeTint="A6"/>
+        </w:rPr>
+        <w:t>for</w:t>
+      </w:r>
+      <w:proofErr w:type="spellEnd"/>
+      <w:r>
+        <w:rPr>
+          <w:color w:val="595959" w:themeColor="text1" w:themeTint="A6"/>
+        </w:rPr>
+        <w:t xml:space="preserve"> y luego usando el </w:t>
+      </w:r>
+      <w:proofErr w:type="spellStart"/>
+      <w:r>
+        <w:rPr>
+          <w:color w:val="595959" w:themeColor="text1" w:themeTint="A6"/>
+        </w:rPr>
+        <w:t>tag</w:t>
+      </w:r>
+      <w:proofErr w:type="spellEnd"/>
+      <w:r>
+        <w:rPr>
+          <w:color w:val="595959" w:themeColor="text1" w:themeTint="A6"/>
+        </w:rPr>
+        <w:t xml:space="preserve"> c</w:t>
+      </w:r>
+      <w:proofErr w:type="gramStart"/>
+      <w:r>
+        <w:rPr>
+          <w:color w:val="595959" w:themeColor="text1" w:themeTint="A6"/>
+        </w:rPr>
+        <w:t>:forEach</w:t>
+      </w:r>
+      <w:proofErr w:type="gramEnd"/>
+      <w:r>
+        <w:rPr>
+          <w:color w:val="595959" w:themeColor="text1" w:themeTint="A6"/>
+        </w:rPr>
+        <w:t>.</w:t>
+      </w:r>
+    </w:p>
+    <w:p>
+      <w:pPr>
+        <w:pStyle w:val="Prrafodelista"/>
+        <w:tabs>
+          <w:tab w:val="left" w:pos="284"/>
+          <w:tab w:val="left" w:pos="567"/>
+        </w:tabs>
+        <w:ind w:left="0"/>
+        <w:jc w:val="both"/>
+        <w:rPr>
+          <w:color w:val="595959" w:themeColor="text1" w:themeTint="A6"/>
+        </w:rPr>
+      </w:pPr>
+    </w:p>
+    <w:p>
+      <w:pPr>
+        <w:tabs>
+          <w:tab w:val="left" w:pos="284"/>
+          <w:tab w:val="left" w:pos="567"/>
+        </w:tabs>
+        <w:jc w:val="both"/>
+        <w:rPr>
+          <w:b/>
+          <w:color w:val="595959" w:themeColor="text1" w:themeTint="A6"/>
+        </w:rPr>
+      </w:pPr>
+      <w:r>
+        <w:rPr>
+          <w:b/>
+          <w:color w:val="595959" w:themeColor="text1" w:themeTint="A6"/>
+        </w:rPr>
+        <w:t xml:space="preserve">8.9     JSP enlazado con BBDD usando </w:t>
+      </w:r>
+      <w:proofErr w:type="spellStart"/>
+      <w:r>
+        <w:rPr>
+          <w:b/>
+          <w:color w:val="595959" w:themeColor="text1" w:themeTint="A6"/>
+        </w:rPr>
+        <w:t>Tags</w:t>
+      </w:r>
+      <w:proofErr w:type="spellEnd"/>
+      <w:r>
+        <w:rPr>
+          <w:b/>
+          <w:color w:val="595959" w:themeColor="text1" w:themeTint="A6"/>
+        </w:rPr>
+        <w:t xml:space="preserve"> y Condicional  </w:t>
+      </w:r>
+      <w:proofErr w:type="spellStart"/>
+      <w:r>
+        <w:rPr>
+          <w:b/>
+          <w:color w:val="595959" w:themeColor="text1" w:themeTint="A6"/>
+        </w:rPr>
+        <w:t>if</w:t>
+      </w:r>
+      <w:proofErr w:type="spellEnd"/>
+      <w:r>
+        <w:rPr>
+          <w:b/>
+          <w:color w:val="595959" w:themeColor="text1" w:themeTint="A6"/>
+        </w:rPr>
+        <w:t xml:space="preserve"> (</w:t>
+      </w:r>
+      <w:proofErr w:type="spellStart"/>
+      <w:r>
+        <w:rPr>
+          <w:b/>
+          <w:color w:val="595959" w:themeColor="text1" w:themeTint="A6"/>
+        </w:rPr>
+        <w:t>RecorreEmpleados</w:t>
+      </w:r>
+      <w:proofErr w:type="spellEnd"/>
+      <w:r>
+        <w:rPr>
+          <w:b/>
+          <w:color w:val="595959" w:themeColor="text1" w:themeTint="A6"/>
+        </w:rPr>
+        <w:t>):</w:t>
+      </w:r>
+    </w:p>
+    <w:p>
+      <w:pPr>
+        <w:pStyle w:val="Prrafodelista"/>
+        <w:tabs>
+          <w:tab w:val="left" w:pos="284"/>
+          <w:tab w:val="left" w:pos="567"/>
+        </w:tabs>
+        <w:ind w:left="0"/>
+        <w:jc w:val="both"/>
+        <w:rPr>
+          <w:color w:val="595959" w:themeColor="text1" w:themeTint="A6"/>
+        </w:rPr>
+      </w:pPr>
+      <w:r>
+        <w:rPr>
+          <w:color w:val="595959" w:themeColor="text1" w:themeTint="A6"/>
+        </w:rPr>
+        <w:t xml:space="preserve">Crear una </w:t>
+      </w:r>
+      <w:proofErr w:type="spellStart"/>
+      <w:r>
+        <w:rPr>
+          <w:color w:val="595959" w:themeColor="text1" w:themeTint="A6"/>
+        </w:rPr>
+        <w:t>jsp</w:t>
+      </w:r>
+      <w:proofErr w:type="spellEnd"/>
+      <w:r>
+        <w:rPr>
+          <w:color w:val="595959" w:themeColor="text1" w:themeTint="A6"/>
+        </w:rPr>
+        <w:t xml:space="preserve"> capaz de obtener la data de una tabla de la BBDD que tenga: nombre, apellido, puesto y salario que estén entre 30mil y 60mil, almacenar dicha data en un array de tipo Empleado y luego agregar el array a un objeto </w:t>
+      </w:r>
+      <w:proofErr w:type="spellStart"/>
+      <w:r>
+        <w:rPr>
+          <w:color w:val="595959" w:themeColor="text1" w:themeTint="A6"/>
+        </w:rPr>
+        <w:t>pageContext</w:t>
+      </w:r>
+      <w:proofErr w:type="spellEnd"/>
+      <w:r>
+        <w:rPr>
+          <w:color w:val="595959" w:themeColor="text1" w:themeTint="A6"/>
+        </w:rPr>
+        <w:t>, después crear una tabla</w:t>
+      </w:r>
+      <w:r>
+        <w:rPr>
+          <w:color w:val="595959" w:themeColor="text1" w:themeTint="A6"/>
+        </w:rPr>
+        <w:t xml:space="preserve"> con código </w:t>
+      </w:r>
+      <w:proofErr w:type="spellStart"/>
+      <w:r>
+        <w:rPr>
+          <w:color w:val="595959" w:themeColor="text1" w:themeTint="A6"/>
+        </w:rPr>
+        <w:t>html</w:t>
+      </w:r>
+      <w:proofErr w:type="spellEnd"/>
+      <w:r>
+        <w:rPr>
+          <w:color w:val="595959" w:themeColor="text1" w:themeTint="A6"/>
+        </w:rPr>
+        <w:t xml:space="preserve"> y agregar todos los valores en su casillas correspondientes y agregar la siguiente condición:  - Agregar una columna de </w:t>
+      </w:r>
+      <w:proofErr w:type="spellStart"/>
+      <w:r>
+        <w:rPr>
+          <w:color w:val="595959" w:themeColor="text1" w:themeTint="A6"/>
+        </w:rPr>
+        <w:t>Bonus</w:t>
+      </w:r>
+      <w:proofErr w:type="spellEnd"/>
+      <w:r>
+        <w:rPr>
+          <w:color w:val="595959" w:themeColor="text1" w:themeTint="A6"/>
+        </w:rPr>
+        <w:t xml:space="preserve"> y aplicar un </w:t>
+      </w:r>
+      <w:proofErr w:type="spellStart"/>
+      <w:r>
+        <w:rPr>
+          <w:color w:val="595959" w:themeColor="text1" w:themeTint="A6"/>
+        </w:rPr>
+        <w:t>bonus</w:t>
+      </w:r>
+      <w:proofErr w:type="spellEnd"/>
+      <w:r>
+        <w:rPr>
+          <w:color w:val="595959" w:themeColor="text1" w:themeTint="A6"/>
+        </w:rPr>
+        <w:t xml:space="preserve"> de 500 a los salarios inferiores a 40mil y finalmente a quienes no cumpla ninguna condición aplicar N/A.</w:t>
+      </w:r>
+    </w:p>
+    <w:p>
+      <w:pPr>
+        <w:tabs>
+          <w:tab w:val="left" w:pos="284"/>
+          <w:tab w:val="left" w:pos="567"/>
+        </w:tabs>
+        <w:jc w:val="both"/>
+        <w:rPr>
+          <w:color w:val="595959" w:themeColor="text1" w:themeTint="A6"/>
+        </w:rPr>
+      </w:pPr>
+    </w:p>
+    <w:p>
+      <w:pPr>
+        <w:tabs>
+          <w:tab w:val="left" w:pos="284"/>
+          <w:tab w:val="left" w:pos="567"/>
+        </w:tabs>
+        <w:jc w:val="both"/>
+        <w:rPr>
+          <w:b/>
+          <w:color w:val="595959" w:themeColor="text1" w:themeTint="A6"/>
+        </w:rPr>
+      </w:pPr>
+      <w:r>
+        <w:rPr>
+          <w:b/>
+          <w:color w:val="595959" w:themeColor="text1" w:themeTint="A6"/>
+        </w:rPr>
+        <w:t xml:space="preserve">8.10     JSP enlazado con BBDD usando </w:t>
+      </w:r>
+      <w:proofErr w:type="spellStart"/>
+      <w:r>
+        <w:rPr>
+          <w:b/>
+          <w:color w:val="595959" w:themeColor="text1" w:themeTint="A6"/>
+        </w:rPr>
+        <w:t>Tags</w:t>
+      </w:r>
+      <w:proofErr w:type="spellEnd"/>
+      <w:r>
+        <w:rPr>
+          <w:b/>
+          <w:color w:val="595959" w:themeColor="text1" w:themeTint="A6"/>
+        </w:rPr>
+        <w:t xml:space="preserve"> y Condicional </w:t>
+      </w:r>
+      <w:proofErr w:type="spellStart"/>
+      <w:r>
+        <w:rPr>
+          <w:b/>
+          <w:color w:val="595959" w:themeColor="text1" w:themeTint="A6"/>
+        </w:rPr>
+        <w:t>Choose</w:t>
+      </w:r>
+      <w:proofErr w:type="spellEnd"/>
+      <w:r>
+        <w:rPr>
+          <w:b/>
+          <w:color w:val="595959" w:themeColor="text1" w:themeTint="A6"/>
+        </w:rPr>
+        <w:t xml:space="preserve"> (</w:t>
+      </w:r>
+      <w:proofErr w:type="spellStart"/>
+      <w:r>
+        <w:rPr>
+          <w:b/>
+          <w:color w:val="595959" w:themeColor="text1" w:themeTint="A6"/>
+        </w:rPr>
+        <w:t>RecorreEmpleados_Choose_tag</w:t>
+      </w:r>
+      <w:proofErr w:type="spellEnd"/>
+      <w:r>
+        <w:rPr>
+          <w:b/>
+          <w:color w:val="595959" w:themeColor="text1" w:themeTint="A6"/>
+        </w:rPr>
+        <w:t>):</w:t>
+      </w:r>
+    </w:p>
+    <w:p>
+      <w:pPr>
+        <w:pStyle w:val="Prrafodelista"/>
+        <w:tabs>
+          <w:tab w:val="left" w:pos="284"/>
+          <w:tab w:val="left" w:pos="567"/>
+        </w:tabs>
+        <w:ind w:left="0"/>
+        <w:jc w:val="both"/>
+        <w:rPr>
+          <w:color w:val="595959" w:themeColor="text1" w:themeTint="A6"/>
+        </w:rPr>
+      </w:pPr>
+      <w:r>
+        <w:rPr>
+          <w:color w:val="595959" w:themeColor="text1" w:themeTint="A6"/>
+        </w:rPr>
+        <w:t xml:space="preserve">Crear una </w:t>
+      </w:r>
+      <w:proofErr w:type="spellStart"/>
+      <w:r>
+        <w:rPr>
+          <w:color w:val="595959" w:themeColor="text1" w:themeTint="A6"/>
+        </w:rPr>
+        <w:t>jsp</w:t>
+      </w:r>
+      <w:proofErr w:type="spellEnd"/>
+      <w:r>
+        <w:rPr>
+          <w:color w:val="595959" w:themeColor="text1" w:themeTint="A6"/>
+        </w:rPr>
+        <w:t xml:space="preserve"> capaz de obtener la data de una tabla de la BBDD que tenga: nombre, apellido, puesto y salario, donde los salarios estén entre 30mil y 60mil, e imprimirla en una tabla </w:t>
+      </w:r>
+      <w:proofErr w:type="spellStart"/>
+      <w:r>
+        <w:rPr>
+          <w:color w:val="595959" w:themeColor="text1" w:themeTint="A6"/>
+        </w:rPr>
+        <w:t>html</w:t>
+      </w:r>
+      <w:proofErr w:type="spellEnd"/>
+      <w:r>
+        <w:rPr>
+          <w:color w:val="595959" w:themeColor="text1" w:themeTint="A6"/>
+        </w:rPr>
+        <w:t xml:space="preserve"> con sus respectivos encabezados y aplicar las siguientes condiciones:  - Agregar una columna de </w:t>
+      </w:r>
+      <w:proofErr w:type="spellStart"/>
+      <w:r>
+        <w:rPr>
+          <w:color w:val="595959" w:themeColor="text1" w:themeTint="A6"/>
+        </w:rPr>
+        <w:t>Bonus</w:t>
+      </w:r>
+      <w:proofErr w:type="spellEnd"/>
+      <w:r>
+        <w:rPr>
+          <w:color w:val="595959" w:themeColor="text1" w:themeTint="A6"/>
+        </w:rPr>
+        <w:t xml:space="preserve"> y aplicar un </w:t>
+      </w:r>
+      <w:proofErr w:type="spellStart"/>
+      <w:r>
+        <w:rPr>
+          <w:color w:val="595959" w:themeColor="text1" w:themeTint="A6"/>
+        </w:rPr>
+        <w:t>bonus</w:t>
+      </w:r>
+      <w:proofErr w:type="spellEnd"/>
+      <w:r>
+        <w:rPr>
+          <w:color w:val="595959" w:themeColor="text1" w:themeTint="A6"/>
+        </w:rPr>
+        <w:t xml:space="preserve"> de 500 a los salarios inferiores a 40mil, un bono de 200 a los salarios entre 40mil y 50mil, un bono de 800 a quien tenga puesta de jefa/jefe y finalmente a quienes no cumpla ninguna condición aplicar N/A.</w:t>
+      </w:r>
+    </w:p>
+    <w:p>
+      <w:pPr>
+        <w:tabs>
+          <w:tab w:val="left" w:pos="284"/>
+          <w:tab w:val="left" w:pos="567"/>
+        </w:tabs>
+        <w:jc w:val="both"/>
+        <w:rPr>
+          <w:color w:val="595959" w:themeColor="text1" w:themeTint="A6"/>
+        </w:rPr>
+      </w:pPr>
+    </w:p>
+    <w:p>
+      <w:pPr>
+        <w:tabs>
+          <w:tab w:val="left" w:pos="284"/>
+          <w:tab w:val="left" w:pos="567"/>
+        </w:tabs>
+        <w:jc w:val="both"/>
+        <w:rPr>
+          <w:b/>
+          <w:color w:val="595959" w:themeColor="text1" w:themeTint="A6"/>
+        </w:rPr>
+      </w:pPr>
+      <w:r>
+        <w:rPr>
+          <w:b/>
+          <w:color w:val="595959" w:themeColor="text1" w:themeTint="A6"/>
+        </w:rPr>
+        <w:t>8.1</w:t>
+      </w:r>
+      <w:r>
+        <w:rPr>
+          <w:b/>
+          <w:color w:val="595959" w:themeColor="text1" w:themeTint="A6"/>
+        </w:rPr>
+        <w:t>1</w:t>
+      </w:r>
+      <w:r>
+        <w:rPr>
+          <w:b/>
+          <w:color w:val="595959" w:themeColor="text1" w:themeTint="A6"/>
+        </w:rPr>
+        <w:t xml:space="preserve">     </w:t>
+      </w:r>
+      <w:proofErr w:type="spellStart"/>
+      <w:r>
+        <w:rPr>
+          <w:b/>
+          <w:color w:val="595959" w:themeColor="text1" w:themeTint="A6"/>
+        </w:rPr>
+        <w:t>Function</w:t>
+      </w:r>
+      <w:proofErr w:type="spellEnd"/>
+      <w:r>
+        <w:rPr>
+          <w:b/>
+          <w:color w:val="595959" w:themeColor="text1" w:themeTint="A6"/>
+        </w:rPr>
+        <w:t xml:space="preserve"> </w:t>
+      </w:r>
+      <w:proofErr w:type="spellStart"/>
+      <w:r>
+        <w:rPr>
+          <w:b/>
+          <w:color w:val="595959" w:themeColor="text1" w:themeTint="A6"/>
+        </w:rPr>
+        <w:t>Tags</w:t>
+      </w:r>
+      <w:proofErr w:type="spellEnd"/>
+      <w:r>
+        <w:rPr>
+          <w:b/>
+          <w:color w:val="595959" w:themeColor="text1" w:themeTint="A6"/>
+        </w:rPr>
+        <w:t xml:space="preserve"> JSP (</w:t>
+      </w:r>
+      <w:proofErr w:type="spellStart"/>
+      <w:r>
+        <w:rPr>
+          <w:b/>
+          <w:color w:val="595959" w:themeColor="text1" w:themeTint="A6"/>
+        </w:rPr>
+        <w:t>EjemploFunctionsTags</w:t>
+      </w:r>
+      <w:proofErr w:type="spellEnd"/>
+      <w:r>
+        <w:rPr>
+          <w:b/>
+          <w:color w:val="595959" w:themeColor="text1" w:themeTint="A6"/>
+        </w:rPr>
+        <w:t>)</w:t>
+      </w:r>
+      <w:r>
+        <w:rPr>
+          <w:b/>
+          <w:color w:val="595959" w:themeColor="text1" w:themeTint="A6"/>
+        </w:rPr>
+        <w:t>:</w:t>
+      </w:r>
+    </w:p>
+    <w:p>
+      <w:pPr>
+        <w:pStyle w:val="Prrafodelista"/>
+        <w:tabs>
+          <w:tab w:val="left" w:pos="284"/>
+          <w:tab w:val="left" w:pos="567"/>
+        </w:tabs>
+        <w:ind w:left="0"/>
+        <w:jc w:val="both"/>
+        <w:rPr>
+          <w:color w:val="595959" w:themeColor="text1" w:themeTint="A6"/>
+        </w:rPr>
+      </w:pPr>
+      <w:r>
+        <w:rPr>
+          <w:color w:val="595959" w:themeColor="text1" w:themeTint="A6"/>
+        </w:rPr>
+        <w:t xml:space="preserve">Crear un archivo </w:t>
+      </w:r>
+      <w:proofErr w:type="spellStart"/>
+      <w:r>
+        <w:rPr>
+          <w:color w:val="595959" w:themeColor="text1" w:themeTint="A6"/>
+        </w:rPr>
+        <w:t>jsp</w:t>
+      </w:r>
+      <w:proofErr w:type="spellEnd"/>
+      <w:r>
+        <w:rPr>
+          <w:color w:val="595959" w:themeColor="text1" w:themeTint="A6"/>
+        </w:rPr>
+        <w:t xml:space="preserve"> que use las </w:t>
+      </w:r>
+      <w:proofErr w:type="spellStart"/>
+      <w:r>
+        <w:rPr>
+          <w:color w:val="595959" w:themeColor="text1" w:themeTint="A6"/>
+        </w:rPr>
+        <w:t>function</w:t>
+      </w:r>
+      <w:proofErr w:type="spellEnd"/>
+      <w:r>
+        <w:rPr>
+          <w:color w:val="595959" w:themeColor="text1" w:themeTint="A6"/>
+        </w:rPr>
+        <w:t xml:space="preserve"> </w:t>
+      </w:r>
+      <w:proofErr w:type="spellStart"/>
+      <w:r>
+        <w:rPr>
+          <w:color w:val="595959" w:themeColor="text1" w:themeTint="A6"/>
+        </w:rPr>
+        <w:t>tags</w:t>
+      </w:r>
+      <w:proofErr w:type="spellEnd"/>
+      <w:r>
+        <w:rPr>
+          <w:color w:val="595959" w:themeColor="text1" w:themeTint="A6"/>
+        </w:rPr>
+        <w:t>, para ello crear un objeto</w:t>
+      </w:r>
+      <w:r>
+        <w:rPr>
+          <w:color w:val="595959" w:themeColor="text1" w:themeTint="A6"/>
+        </w:rPr>
+        <w:t xml:space="preserve"> </w:t>
+      </w:r>
+      <w:proofErr w:type="spellStart"/>
+      <w:r>
+        <w:rPr>
+          <w:color w:val="595959" w:themeColor="text1" w:themeTint="A6"/>
+        </w:rPr>
+        <w:t>html</w:t>
+      </w:r>
+      <w:proofErr w:type="spellEnd"/>
+      <w:r>
+        <w:rPr>
+          <w:color w:val="595959" w:themeColor="text1" w:themeTint="A6"/>
+        </w:rPr>
+        <w:t xml:space="preserve"> </w:t>
+      </w:r>
+      <w:r>
+        <w:rPr>
+          <w:color w:val="595959" w:themeColor="text1" w:themeTint="A6"/>
+        </w:rPr>
+        <w:t xml:space="preserve">usando el </w:t>
+      </w:r>
+      <w:proofErr w:type="spellStart"/>
+      <w:r>
+        <w:rPr>
+          <w:color w:val="595959" w:themeColor="text1" w:themeTint="A6"/>
+        </w:rPr>
+        <w:t>tag</w:t>
+      </w:r>
+      <w:proofErr w:type="spellEnd"/>
+      <w:r>
+        <w:rPr>
+          <w:color w:val="595959" w:themeColor="text1" w:themeTint="A6"/>
+        </w:rPr>
+        <w:t xml:space="preserve"> c</w:t>
+      </w:r>
+      <w:proofErr w:type="gramStart"/>
+      <w:r>
+        <w:rPr>
+          <w:color w:val="595959" w:themeColor="text1" w:themeTint="A6"/>
+        </w:rPr>
+        <w:t>:set</w:t>
+      </w:r>
+      <w:proofErr w:type="gramEnd"/>
+      <w:r>
+        <w:rPr>
+          <w:color w:val="595959" w:themeColor="text1" w:themeTint="A6"/>
+        </w:rPr>
+        <w:t xml:space="preserve"> con varios datos en una misma línea y separados por comas, </w:t>
+      </w:r>
+      <w:proofErr w:type="spellStart"/>
+      <w:r>
+        <w:rPr>
+          <w:color w:val="595959" w:themeColor="text1" w:themeTint="A6"/>
+        </w:rPr>
+        <w:t>ejem</w:t>
+      </w:r>
+      <w:proofErr w:type="spellEnd"/>
+      <w:r>
+        <w:rPr>
+          <w:color w:val="595959" w:themeColor="text1" w:themeTint="A6"/>
+        </w:rPr>
+        <w:t xml:space="preserve">: “nombre, apellido, cargo, salario”. Luego se debe agregar dicho objeto a un array usando el </w:t>
+      </w:r>
+      <w:proofErr w:type="spellStart"/>
+      <w:r>
+        <w:rPr>
+          <w:color w:val="595959" w:themeColor="text1" w:themeTint="A6"/>
+        </w:rPr>
+        <w:t>tag</w:t>
+      </w:r>
+      <w:proofErr w:type="spellEnd"/>
+      <w:r>
+        <w:rPr>
+          <w:color w:val="595959" w:themeColor="text1" w:themeTint="A6"/>
+        </w:rPr>
+        <w:t xml:space="preserve"> c</w:t>
+      </w:r>
+      <w:proofErr w:type="gramStart"/>
+      <w:r>
+        <w:rPr>
+          <w:color w:val="595959" w:themeColor="text1" w:themeTint="A6"/>
+        </w:rPr>
+        <w:t>:set</w:t>
+      </w:r>
+      <w:proofErr w:type="gramEnd"/>
+      <w:r>
+        <w:rPr>
+          <w:color w:val="595959" w:themeColor="text1" w:themeTint="A6"/>
+        </w:rPr>
+        <w:t xml:space="preserve"> y el </w:t>
+      </w:r>
+      <w:proofErr w:type="spellStart"/>
+      <w:r>
+        <w:rPr>
+          <w:color w:val="595959" w:themeColor="text1" w:themeTint="A6"/>
+        </w:rPr>
+        <w:t>tag</w:t>
+      </w:r>
+      <w:proofErr w:type="spellEnd"/>
+      <w:r>
+        <w:rPr>
+          <w:color w:val="595959" w:themeColor="text1" w:themeTint="A6"/>
+        </w:rPr>
+        <w:t xml:space="preserve"> </w:t>
+      </w:r>
+      <w:proofErr w:type="spellStart"/>
+      <w:r>
+        <w:rPr>
+          <w:color w:val="595959" w:themeColor="text1" w:themeTint="A6"/>
+        </w:rPr>
+        <w:t>fn:Split</w:t>
+      </w:r>
+      <w:proofErr w:type="spellEnd"/>
+      <w:r>
+        <w:rPr>
+          <w:color w:val="595959" w:themeColor="text1" w:themeTint="A6"/>
+        </w:rPr>
+        <w:t>. Finalmente agregar todos los datos del array por separados en campos de ingreso de texto (input).</w:t>
+      </w:r>
+    </w:p>
+    <w:p>
+      <w:pPr>
+        <w:tabs>
+          <w:tab w:val="left" w:pos="284"/>
+          <w:tab w:val="left" w:pos="567"/>
+        </w:tabs>
+        <w:jc w:val="both"/>
+        <w:rPr>
+          <w:color w:val="595959" w:themeColor="text1" w:themeTint="A6"/>
+        </w:rPr>
+      </w:pPr>
+    </w:p>
+    <w:p>
+      <w:pPr>
+        <w:tabs>
+          <w:tab w:val="left" w:pos="284"/>
+          <w:tab w:val="left" w:pos="567"/>
+        </w:tabs>
+        <w:jc w:val="both"/>
+        <w:rPr>
+          <w:b/>
+          <w:color w:val="595959" w:themeColor="text1" w:themeTint="A6"/>
+        </w:rPr>
+      </w:pPr>
+      <w:r>
+        <w:rPr>
+          <w:b/>
+          <w:color w:val="595959" w:themeColor="text1" w:themeTint="A6"/>
+        </w:rPr>
+        <w:t>8.1</w:t>
+      </w:r>
+      <w:r>
+        <w:rPr>
+          <w:b/>
+          <w:color w:val="595959" w:themeColor="text1" w:themeTint="A6"/>
+        </w:rPr>
+        <w:t>2</w:t>
+      </w:r>
+      <w:r>
+        <w:rPr>
+          <w:b/>
+          <w:color w:val="595959" w:themeColor="text1" w:themeTint="A6"/>
+        </w:rPr>
+        <w:t xml:space="preserve">     </w:t>
+      </w:r>
+      <w:proofErr w:type="spellStart"/>
+      <w:r>
+        <w:rPr>
+          <w:b/>
+          <w:color w:val="595959" w:themeColor="text1" w:themeTint="A6"/>
+        </w:rPr>
+        <w:t>Servlet</w:t>
+      </w:r>
+      <w:proofErr w:type="spellEnd"/>
+      <w:r>
+        <w:rPr>
+          <w:b/>
+          <w:color w:val="595959" w:themeColor="text1" w:themeTint="A6"/>
+        </w:rPr>
+        <w:t xml:space="preserve"> (</w:t>
+      </w:r>
+      <w:proofErr w:type="spellStart"/>
+      <w:r>
+        <w:rPr>
+          <w:b/>
+          <w:color w:val="595959" w:themeColor="text1" w:themeTint="A6"/>
+        </w:rPr>
+        <w:t>PrimerServlet</w:t>
+      </w:r>
+      <w:proofErr w:type="spellEnd"/>
+      <w:r>
+        <w:rPr>
+          <w:b/>
+          <w:color w:val="595959" w:themeColor="text1" w:themeTint="A6"/>
+        </w:rPr>
+        <w:t>)</w:t>
+      </w:r>
+      <w:r>
+        <w:rPr>
+          <w:b/>
+          <w:color w:val="595959" w:themeColor="text1" w:themeTint="A6"/>
+        </w:rPr>
+        <w:t>:</w:t>
+      </w:r>
+    </w:p>
+    <w:p>
+      <w:pPr>
+        <w:pStyle w:val="Prrafodelista"/>
+        <w:tabs>
+          <w:tab w:val="left" w:pos="284"/>
+          <w:tab w:val="left" w:pos="567"/>
+        </w:tabs>
+        <w:ind w:left="0"/>
+        <w:jc w:val="both"/>
+        <w:rPr>
+          <w:color w:val="595959" w:themeColor="text1" w:themeTint="A6"/>
+        </w:rPr>
+      </w:pPr>
+      <w:r>
+        <w:rPr>
+          <w:color w:val="595959" w:themeColor="text1" w:themeTint="A6"/>
+        </w:rPr>
+        <w:t xml:space="preserve">Crear un archivo </w:t>
+      </w:r>
+      <w:proofErr w:type="spellStart"/>
+      <w:r>
+        <w:rPr>
+          <w:color w:val="595959" w:themeColor="text1" w:themeTint="A6"/>
+        </w:rPr>
+        <w:t>servlet</w:t>
+      </w:r>
+      <w:proofErr w:type="spellEnd"/>
+      <w:r>
+        <w:rPr>
+          <w:color w:val="595959" w:themeColor="text1" w:themeTint="A6"/>
+        </w:rPr>
+        <w:t xml:space="preserve"> generado automáticamente por eclipse que use el método </w:t>
+      </w:r>
+      <w:proofErr w:type="spellStart"/>
+      <w:r>
+        <w:rPr>
+          <w:color w:val="595959" w:themeColor="text1" w:themeTint="A6"/>
+        </w:rPr>
+        <w:t>Get</w:t>
+      </w:r>
+      <w:proofErr w:type="spellEnd"/>
+      <w:r>
+        <w:rPr>
+          <w:color w:val="595959" w:themeColor="text1" w:themeTint="A6"/>
+        </w:rPr>
+        <w:t xml:space="preserve"> e imprima una página </w:t>
+      </w:r>
+      <w:proofErr w:type="spellStart"/>
+      <w:r>
+        <w:rPr>
+          <w:color w:val="595959" w:themeColor="text1" w:themeTint="A6"/>
+        </w:rPr>
+        <w:t>html</w:t>
+      </w:r>
+      <w:proofErr w:type="spellEnd"/>
+      <w:r>
+        <w:rPr>
+          <w:color w:val="595959" w:themeColor="text1" w:themeTint="A6"/>
+        </w:rPr>
+        <w:t xml:space="preserve"> que incluya: un título centrado, la fecha actual, varios textos simulando contenido.</w:t>
+      </w:r>
+    </w:p>
+    <w:p>
+      <w:pPr>
+        <w:tabs>
+          <w:tab w:val="left" w:pos="284"/>
+          <w:tab w:val="left" w:pos="567"/>
+        </w:tabs>
+        <w:jc w:val="both"/>
+        <w:rPr>
+          <w:color w:val="595959" w:themeColor="text1" w:themeTint="A6"/>
+        </w:rPr>
+      </w:pPr>
+    </w:p>
+    <w:p>
+      <w:pPr>
+        <w:tabs>
+          <w:tab w:val="left" w:pos="284"/>
+          <w:tab w:val="left" w:pos="567"/>
+        </w:tabs>
+        <w:jc w:val="both"/>
+        <w:rPr>
+          <w:b/>
+          <w:color w:val="595959" w:themeColor="text1" w:themeTint="A6"/>
+        </w:rPr>
+      </w:pPr>
+      <w:bookmarkStart w:id="0" w:name="_GoBack"/>
+      <w:bookmarkEnd w:id="0"/>
+      <w:r>
+        <w:rPr>
+          <w:b/>
+          <w:color w:val="595959" w:themeColor="text1" w:themeTint="A6"/>
+        </w:rPr>
+        <w:lastRenderedPageBreak/>
+        <w:t>8.1</w:t>
+      </w:r>
+      <w:r>
+        <w:rPr>
+          <w:b/>
+          <w:color w:val="595959" w:themeColor="text1" w:themeTint="A6"/>
+        </w:rPr>
+        <w:t>3</w:t>
+      </w:r>
+      <w:r>
+        <w:rPr>
+          <w:b/>
+          <w:color w:val="595959" w:themeColor="text1" w:themeTint="A6"/>
+        </w:rPr>
+        <w:t xml:space="preserve">     </w:t>
+      </w:r>
+      <w:r>
+        <w:rPr>
+          <w:b/>
+          <w:color w:val="595959" w:themeColor="text1" w:themeTint="A6"/>
+        </w:rPr>
+        <w:t xml:space="preserve">Registro Usuario </w:t>
+      </w:r>
+      <w:proofErr w:type="spellStart"/>
+      <w:r>
+        <w:rPr>
+          <w:b/>
+          <w:color w:val="595959" w:themeColor="text1" w:themeTint="A6"/>
+        </w:rPr>
+        <w:t>Servlet</w:t>
+      </w:r>
+      <w:proofErr w:type="spellEnd"/>
+      <w:r>
+        <w:rPr>
+          <w:b/>
+          <w:color w:val="595959" w:themeColor="text1" w:themeTint="A6"/>
+        </w:rPr>
+        <w:t xml:space="preserve"> (</w:t>
+      </w:r>
+      <w:proofErr w:type="spellStart"/>
+      <w:r>
+        <w:rPr>
+          <w:b/>
+          <w:color w:val="595959" w:themeColor="text1" w:themeTint="A6"/>
+        </w:rPr>
+        <w:t>RegistroDeUsuarios</w:t>
+      </w:r>
+      <w:proofErr w:type="spellEnd"/>
+      <w:r>
+        <w:rPr>
+          <w:b/>
+          <w:color w:val="595959" w:themeColor="text1" w:themeTint="A6"/>
+        </w:rPr>
+        <w:t xml:space="preserve">, </w:t>
+      </w:r>
+      <w:proofErr w:type="spellStart"/>
+      <w:r>
+        <w:rPr>
+          <w:b/>
+          <w:color w:val="595959" w:themeColor="text1" w:themeTint="A6"/>
+        </w:rPr>
+        <w:t>RegistroUsuarios</w:t>
+      </w:r>
+      <w:proofErr w:type="spellEnd"/>
+      <w:r>
+        <w:rPr>
+          <w:b/>
+          <w:color w:val="595959" w:themeColor="text1" w:themeTint="A6"/>
+        </w:rPr>
+        <w:t>)</w:t>
+      </w:r>
+      <w:r>
+        <w:rPr>
+          <w:b/>
+          <w:color w:val="595959" w:themeColor="text1" w:themeTint="A6"/>
+        </w:rPr>
+        <w:t>:</w:t>
+      </w:r>
+    </w:p>
+    <w:p>
+      <w:pPr>
+        <w:pStyle w:val="Prrafodelista"/>
+        <w:tabs>
+          <w:tab w:val="left" w:pos="284"/>
+          <w:tab w:val="left" w:pos="567"/>
+        </w:tabs>
+        <w:ind w:left="0"/>
+        <w:jc w:val="both"/>
+        <w:rPr>
+          <w:color w:val="595959" w:themeColor="text1" w:themeTint="A6"/>
+        </w:rPr>
+      </w:pPr>
+      <w:r>
+        <w:rPr>
+          <w:color w:val="595959" w:themeColor="text1" w:themeTint="A6"/>
+        </w:rPr>
+        <w:t xml:space="preserve">Crear un archivo </w:t>
+      </w:r>
+      <w:proofErr w:type="spellStart"/>
+      <w:r>
+        <w:rPr>
+          <w:color w:val="595959" w:themeColor="text1" w:themeTint="A6"/>
+        </w:rPr>
+        <w:t>html</w:t>
+      </w:r>
+      <w:proofErr w:type="spellEnd"/>
+      <w:r>
+        <w:rPr>
+          <w:color w:val="595959" w:themeColor="text1" w:themeTint="A6"/>
+        </w:rPr>
+        <w:t xml:space="preserve"> que ten</w:t>
+      </w:r>
+      <w:r>
+        <w:rPr>
+          <w:color w:val="595959" w:themeColor="text1" w:themeTint="A6"/>
+        </w:rPr>
+        <w:t>ga dos formularios sencillos que pidan nombre y apellido</w:t>
+      </w:r>
+      <w:r>
+        <w:rPr>
+          <w:color w:val="595959" w:themeColor="text1" w:themeTint="A6"/>
+        </w:rPr>
+        <w:t xml:space="preserve">, pero un formulario debe usar el método </w:t>
+      </w:r>
+      <w:proofErr w:type="spellStart"/>
+      <w:r>
+        <w:rPr>
+          <w:color w:val="595959" w:themeColor="text1" w:themeTint="A6"/>
+        </w:rPr>
+        <w:t>get</w:t>
+      </w:r>
+      <w:proofErr w:type="spellEnd"/>
+      <w:r>
+        <w:rPr>
+          <w:color w:val="595959" w:themeColor="text1" w:themeTint="A6"/>
+        </w:rPr>
+        <w:t xml:space="preserve"> y el otro el método post</w:t>
+      </w:r>
+      <w:r>
+        <w:rPr>
+          <w:color w:val="595959" w:themeColor="text1" w:themeTint="A6"/>
+        </w:rPr>
+        <w:t>.</w:t>
+      </w:r>
+      <w:r>
+        <w:rPr>
+          <w:color w:val="595959" w:themeColor="text1" w:themeTint="A6"/>
+        </w:rPr>
+        <w:t xml:space="preserve"> Luego enlazar el envío a un archivo </w:t>
+      </w:r>
+      <w:proofErr w:type="spellStart"/>
+      <w:r>
+        <w:rPr>
+          <w:color w:val="595959" w:themeColor="text1" w:themeTint="A6"/>
+        </w:rPr>
+        <w:t>servlet</w:t>
+      </w:r>
+      <w:proofErr w:type="spellEnd"/>
+      <w:r>
+        <w:rPr>
+          <w:color w:val="595959" w:themeColor="text1" w:themeTint="A6"/>
+        </w:rPr>
+        <w:t xml:space="preserve"> que imprima una página </w:t>
+      </w:r>
+      <w:proofErr w:type="spellStart"/>
+      <w:r>
+        <w:rPr>
+          <w:color w:val="595959" w:themeColor="text1" w:themeTint="A6"/>
+        </w:rPr>
+        <w:t>html</w:t>
+      </w:r>
+      <w:proofErr w:type="spellEnd"/>
+      <w:r>
+        <w:rPr>
+          <w:color w:val="595959" w:themeColor="text1" w:themeTint="A6"/>
+        </w:rPr>
+        <w:t xml:space="preserve"> comprobando los datos ingresados. Usar tanto el método </w:t>
+      </w:r>
+      <w:proofErr w:type="spellStart"/>
+      <w:r>
+        <w:rPr>
+          <w:color w:val="595959" w:themeColor="text1" w:themeTint="A6"/>
+        </w:rPr>
+        <w:t>get</w:t>
+      </w:r>
+      <w:proofErr w:type="spellEnd"/>
+      <w:r>
+        <w:rPr>
+          <w:color w:val="595959" w:themeColor="text1" w:themeTint="A6"/>
+        </w:rPr>
+        <w:t xml:space="preserve"> como el post.</w:t>
+      </w:r>
+    </w:p>
+    <w:p>
+      <w:pPr>
+        <w:tabs>
+          <w:tab w:val="left" w:pos="284"/>
+          <w:tab w:val="left" w:pos="567"/>
+        </w:tabs>
         <w:jc w:val="both"/>
         <w:rPr>
           <w:color w:val="595959" w:themeColor="text1" w:themeTint="A6"/>

--- a/Ejercicios Curso Java.docx
+++ b/Ejercicios Curso Java.docx
@@ -16778,510 +16778,975 @@
         <w:rPr>
           <w:color w:val="595959" w:themeColor="text1" w:themeTint="A6"/>
         </w:rPr>
+        <w:t xml:space="preserve"> usando el </w:t>
+      </w:r>
+      <w:proofErr w:type="spellStart"/>
+      <w:r>
+        <w:rPr>
+          <w:color w:val="595959" w:themeColor="text1" w:themeTint="A6"/>
+        </w:rPr>
+        <w:t>tag</w:t>
+      </w:r>
+      <w:proofErr w:type="spellEnd"/>
+      <w:r>
+        <w:rPr>
+          <w:color w:val="595959" w:themeColor="text1" w:themeTint="A6"/>
+        </w:rPr>
+        <w:t xml:space="preserve"> c</w:t>
+      </w:r>
+      <w:proofErr w:type="gramStart"/>
+      <w:r>
+        <w:rPr>
+          <w:color w:val="595959" w:themeColor="text1" w:themeTint="A6"/>
+        </w:rPr>
+        <w:t>:set</w:t>
+      </w:r>
+      <w:proofErr w:type="gramEnd"/>
+      <w:r>
+        <w:rPr>
+          <w:color w:val="595959" w:themeColor="text1" w:themeTint="A6"/>
+        </w:rPr>
+        <w:t xml:space="preserve"> con varios datos en una misma línea y separados por comas, </w:t>
+      </w:r>
+      <w:proofErr w:type="spellStart"/>
+      <w:r>
+        <w:rPr>
+          <w:color w:val="595959" w:themeColor="text1" w:themeTint="A6"/>
+        </w:rPr>
+        <w:t>ejem</w:t>
+      </w:r>
+      <w:proofErr w:type="spellEnd"/>
+      <w:r>
+        <w:rPr>
+          <w:color w:val="595959" w:themeColor="text1" w:themeTint="A6"/>
+        </w:rPr>
+        <w:t xml:space="preserve">: “nombre, apellido, cargo, salario”. Luego se debe agregar dicho objeto a un array usando el </w:t>
+      </w:r>
+      <w:proofErr w:type="spellStart"/>
+      <w:r>
+        <w:rPr>
+          <w:color w:val="595959" w:themeColor="text1" w:themeTint="A6"/>
+        </w:rPr>
+        <w:t>tag</w:t>
+      </w:r>
+      <w:proofErr w:type="spellEnd"/>
+      <w:r>
+        <w:rPr>
+          <w:color w:val="595959" w:themeColor="text1" w:themeTint="A6"/>
+        </w:rPr>
+        <w:t xml:space="preserve"> c</w:t>
+      </w:r>
+      <w:proofErr w:type="gramStart"/>
+      <w:r>
+        <w:rPr>
+          <w:color w:val="595959" w:themeColor="text1" w:themeTint="A6"/>
+        </w:rPr>
+        <w:t>:set</w:t>
+      </w:r>
+      <w:proofErr w:type="gramEnd"/>
+      <w:r>
+        <w:rPr>
+          <w:color w:val="595959" w:themeColor="text1" w:themeTint="A6"/>
+        </w:rPr>
+        <w:t xml:space="preserve"> y el </w:t>
+      </w:r>
+      <w:proofErr w:type="spellStart"/>
+      <w:r>
+        <w:rPr>
+          <w:color w:val="595959" w:themeColor="text1" w:themeTint="A6"/>
+        </w:rPr>
+        <w:t>tag</w:t>
+      </w:r>
+      <w:proofErr w:type="spellEnd"/>
+      <w:r>
+        <w:rPr>
+          <w:color w:val="595959" w:themeColor="text1" w:themeTint="A6"/>
+        </w:rPr>
         <w:t xml:space="preserve"> </w:t>
       </w:r>
-      <w:r>
-        <w:rPr>
-          <w:color w:val="595959" w:themeColor="text1" w:themeTint="A6"/>
-        </w:rPr>
-        <w:t xml:space="preserve">usando el </w:t>
-      </w:r>
-      <w:proofErr w:type="spellStart"/>
-      <w:r>
-        <w:rPr>
-          <w:color w:val="595959" w:themeColor="text1" w:themeTint="A6"/>
-        </w:rPr>
-        <w:t>tag</w:t>
-      </w:r>
-      <w:proofErr w:type="spellEnd"/>
-      <w:r>
-        <w:rPr>
-          <w:color w:val="595959" w:themeColor="text1" w:themeTint="A6"/>
-        </w:rPr>
-        <w:t xml:space="preserve"> c</w:t>
+      <w:proofErr w:type="spellStart"/>
+      <w:r>
+        <w:rPr>
+          <w:color w:val="595959" w:themeColor="text1" w:themeTint="A6"/>
+        </w:rPr>
+        <w:t>fn:Split</w:t>
+      </w:r>
+      <w:proofErr w:type="spellEnd"/>
+      <w:r>
+        <w:rPr>
+          <w:color w:val="595959" w:themeColor="text1" w:themeTint="A6"/>
+        </w:rPr>
+        <w:t>. Finalmente agregar todos los datos del array por separados en campos de ingreso de texto (input).</w:t>
+      </w:r>
+    </w:p>
+    <w:p>
+      <w:pPr>
+        <w:tabs>
+          <w:tab w:val="left" w:pos="284"/>
+          <w:tab w:val="left" w:pos="567"/>
+        </w:tabs>
+        <w:jc w:val="both"/>
+        <w:rPr>
+          <w:color w:val="595959" w:themeColor="text1" w:themeTint="A6"/>
+        </w:rPr>
+      </w:pPr>
+    </w:p>
+    <w:p>
+      <w:pPr>
+        <w:tabs>
+          <w:tab w:val="left" w:pos="284"/>
+          <w:tab w:val="left" w:pos="567"/>
+        </w:tabs>
+        <w:jc w:val="both"/>
+        <w:rPr>
+          <w:b/>
+          <w:color w:val="595959" w:themeColor="text1" w:themeTint="A6"/>
+        </w:rPr>
+      </w:pPr>
+      <w:r>
+        <w:rPr>
+          <w:b/>
+          <w:color w:val="595959" w:themeColor="text1" w:themeTint="A6"/>
+        </w:rPr>
+        <w:t>8.1</w:t>
+      </w:r>
+      <w:r>
+        <w:rPr>
+          <w:b/>
+          <w:color w:val="595959" w:themeColor="text1" w:themeTint="A6"/>
+        </w:rPr>
+        <w:t>2</w:t>
+      </w:r>
+      <w:r>
+        <w:rPr>
+          <w:b/>
+          <w:color w:val="595959" w:themeColor="text1" w:themeTint="A6"/>
+        </w:rPr>
+        <w:t xml:space="preserve">     </w:t>
+      </w:r>
+      <w:proofErr w:type="spellStart"/>
+      <w:r>
+        <w:rPr>
+          <w:b/>
+          <w:color w:val="595959" w:themeColor="text1" w:themeTint="A6"/>
+        </w:rPr>
+        <w:t>Servlet</w:t>
+      </w:r>
+      <w:proofErr w:type="spellEnd"/>
+      <w:r>
+        <w:rPr>
+          <w:b/>
+          <w:color w:val="595959" w:themeColor="text1" w:themeTint="A6"/>
+        </w:rPr>
+        <w:t xml:space="preserve"> (</w:t>
+      </w:r>
+      <w:proofErr w:type="spellStart"/>
+      <w:r>
+        <w:rPr>
+          <w:b/>
+          <w:color w:val="595959" w:themeColor="text1" w:themeTint="A6"/>
+        </w:rPr>
+        <w:t>PrimerServlet</w:t>
+      </w:r>
+      <w:proofErr w:type="spellEnd"/>
+      <w:r>
+        <w:rPr>
+          <w:b/>
+          <w:color w:val="595959" w:themeColor="text1" w:themeTint="A6"/>
+        </w:rPr>
+        <w:t>)</w:t>
+      </w:r>
+      <w:r>
+        <w:rPr>
+          <w:b/>
+          <w:color w:val="595959" w:themeColor="text1" w:themeTint="A6"/>
+        </w:rPr>
+        <w:t>:</w:t>
+      </w:r>
+    </w:p>
+    <w:p>
+      <w:pPr>
+        <w:pStyle w:val="Prrafodelista"/>
+        <w:tabs>
+          <w:tab w:val="left" w:pos="284"/>
+          <w:tab w:val="left" w:pos="567"/>
+        </w:tabs>
+        <w:ind w:left="0"/>
+        <w:jc w:val="both"/>
+        <w:rPr>
+          <w:color w:val="595959" w:themeColor="text1" w:themeTint="A6"/>
+        </w:rPr>
+      </w:pPr>
+      <w:r>
+        <w:rPr>
+          <w:color w:val="595959" w:themeColor="text1" w:themeTint="A6"/>
+        </w:rPr>
+        <w:t xml:space="preserve">Crear un archivo </w:t>
+      </w:r>
+      <w:proofErr w:type="spellStart"/>
+      <w:r>
+        <w:rPr>
+          <w:color w:val="595959" w:themeColor="text1" w:themeTint="A6"/>
+        </w:rPr>
+        <w:t>servlet</w:t>
+      </w:r>
+      <w:proofErr w:type="spellEnd"/>
+      <w:r>
+        <w:rPr>
+          <w:color w:val="595959" w:themeColor="text1" w:themeTint="A6"/>
+        </w:rPr>
+        <w:t xml:space="preserve"> generado automáticamente por eclipse que use el método </w:t>
+      </w:r>
+      <w:proofErr w:type="spellStart"/>
+      <w:r>
+        <w:rPr>
+          <w:color w:val="595959" w:themeColor="text1" w:themeTint="A6"/>
+        </w:rPr>
+        <w:t>Get</w:t>
+      </w:r>
+      <w:proofErr w:type="spellEnd"/>
+      <w:r>
+        <w:rPr>
+          <w:color w:val="595959" w:themeColor="text1" w:themeTint="A6"/>
+        </w:rPr>
+        <w:t xml:space="preserve"> e imprima una página </w:t>
+      </w:r>
+      <w:proofErr w:type="spellStart"/>
+      <w:r>
+        <w:rPr>
+          <w:color w:val="595959" w:themeColor="text1" w:themeTint="A6"/>
+        </w:rPr>
+        <w:t>html</w:t>
+      </w:r>
+      <w:proofErr w:type="spellEnd"/>
+      <w:r>
+        <w:rPr>
+          <w:color w:val="595959" w:themeColor="text1" w:themeTint="A6"/>
+        </w:rPr>
+        <w:t xml:space="preserve"> que incluya: un título centrado, la fecha actual, varios textos simulando contenido.</w:t>
+      </w:r>
+    </w:p>
+    <w:p>
+      <w:pPr>
+        <w:tabs>
+          <w:tab w:val="left" w:pos="284"/>
+          <w:tab w:val="left" w:pos="567"/>
+        </w:tabs>
+        <w:jc w:val="both"/>
+        <w:rPr>
+          <w:color w:val="595959" w:themeColor="text1" w:themeTint="A6"/>
+        </w:rPr>
+      </w:pPr>
+    </w:p>
+    <w:p>
+      <w:pPr>
+        <w:tabs>
+          <w:tab w:val="left" w:pos="284"/>
+          <w:tab w:val="left" w:pos="567"/>
+        </w:tabs>
+        <w:jc w:val="both"/>
+        <w:rPr>
+          <w:b/>
+          <w:color w:val="595959" w:themeColor="text1" w:themeTint="A6"/>
+        </w:rPr>
+      </w:pPr>
+      <w:r>
+        <w:rPr>
+          <w:b/>
+          <w:color w:val="595959" w:themeColor="text1" w:themeTint="A6"/>
+        </w:rPr>
+        <w:lastRenderedPageBreak/>
+        <w:t>8.1</w:t>
+      </w:r>
+      <w:r>
+        <w:rPr>
+          <w:b/>
+          <w:color w:val="595959" w:themeColor="text1" w:themeTint="A6"/>
+        </w:rPr>
+        <w:t>3</w:t>
+      </w:r>
+      <w:r>
+        <w:rPr>
+          <w:b/>
+          <w:color w:val="595959" w:themeColor="text1" w:themeTint="A6"/>
+        </w:rPr>
+        <w:t xml:space="preserve">     </w:t>
+      </w:r>
+      <w:r>
+        <w:rPr>
+          <w:b/>
+          <w:color w:val="595959" w:themeColor="text1" w:themeTint="A6"/>
+        </w:rPr>
+        <w:t xml:space="preserve">Registro Usuario </w:t>
+      </w:r>
+      <w:proofErr w:type="spellStart"/>
+      <w:r>
+        <w:rPr>
+          <w:b/>
+          <w:color w:val="595959" w:themeColor="text1" w:themeTint="A6"/>
+        </w:rPr>
+        <w:t>Servlet</w:t>
+      </w:r>
+      <w:proofErr w:type="spellEnd"/>
+      <w:r>
+        <w:rPr>
+          <w:b/>
+          <w:color w:val="595959" w:themeColor="text1" w:themeTint="A6"/>
+        </w:rPr>
+        <w:t xml:space="preserve"> (</w:t>
+      </w:r>
+      <w:proofErr w:type="spellStart"/>
+      <w:r>
+        <w:rPr>
+          <w:b/>
+          <w:color w:val="595959" w:themeColor="text1" w:themeTint="A6"/>
+        </w:rPr>
+        <w:t>RegistroDeUsuarios</w:t>
+      </w:r>
+      <w:proofErr w:type="spellEnd"/>
+      <w:r>
+        <w:rPr>
+          <w:b/>
+          <w:color w:val="595959" w:themeColor="text1" w:themeTint="A6"/>
+        </w:rPr>
+        <w:t xml:space="preserve">, </w:t>
+      </w:r>
+      <w:proofErr w:type="spellStart"/>
+      <w:r>
+        <w:rPr>
+          <w:b/>
+          <w:color w:val="595959" w:themeColor="text1" w:themeTint="A6"/>
+        </w:rPr>
+        <w:t>RegistroUsuarios</w:t>
+      </w:r>
+      <w:proofErr w:type="spellEnd"/>
+      <w:r>
+        <w:rPr>
+          <w:b/>
+          <w:color w:val="595959" w:themeColor="text1" w:themeTint="A6"/>
+        </w:rPr>
+        <w:t>)</w:t>
+      </w:r>
+      <w:r>
+        <w:rPr>
+          <w:b/>
+          <w:color w:val="595959" w:themeColor="text1" w:themeTint="A6"/>
+        </w:rPr>
+        <w:t>:</w:t>
+      </w:r>
+    </w:p>
+    <w:p>
+      <w:pPr>
+        <w:pStyle w:val="Prrafodelista"/>
+        <w:tabs>
+          <w:tab w:val="left" w:pos="284"/>
+          <w:tab w:val="left" w:pos="567"/>
+        </w:tabs>
+        <w:ind w:left="0"/>
+        <w:jc w:val="both"/>
+        <w:rPr>
+          <w:color w:val="595959" w:themeColor="text1" w:themeTint="A6"/>
+        </w:rPr>
+      </w:pPr>
+      <w:r>
+        <w:rPr>
+          <w:color w:val="595959" w:themeColor="text1" w:themeTint="A6"/>
+        </w:rPr>
+        <w:t xml:space="preserve">Crear un archivo </w:t>
+      </w:r>
+      <w:proofErr w:type="spellStart"/>
+      <w:r>
+        <w:rPr>
+          <w:color w:val="595959" w:themeColor="text1" w:themeTint="A6"/>
+        </w:rPr>
+        <w:t>html</w:t>
+      </w:r>
+      <w:proofErr w:type="spellEnd"/>
+      <w:r>
+        <w:rPr>
+          <w:color w:val="595959" w:themeColor="text1" w:themeTint="A6"/>
+        </w:rPr>
+        <w:t xml:space="preserve"> que ten</w:t>
+      </w:r>
+      <w:r>
+        <w:rPr>
+          <w:color w:val="595959" w:themeColor="text1" w:themeTint="A6"/>
+        </w:rPr>
+        <w:t>ga dos formularios sencillos que pidan nombre y apellido</w:t>
+      </w:r>
+      <w:r>
+        <w:rPr>
+          <w:color w:val="595959" w:themeColor="text1" w:themeTint="A6"/>
+        </w:rPr>
+        <w:t xml:space="preserve">, pero un formulario debe usar el método </w:t>
+      </w:r>
+      <w:proofErr w:type="spellStart"/>
+      <w:r>
+        <w:rPr>
+          <w:color w:val="595959" w:themeColor="text1" w:themeTint="A6"/>
+        </w:rPr>
+        <w:t>get</w:t>
+      </w:r>
+      <w:proofErr w:type="spellEnd"/>
+      <w:r>
+        <w:rPr>
+          <w:color w:val="595959" w:themeColor="text1" w:themeTint="A6"/>
+        </w:rPr>
+        <w:t xml:space="preserve"> y el otro el método post</w:t>
+      </w:r>
+      <w:r>
+        <w:rPr>
+          <w:color w:val="595959" w:themeColor="text1" w:themeTint="A6"/>
+        </w:rPr>
+        <w:t>.</w:t>
+      </w:r>
+      <w:r>
+        <w:rPr>
+          <w:color w:val="595959" w:themeColor="text1" w:themeTint="A6"/>
+        </w:rPr>
+        <w:t xml:space="preserve"> Luego enlazar el envío a un archivo </w:t>
+      </w:r>
+      <w:proofErr w:type="spellStart"/>
+      <w:r>
+        <w:rPr>
+          <w:color w:val="595959" w:themeColor="text1" w:themeTint="A6"/>
+        </w:rPr>
+        <w:t>servlet</w:t>
+      </w:r>
+      <w:proofErr w:type="spellEnd"/>
+      <w:r>
+        <w:rPr>
+          <w:color w:val="595959" w:themeColor="text1" w:themeTint="A6"/>
+        </w:rPr>
+        <w:t xml:space="preserve"> que imprima una página </w:t>
+      </w:r>
+      <w:proofErr w:type="spellStart"/>
+      <w:r>
+        <w:rPr>
+          <w:color w:val="595959" w:themeColor="text1" w:themeTint="A6"/>
+        </w:rPr>
+        <w:t>html</w:t>
+      </w:r>
+      <w:proofErr w:type="spellEnd"/>
+      <w:r>
+        <w:rPr>
+          <w:color w:val="595959" w:themeColor="text1" w:themeTint="A6"/>
+        </w:rPr>
+        <w:t xml:space="preserve"> comprobando los datos ingresados. Usar tanto el método </w:t>
+      </w:r>
+      <w:proofErr w:type="spellStart"/>
+      <w:r>
+        <w:rPr>
+          <w:color w:val="595959" w:themeColor="text1" w:themeTint="A6"/>
+        </w:rPr>
+        <w:t>get</w:t>
+      </w:r>
+      <w:proofErr w:type="spellEnd"/>
+      <w:r>
+        <w:rPr>
+          <w:color w:val="595959" w:themeColor="text1" w:themeTint="A6"/>
+        </w:rPr>
+        <w:t xml:space="preserve"> como el post.</w:t>
+      </w:r>
+    </w:p>
+    <w:p>
+      <w:pPr>
+        <w:pStyle w:val="Prrafodelista"/>
+        <w:tabs>
+          <w:tab w:val="left" w:pos="284"/>
+          <w:tab w:val="left" w:pos="567"/>
+        </w:tabs>
+        <w:ind w:left="0"/>
+        <w:jc w:val="both"/>
+        <w:rPr>
+          <w:color w:val="595959" w:themeColor="text1" w:themeTint="A6"/>
+        </w:rPr>
+      </w:pPr>
+    </w:p>
+    <w:p>
+      <w:pPr>
+        <w:tabs>
+          <w:tab w:val="left" w:pos="284"/>
+          <w:tab w:val="left" w:pos="567"/>
+        </w:tabs>
+        <w:jc w:val="both"/>
+        <w:rPr>
+          <w:color w:val="595959" w:themeColor="text1" w:themeTint="A6"/>
+        </w:rPr>
+      </w:pPr>
+    </w:p>
+    <w:p>
+      <w:pPr>
+        <w:pStyle w:val="Prrafodelista"/>
+        <w:numPr>
+          <w:ilvl w:val="0"/>
+          <w:numId w:val="1"/>
+        </w:numPr>
+        <w:tabs>
+          <w:tab w:val="left" w:pos="284"/>
+          <w:tab w:val="left" w:pos="567"/>
+        </w:tabs>
+        <w:ind w:left="0" w:firstLine="0"/>
+        <w:jc w:val="both"/>
+        <w:rPr>
+          <w:b/>
+          <w:color w:val="595959" w:themeColor="text1" w:themeTint="A6"/>
+          <w:sz w:val="24"/>
+        </w:rPr>
+      </w:pPr>
+      <w:r>
+        <w:rPr>
+          <w:b/>
+          <w:color w:val="595959" w:themeColor="text1" w:themeTint="A6"/>
+          <w:sz w:val="24"/>
+        </w:rPr>
+        <w:t>MVC + CRUD – WEB DE PRODUCTOS</w:t>
+      </w:r>
+      <w:r>
+        <w:rPr>
+          <w:b/>
+          <w:color w:val="595959" w:themeColor="text1" w:themeTint="A6"/>
+          <w:sz w:val="24"/>
+        </w:rPr>
+        <w:t xml:space="preserve">   -----------------------------------------------------------</w:t>
+      </w:r>
+    </w:p>
+    <w:p>
+      <w:pPr>
+        <w:pStyle w:val="Prrafodelista"/>
+        <w:tabs>
+          <w:tab w:val="left" w:pos="284"/>
+          <w:tab w:val="left" w:pos="567"/>
+        </w:tabs>
+        <w:ind w:left="0"/>
+        <w:jc w:val="both"/>
+        <w:rPr>
+          <w:b/>
+          <w:color w:val="595959" w:themeColor="text1" w:themeTint="A6"/>
+          <w:sz w:val="24"/>
+        </w:rPr>
+      </w:pPr>
+    </w:p>
+    <w:p>
+      <w:pPr>
+        <w:tabs>
+          <w:tab w:val="left" w:pos="284"/>
+          <w:tab w:val="left" w:pos="567"/>
+        </w:tabs>
+        <w:jc w:val="both"/>
+        <w:rPr>
+          <w:b/>
+          <w:color w:val="595959" w:themeColor="text1" w:themeTint="A6"/>
+        </w:rPr>
+      </w:pPr>
+      <w:r>
+        <w:rPr>
+          <w:b/>
+          <w:color w:val="595959" w:themeColor="text1" w:themeTint="A6"/>
+        </w:rPr>
+        <w:t>9</w:t>
+      </w:r>
+      <w:r>
+        <w:rPr>
+          <w:b/>
+          <w:color w:val="595959" w:themeColor="text1" w:themeTint="A6"/>
+        </w:rPr>
+        <w:t xml:space="preserve">.1     </w:t>
+      </w:r>
+      <w:r>
+        <w:rPr>
+          <w:b/>
+          <w:color w:val="595959" w:themeColor="text1" w:themeTint="A6"/>
+        </w:rPr>
+        <w:t>Web de Productos usando MVC y CRUD</w:t>
+      </w:r>
+      <w:r>
+        <w:rPr>
+          <w:b/>
+          <w:color w:val="595959" w:themeColor="text1" w:themeTint="A6"/>
+        </w:rPr>
+        <w:t>:</w:t>
+      </w:r>
+    </w:p>
+    <w:p>
+      <w:pPr>
+        <w:pStyle w:val="Prrafodelista"/>
+        <w:tabs>
+          <w:tab w:val="left" w:pos="284"/>
+          <w:tab w:val="left" w:pos="567"/>
+        </w:tabs>
+        <w:ind w:left="0"/>
+        <w:jc w:val="both"/>
+        <w:rPr>
+          <w:color w:val="595959" w:themeColor="text1" w:themeTint="A6"/>
+        </w:rPr>
+      </w:pPr>
+      <w:r>
+        <w:rPr>
+          <w:color w:val="595959" w:themeColor="text1" w:themeTint="A6"/>
+        </w:rPr>
+        <w:t xml:space="preserve">Crear </w:t>
+      </w:r>
+      <w:r>
+        <w:rPr>
+          <w:color w:val="595959" w:themeColor="text1" w:themeTint="A6"/>
+        </w:rPr>
+        <w:t xml:space="preserve">una web </w:t>
+      </w:r>
+      <w:proofErr w:type="spellStart"/>
+      <w:r>
+        <w:rPr>
+          <w:color w:val="595959" w:themeColor="text1" w:themeTint="A6"/>
+        </w:rPr>
+        <w:t>jsp</w:t>
+      </w:r>
+      <w:proofErr w:type="spellEnd"/>
+      <w:r>
+        <w:rPr>
+          <w:color w:val="595959" w:themeColor="text1" w:themeTint="A6"/>
+        </w:rPr>
+        <w:t xml:space="preserve"> que muestre un listado de productos de la </w:t>
+      </w:r>
+      <w:proofErr w:type="spellStart"/>
+      <w:r>
+        <w:rPr>
+          <w:color w:val="595959" w:themeColor="text1" w:themeTint="A6"/>
+        </w:rPr>
+        <w:t>bbdd</w:t>
+      </w:r>
+      <w:proofErr w:type="spellEnd"/>
+      <w:r>
+        <w:rPr>
+          <w:color w:val="595959" w:themeColor="text1" w:themeTint="A6"/>
+        </w:rPr>
+        <w:t xml:space="preserve"> y que permita las acciones </w:t>
+      </w:r>
+      <w:proofErr w:type="spellStart"/>
+      <w:r>
+        <w:rPr>
+          <w:color w:val="595959" w:themeColor="text1" w:themeTint="A6"/>
+        </w:rPr>
+        <w:t>crud</w:t>
+      </w:r>
+      <w:proofErr w:type="spellEnd"/>
+      <w:r>
+        <w:rPr>
+          <w:color w:val="595959" w:themeColor="text1" w:themeTint="A6"/>
+        </w:rPr>
+        <w:t>: agregar productos nuevos, leer todo el listado, actualizar productos y eliminar productos. Se debe seguir el modelo vista controlador, además usar un pool de conexiones para controlar las sesiones y evitar la sobrecarga del servidor. Los pasos a seguir deben ser:</w:t>
+      </w:r>
+    </w:p>
+    <w:p>
+      <w:pPr>
+        <w:pStyle w:val="Prrafodelista"/>
+        <w:tabs>
+          <w:tab w:val="left" w:pos="0"/>
+        </w:tabs>
+        <w:ind w:left="426" w:hanging="11"/>
+        <w:jc w:val="both"/>
+        <w:rPr>
+          <w:color w:val="595959" w:themeColor="text1" w:themeTint="A6"/>
+        </w:rPr>
+      </w:pPr>
+      <w:r>
+        <w:rPr>
+          <w:color w:val="595959" w:themeColor="text1" w:themeTint="A6"/>
+        </w:rPr>
+        <w:t xml:space="preserve">1º Preparar: · BBDD  · Driver </w:t>
+      </w:r>
+      <w:proofErr w:type="spellStart"/>
+      <w:r>
+        <w:rPr>
+          <w:color w:val="595959" w:themeColor="text1" w:themeTint="A6"/>
+        </w:rPr>
+        <w:t>mysql</w:t>
+      </w:r>
+      <w:proofErr w:type="spellEnd"/>
+      <w:r>
+        <w:rPr>
+          <w:color w:val="595959" w:themeColor="text1" w:themeTint="A6"/>
+        </w:rPr>
+        <w:t xml:space="preserve">  · Java </w:t>
+      </w:r>
+      <w:proofErr w:type="spellStart"/>
+      <w:r>
+        <w:rPr>
+          <w:color w:val="595959" w:themeColor="text1" w:themeTint="A6"/>
+        </w:rPr>
+        <w:t>tags</w:t>
+      </w:r>
+      <w:proofErr w:type="spellEnd"/>
+      <w:r>
+        <w:rPr>
+          <w:color w:val="595959" w:themeColor="text1" w:themeTint="A6"/>
+        </w:rPr>
+        <w:t xml:space="preserve">  · Servidor local </w:t>
+      </w:r>
+      <w:proofErr w:type="spellStart"/>
+      <w:r>
+        <w:rPr>
+          <w:color w:val="595959" w:themeColor="text1" w:themeTint="A6"/>
+        </w:rPr>
+        <w:t>TomCat</w:t>
+      </w:r>
+      <w:proofErr w:type="spellEnd"/>
+    </w:p>
+    <w:p>
+      <w:pPr>
+        <w:pStyle w:val="Prrafodelista"/>
+        <w:tabs>
+          <w:tab w:val="left" w:pos="0"/>
+        </w:tabs>
+        <w:ind w:left="426" w:hanging="11"/>
+        <w:jc w:val="both"/>
+        <w:rPr>
+          <w:color w:val="595959" w:themeColor="text1" w:themeTint="A6"/>
+        </w:rPr>
+      </w:pPr>
+      <w:r>
+        <w:rPr>
+          <w:color w:val="595959" w:themeColor="text1" w:themeTint="A6"/>
+        </w:rPr>
+        <w:t>2</w:t>
+      </w:r>
+      <w:r>
+        <w:rPr>
+          <w:color w:val="595959" w:themeColor="text1" w:themeTint="A6"/>
+        </w:rPr>
+        <w:t>º Crear el pool de conexiones</w:t>
+      </w:r>
+    </w:p>
+    <w:p>
+      <w:pPr>
+        <w:pStyle w:val="Prrafodelista"/>
+        <w:tabs>
+          <w:tab w:val="left" w:pos="0"/>
+        </w:tabs>
+        <w:ind w:left="426" w:hanging="11"/>
+        <w:jc w:val="both"/>
+        <w:rPr>
+          <w:color w:val="595959" w:themeColor="text1" w:themeTint="A6"/>
+        </w:rPr>
+      </w:pPr>
+      <w:r>
+        <w:rPr>
+          <w:color w:val="595959" w:themeColor="text1" w:themeTint="A6"/>
+        </w:rPr>
+        <w:t>3</w:t>
+      </w:r>
+      <w:r>
+        <w:rPr>
+          <w:color w:val="595959" w:themeColor="text1" w:themeTint="A6"/>
+        </w:rPr>
+        <w:t xml:space="preserve">º Crear el objeto a trabajar con sus constructores y </w:t>
+      </w:r>
+      <w:proofErr w:type="spellStart"/>
+      <w:r>
+        <w:rPr>
+          <w:color w:val="595959" w:themeColor="text1" w:themeTint="A6"/>
+        </w:rPr>
+        <w:t>getters</w:t>
+      </w:r>
+      <w:proofErr w:type="spellEnd"/>
+    </w:p>
+    <w:p>
+      <w:pPr>
+        <w:pStyle w:val="Prrafodelista"/>
+        <w:tabs>
+          <w:tab w:val="left" w:pos="0"/>
+        </w:tabs>
+        <w:ind w:left="426" w:hanging="11"/>
+        <w:jc w:val="both"/>
+        <w:rPr>
+          <w:color w:val="595959" w:themeColor="text1" w:themeTint="A6"/>
+        </w:rPr>
+      </w:pPr>
+      <w:r>
+        <w:rPr>
+          <w:color w:val="595959" w:themeColor="text1" w:themeTint="A6"/>
+        </w:rPr>
+        <w:t>4</w:t>
+      </w:r>
+      <w:r>
+        <w:rPr>
+          <w:color w:val="595959" w:themeColor="text1" w:themeTint="A6"/>
+        </w:rPr>
+        <w:t>º Crear el MODELO</w:t>
+      </w:r>
+    </w:p>
+    <w:p>
+      <w:pPr>
+        <w:pStyle w:val="Prrafodelista"/>
+        <w:tabs>
+          <w:tab w:val="left" w:pos="0"/>
+        </w:tabs>
+        <w:ind w:left="426" w:hanging="11"/>
+        <w:jc w:val="both"/>
+        <w:rPr>
+          <w:color w:val="595959" w:themeColor="text1" w:themeTint="A6"/>
+        </w:rPr>
+      </w:pPr>
+      <w:r>
+        <w:rPr>
+          <w:color w:val="595959" w:themeColor="text1" w:themeTint="A6"/>
+        </w:rPr>
+        <w:t>5</w:t>
+      </w:r>
+      <w:r>
+        <w:rPr>
+          <w:color w:val="595959" w:themeColor="text1" w:themeTint="A6"/>
+        </w:rPr>
+        <w:t xml:space="preserve">º Crear el </w:t>
+      </w:r>
+      <w:proofErr w:type="spellStart"/>
+      <w:r>
+        <w:rPr>
+          <w:color w:val="595959" w:themeColor="text1" w:themeTint="A6"/>
+        </w:rPr>
+        <w:t>servlet</w:t>
+      </w:r>
+      <w:proofErr w:type="spellEnd"/>
+      <w:r>
+        <w:rPr>
+          <w:color w:val="595959" w:themeColor="text1" w:themeTint="A6"/>
+        </w:rPr>
+        <w:t xml:space="preserve"> o CONTROLADOR</w:t>
+      </w:r>
+    </w:p>
+    <w:p>
+      <w:pPr>
+        <w:pStyle w:val="Prrafodelista"/>
+        <w:tabs>
+          <w:tab w:val="left" w:pos="0"/>
+        </w:tabs>
+        <w:ind w:left="426" w:hanging="11"/>
+        <w:jc w:val="both"/>
+        <w:rPr>
+          <w:color w:val="595959" w:themeColor="text1" w:themeTint="A6"/>
+          <w:highlight w:val="yellow"/>
+        </w:rPr>
+      </w:pPr>
+      <w:r>
+        <w:rPr>
+          <w:color w:val="595959" w:themeColor="text1" w:themeTint="A6"/>
+        </w:rPr>
+        <w:t>6º Crear las VISTAS</w:t>
       </w:r>
       <w:proofErr w:type="gramStart"/>
       <w:r>
         <w:rPr>
           <w:color w:val="595959" w:themeColor="text1" w:themeTint="A6"/>
         </w:rPr>
-        <w:t>:set</w:t>
+        <w:t>:  ·</w:t>
       </w:r>
       <w:proofErr w:type="gramEnd"/>
       <w:r>
         <w:rPr>
           <w:color w:val="595959" w:themeColor="text1" w:themeTint="A6"/>
         </w:rPr>
-        <w:t xml:space="preserve"> con varios datos en una misma línea y separados por comas, </w:t>
-      </w:r>
-      <w:proofErr w:type="spellStart"/>
-      <w:r>
-        <w:rPr>
-          <w:color w:val="595959" w:themeColor="text1" w:themeTint="A6"/>
-        </w:rPr>
-        <w:t>ejem</w:t>
-      </w:r>
-      <w:proofErr w:type="spellEnd"/>
-      <w:r>
-        <w:rPr>
-          <w:color w:val="595959" w:themeColor="text1" w:themeTint="A6"/>
-        </w:rPr>
-        <w:t xml:space="preserve">: “nombre, apellido, cargo, salario”. Luego se debe agregar dicho objeto a un array usando el </w:t>
-      </w:r>
-      <w:proofErr w:type="spellStart"/>
-      <w:r>
-        <w:rPr>
-          <w:color w:val="595959" w:themeColor="text1" w:themeTint="A6"/>
-        </w:rPr>
-        <w:t>tag</w:t>
-      </w:r>
-      <w:proofErr w:type="spellEnd"/>
-      <w:r>
-        <w:rPr>
-          <w:color w:val="595959" w:themeColor="text1" w:themeTint="A6"/>
-        </w:rPr>
-        <w:t xml:space="preserve"> c</w:t>
-      </w:r>
-      <w:proofErr w:type="gramStart"/>
-      <w:r>
-        <w:rPr>
-          <w:color w:val="595959" w:themeColor="text1" w:themeTint="A6"/>
-        </w:rPr>
-        <w:t>:set</w:t>
-      </w:r>
-      <w:proofErr w:type="gramEnd"/>
-      <w:r>
-        <w:rPr>
-          <w:color w:val="595959" w:themeColor="text1" w:themeTint="A6"/>
-        </w:rPr>
-        <w:t xml:space="preserve"> y el </w:t>
-      </w:r>
-      <w:proofErr w:type="spellStart"/>
-      <w:r>
-        <w:rPr>
-          <w:color w:val="595959" w:themeColor="text1" w:themeTint="A6"/>
-        </w:rPr>
-        <w:t>tag</w:t>
-      </w:r>
-      <w:proofErr w:type="spellEnd"/>
-      <w:r>
-        <w:rPr>
-          <w:color w:val="595959" w:themeColor="text1" w:themeTint="A6"/>
-        </w:rPr>
-        <w:t xml:space="preserve"> </w:t>
-      </w:r>
-      <w:proofErr w:type="spellStart"/>
-      <w:r>
-        <w:rPr>
-          <w:color w:val="595959" w:themeColor="text1" w:themeTint="A6"/>
-        </w:rPr>
-        <w:t>fn:Split</w:t>
-      </w:r>
-      <w:proofErr w:type="spellEnd"/>
-      <w:r>
-        <w:rPr>
-          <w:color w:val="595959" w:themeColor="text1" w:themeTint="A6"/>
-        </w:rPr>
-        <w:t>. Finalmente agregar todos los datos del array por separados en campos de ingreso de texto (input).</w:t>
-      </w:r>
-    </w:p>
-    <w:p>
-      <w:pPr>
-        <w:tabs>
-          <w:tab w:val="left" w:pos="284"/>
-          <w:tab w:val="left" w:pos="567"/>
-        </w:tabs>
-        <w:jc w:val="both"/>
-        <w:rPr>
-          <w:color w:val="595959" w:themeColor="text1" w:themeTint="A6"/>
-        </w:rPr>
-      </w:pPr>
-    </w:p>
-    <w:p>
-      <w:pPr>
-        <w:tabs>
-          <w:tab w:val="left" w:pos="284"/>
-          <w:tab w:val="left" w:pos="567"/>
-        </w:tabs>
-        <w:jc w:val="both"/>
-        <w:rPr>
-          <w:b/>
-          <w:color w:val="595959" w:themeColor="text1" w:themeTint="A6"/>
-        </w:rPr>
-      </w:pPr>
-      <w:r>
-        <w:rPr>
-          <w:b/>
-          <w:color w:val="595959" w:themeColor="text1" w:themeTint="A6"/>
-        </w:rPr>
-        <w:t>8.1</w:t>
-      </w:r>
-      <w:r>
-        <w:rPr>
-          <w:b/>
-          <w:color w:val="595959" w:themeColor="text1" w:themeTint="A6"/>
-        </w:rPr>
-        <w:t>2</w:t>
-      </w:r>
-      <w:r>
-        <w:rPr>
-          <w:b/>
-          <w:color w:val="595959" w:themeColor="text1" w:themeTint="A6"/>
-        </w:rPr>
-        <w:t xml:space="preserve">     </w:t>
-      </w:r>
-      <w:proofErr w:type="spellStart"/>
-      <w:r>
-        <w:rPr>
-          <w:b/>
-          <w:color w:val="595959" w:themeColor="text1" w:themeTint="A6"/>
-        </w:rPr>
-        <w:t>Servlet</w:t>
-      </w:r>
-      <w:proofErr w:type="spellEnd"/>
-      <w:r>
-        <w:rPr>
-          <w:b/>
-          <w:color w:val="595959" w:themeColor="text1" w:themeTint="A6"/>
-        </w:rPr>
-        <w:t xml:space="preserve"> (</w:t>
-      </w:r>
-      <w:proofErr w:type="spellStart"/>
-      <w:r>
-        <w:rPr>
-          <w:b/>
-          <w:color w:val="595959" w:themeColor="text1" w:themeTint="A6"/>
-        </w:rPr>
-        <w:t>PrimerServlet</w:t>
-      </w:r>
-      <w:proofErr w:type="spellEnd"/>
-      <w:r>
-        <w:rPr>
-          <w:b/>
-          <w:color w:val="595959" w:themeColor="text1" w:themeTint="A6"/>
-        </w:rPr>
-        <w:t>)</w:t>
-      </w:r>
-      <w:r>
-        <w:rPr>
-          <w:b/>
-          <w:color w:val="595959" w:themeColor="text1" w:themeTint="A6"/>
-        </w:rPr>
-        <w:t>:</w:t>
-      </w:r>
-    </w:p>
-    <w:p>
-      <w:pPr>
-        <w:pStyle w:val="Prrafodelista"/>
-        <w:tabs>
-          <w:tab w:val="left" w:pos="284"/>
-          <w:tab w:val="left" w:pos="567"/>
-        </w:tabs>
-        <w:ind w:left="0"/>
-        <w:jc w:val="both"/>
-        <w:rPr>
-          <w:color w:val="595959" w:themeColor="text1" w:themeTint="A6"/>
-        </w:rPr>
-      </w:pPr>
-      <w:r>
-        <w:rPr>
-          <w:color w:val="595959" w:themeColor="text1" w:themeTint="A6"/>
-        </w:rPr>
-        <w:t xml:space="preserve">Crear un archivo </w:t>
-      </w:r>
-      <w:proofErr w:type="spellStart"/>
-      <w:r>
-        <w:rPr>
-          <w:color w:val="595959" w:themeColor="text1" w:themeTint="A6"/>
-        </w:rPr>
-        <w:t>servlet</w:t>
-      </w:r>
-      <w:proofErr w:type="spellEnd"/>
-      <w:r>
-        <w:rPr>
-          <w:color w:val="595959" w:themeColor="text1" w:themeTint="A6"/>
-        </w:rPr>
-        <w:t xml:space="preserve"> generado automáticamente por eclipse que use el método </w:t>
-      </w:r>
-      <w:proofErr w:type="spellStart"/>
-      <w:r>
-        <w:rPr>
-          <w:color w:val="595959" w:themeColor="text1" w:themeTint="A6"/>
-        </w:rPr>
-        <w:t>Get</w:t>
-      </w:r>
-      <w:proofErr w:type="spellEnd"/>
-      <w:r>
-        <w:rPr>
-          <w:color w:val="595959" w:themeColor="text1" w:themeTint="A6"/>
-        </w:rPr>
-        <w:t xml:space="preserve"> e imprima una página </w:t>
-      </w:r>
-      <w:proofErr w:type="spellStart"/>
-      <w:r>
-        <w:rPr>
-          <w:color w:val="595959" w:themeColor="text1" w:themeTint="A6"/>
-        </w:rPr>
-        <w:t>html</w:t>
-      </w:r>
-      <w:proofErr w:type="spellEnd"/>
-      <w:r>
-        <w:rPr>
-          <w:color w:val="595959" w:themeColor="text1" w:themeTint="A6"/>
-        </w:rPr>
-        <w:t xml:space="preserve"> que incluya: un título centrado, la fecha actual, varios textos simulando contenido.</w:t>
-      </w:r>
-    </w:p>
-    <w:p>
-      <w:pPr>
-        <w:tabs>
-          <w:tab w:val="left" w:pos="284"/>
-          <w:tab w:val="left" w:pos="567"/>
-        </w:tabs>
-        <w:jc w:val="both"/>
-        <w:rPr>
-          <w:color w:val="595959" w:themeColor="text1" w:themeTint="A6"/>
-        </w:rPr>
-      </w:pPr>
-    </w:p>
-    <w:p>
-      <w:pPr>
-        <w:tabs>
-          <w:tab w:val="left" w:pos="284"/>
-          <w:tab w:val="left" w:pos="567"/>
-        </w:tabs>
-        <w:jc w:val="both"/>
-        <w:rPr>
-          <w:b/>
-          <w:color w:val="595959" w:themeColor="text1" w:themeTint="A6"/>
-        </w:rPr>
-      </w:pPr>
+        <w:t xml:space="preserve"> Principal listado completo  · Agregar producto  </w:t>
+      </w:r>
+      <w:r>
+        <w:rPr>
+          <w:color w:val="595959" w:themeColor="text1" w:themeTint="A6"/>
+        </w:rPr>
+        <w:t>· Actualizar producto</w:t>
+      </w:r>
+    </w:p>
+    <w:p>
+      <w:pPr>
+        <w:pStyle w:val="Prrafodelista"/>
+        <w:tabs>
+          <w:tab w:val="left" w:pos="0"/>
+        </w:tabs>
+        <w:ind w:left="426" w:hanging="11"/>
+        <w:jc w:val="both"/>
+        <w:rPr>
+          <w:color w:val="595959" w:themeColor="text1" w:themeTint="A6"/>
+          <w:highlight w:val="yellow"/>
+          <w:lang w:val="en-US"/>
+        </w:rPr>
+      </w:pPr>
+      <w:r>
+        <w:rPr>
+          <w:color w:val="595959" w:themeColor="text1" w:themeTint="A6"/>
+          <w:lang w:val="en-US"/>
+        </w:rPr>
+        <w:t xml:space="preserve">7º </w:t>
+      </w:r>
+      <w:proofErr w:type="spellStart"/>
+      <w:r>
+        <w:rPr>
+          <w:color w:val="595959" w:themeColor="text1" w:themeTint="A6"/>
+          <w:lang w:val="en-US"/>
+        </w:rPr>
+        <w:t>Crear</w:t>
+      </w:r>
+      <w:proofErr w:type="spellEnd"/>
+      <w:r>
+        <w:rPr>
+          <w:color w:val="595959" w:themeColor="text1" w:themeTint="A6"/>
+          <w:lang w:val="en-US"/>
+        </w:rPr>
+        <w:t xml:space="preserve"> el CRUD</w:t>
+      </w:r>
+      <w:r>
+        <w:rPr>
+          <w:color w:val="595959" w:themeColor="text1" w:themeTint="A6"/>
+          <w:lang w:val="en-US"/>
+        </w:rPr>
+        <w:t xml:space="preserve">: CREATE, READ, </w:t>
+      </w:r>
+      <w:r>
+        <w:rPr>
+          <w:color w:val="595959" w:themeColor="text1" w:themeTint="A6"/>
+          <w:lang w:val="en-US"/>
+        </w:rPr>
+        <w:t xml:space="preserve">UPDATE </w:t>
+      </w:r>
+      <w:r>
+        <w:rPr>
+          <w:color w:val="595959" w:themeColor="text1" w:themeTint="A6"/>
+          <w:lang w:val="en-US"/>
+        </w:rPr>
+        <w:t>AND DELETE</w:t>
+      </w:r>
+    </w:p>
+    <w:p>
+      <w:pPr>
+        <w:pStyle w:val="Prrafodelista"/>
+        <w:tabs>
+          <w:tab w:val="left" w:pos="284"/>
+          <w:tab w:val="left" w:pos="567"/>
+        </w:tabs>
+        <w:ind w:left="426"/>
+        <w:jc w:val="both"/>
+        <w:rPr>
+          <w:color w:val="595959" w:themeColor="text1" w:themeTint="A6"/>
+        </w:rPr>
+      </w:pPr>
+      <w:r>
+        <w:rPr>
+          <w:color w:val="595959" w:themeColor="text1" w:themeTint="A6"/>
+        </w:rPr>
+        <w:t xml:space="preserve">8º crear el </w:t>
+      </w:r>
+      <w:proofErr w:type="spellStart"/>
+      <w:r>
+        <w:rPr>
+          <w:color w:val="595959" w:themeColor="text1" w:themeTint="A6"/>
+        </w:rPr>
+        <w:t>deployment</w:t>
+      </w:r>
+      <w:proofErr w:type="spellEnd"/>
+      <w:r>
+        <w:rPr>
+          <w:color w:val="595959" w:themeColor="text1" w:themeTint="A6"/>
+        </w:rPr>
+        <w:t xml:space="preserve"> descriptor</w:t>
+      </w:r>
       <w:bookmarkStart w:id="0" w:name="_GoBack"/>
       <w:bookmarkEnd w:id="0"/>
-      <w:r>
-        <w:rPr>
-          <w:b/>
-          <w:color w:val="595959" w:themeColor="text1" w:themeTint="A6"/>
-        </w:rPr>
-        <w:lastRenderedPageBreak/>
-        <w:t>8.1</w:t>
-      </w:r>
-      <w:r>
-        <w:rPr>
-          <w:b/>
-          <w:color w:val="595959" w:themeColor="text1" w:themeTint="A6"/>
-        </w:rPr>
-        <w:t>3</w:t>
-      </w:r>
-      <w:r>
-        <w:rPr>
-          <w:b/>
-          <w:color w:val="595959" w:themeColor="text1" w:themeTint="A6"/>
-        </w:rPr>
-        <w:t xml:space="preserve">     </w:t>
-      </w:r>
-      <w:r>
-        <w:rPr>
-          <w:b/>
-          <w:color w:val="595959" w:themeColor="text1" w:themeTint="A6"/>
-        </w:rPr>
-        <w:t xml:space="preserve">Registro Usuario </w:t>
-      </w:r>
-      <w:proofErr w:type="spellStart"/>
-      <w:r>
-        <w:rPr>
-          <w:b/>
-          <w:color w:val="595959" w:themeColor="text1" w:themeTint="A6"/>
-        </w:rPr>
-        <w:t>Servlet</w:t>
-      </w:r>
-      <w:proofErr w:type="spellEnd"/>
-      <w:r>
-        <w:rPr>
-          <w:b/>
-          <w:color w:val="595959" w:themeColor="text1" w:themeTint="A6"/>
-        </w:rPr>
-        <w:t xml:space="preserve"> (</w:t>
-      </w:r>
-      <w:proofErr w:type="spellStart"/>
-      <w:r>
-        <w:rPr>
-          <w:b/>
-          <w:color w:val="595959" w:themeColor="text1" w:themeTint="A6"/>
-        </w:rPr>
-        <w:t>RegistroDeUsuarios</w:t>
-      </w:r>
-      <w:proofErr w:type="spellEnd"/>
-      <w:r>
-        <w:rPr>
-          <w:b/>
-          <w:color w:val="595959" w:themeColor="text1" w:themeTint="A6"/>
-        </w:rPr>
-        <w:t xml:space="preserve">, </w:t>
-      </w:r>
-      <w:proofErr w:type="spellStart"/>
-      <w:r>
-        <w:rPr>
-          <w:b/>
-          <w:color w:val="595959" w:themeColor="text1" w:themeTint="A6"/>
-        </w:rPr>
-        <w:t>RegistroUsuarios</w:t>
-      </w:r>
-      <w:proofErr w:type="spellEnd"/>
-      <w:r>
-        <w:rPr>
-          <w:b/>
-          <w:color w:val="595959" w:themeColor="text1" w:themeTint="A6"/>
-        </w:rPr>
-        <w:t>)</w:t>
-      </w:r>
-      <w:r>
-        <w:rPr>
-          <w:b/>
-          <w:color w:val="595959" w:themeColor="text1" w:themeTint="A6"/>
-        </w:rPr>
-        <w:t>:</w:t>
-      </w:r>
-    </w:p>
-    <w:p>
-      <w:pPr>
-        <w:pStyle w:val="Prrafodelista"/>
-        <w:tabs>
-          <w:tab w:val="left" w:pos="284"/>
-          <w:tab w:val="left" w:pos="567"/>
-        </w:tabs>
-        <w:ind w:left="0"/>
-        <w:jc w:val="both"/>
-        <w:rPr>
-          <w:color w:val="595959" w:themeColor="text1" w:themeTint="A6"/>
-        </w:rPr>
-      </w:pPr>
-      <w:r>
-        <w:rPr>
-          <w:color w:val="595959" w:themeColor="text1" w:themeTint="A6"/>
-        </w:rPr>
-        <w:t xml:space="preserve">Crear un archivo </w:t>
-      </w:r>
-      <w:proofErr w:type="spellStart"/>
-      <w:r>
-        <w:rPr>
-          <w:color w:val="595959" w:themeColor="text1" w:themeTint="A6"/>
-        </w:rPr>
-        <w:t>html</w:t>
-      </w:r>
-      <w:proofErr w:type="spellEnd"/>
-      <w:r>
-        <w:rPr>
-          <w:color w:val="595959" w:themeColor="text1" w:themeTint="A6"/>
-        </w:rPr>
-        <w:t xml:space="preserve"> que ten</w:t>
-      </w:r>
-      <w:r>
-        <w:rPr>
-          <w:color w:val="595959" w:themeColor="text1" w:themeTint="A6"/>
-        </w:rPr>
-        <w:t>ga dos formularios sencillos que pidan nombre y apellido</w:t>
-      </w:r>
-      <w:r>
-        <w:rPr>
-          <w:color w:val="595959" w:themeColor="text1" w:themeTint="A6"/>
-        </w:rPr>
-        <w:t xml:space="preserve">, pero un formulario debe usar el método </w:t>
-      </w:r>
-      <w:proofErr w:type="spellStart"/>
-      <w:r>
-        <w:rPr>
-          <w:color w:val="595959" w:themeColor="text1" w:themeTint="A6"/>
-        </w:rPr>
-        <w:t>get</w:t>
-      </w:r>
-      <w:proofErr w:type="spellEnd"/>
-      <w:r>
-        <w:rPr>
-          <w:color w:val="595959" w:themeColor="text1" w:themeTint="A6"/>
-        </w:rPr>
-        <w:t xml:space="preserve"> y el otro el método post</w:t>
-      </w:r>
-      <w:r>
-        <w:rPr>
-          <w:color w:val="595959" w:themeColor="text1" w:themeTint="A6"/>
-        </w:rPr>
-        <w:t>.</w:t>
-      </w:r>
-      <w:r>
-        <w:rPr>
-          <w:color w:val="595959" w:themeColor="text1" w:themeTint="A6"/>
-        </w:rPr>
-        <w:t xml:space="preserve"> Luego enlazar el envío a un archivo </w:t>
-      </w:r>
-      <w:proofErr w:type="spellStart"/>
-      <w:r>
-        <w:rPr>
-          <w:color w:val="595959" w:themeColor="text1" w:themeTint="A6"/>
-        </w:rPr>
-        <w:t>servlet</w:t>
-      </w:r>
-      <w:proofErr w:type="spellEnd"/>
-      <w:r>
-        <w:rPr>
-          <w:color w:val="595959" w:themeColor="text1" w:themeTint="A6"/>
-        </w:rPr>
-        <w:t xml:space="preserve"> que imprima una página </w:t>
-      </w:r>
-      <w:proofErr w:type="spellStart"/>
-      <w:r>
-        <w:rPr>
-          <w:color w:val="595959" w:themeColor="text1" w:themeTint="A6"/>
-        </w:rPr>
-        <w:t>html</w:t>
-      </w:r>
-      <w:proofErr w:type="spellEnd"/>
-      <w:r>
-        <w:rPr>
-          <w:color w:val="595959" w:themeColor="text1" w:themeTint="A6"/>
-        </w:rPr>
-        <w:t xml:space="preserve"> comprobando los datos ingresados. Usar tanto el método </w:t>
-      </w:r>
-      <w:proofErr w:type="spellStart"/>
-      <w:r>
-        <w:rPr>
-          <w:color w:val="595959" w:themeColor="text1" w:themeTint="A6"/>
-        </w:rPr>
-        <w:t>get</w:t>
-      </w:r>
-      <w:proofErr w:type="spellEnd"/>
-      <w:r>
-        <w:rPr>
-          <w:color w:val="595959" w:themeColor="text1" w:themeTint="A6"/>
-        </w:rPr>
-        <w:t xml:space="preserve"> como el post.</w:t>
-      </w:r>
-    </w:p>
-    <w:p>
-      <w:pPr>
-        <w:tabs>
-          <w:tab w:val="left" w:pos="284"/>
-          <w:tab w:val="left" w:pos="567"/>
-        </w:tabs>
-        <w:jc w:val="both"/>
-        <w:rPr>
-          <w:color w:val="595959" w:themeColor="text1" w:themeTint="A6"/>
-        </w:rPr>
-      </w:pPr>
-    </w:p>
-    <w:p>
-      <w:pPr>
-        <w:pStyle w:val="Prrafodelista"/>
-        <w:tabs>
-          <w:tab w:val="left" w:pos="284"/>
-          <w:tab w:val="left" w:pos="567"/>
-        </w:tabs>
-        <w:ind w:left="0"/>
-        <w:jc w:val="both"/>
-        <w:rPr>
-          <w:color w:val="595959" w:themeColor="text1" w:themeTint="A6"/>
-        </w:rPr>
-      </w:pPr>
     </w:p>
     <w:p>
       <w:pPr>

--- a/Ejercicios Curso Java.docx
+++ b/Ejercicios Curso Java.docx
@@ -17300,98 +17300,63 @@
           <w:color w:val="595959" w:themeColor="text1" w:themeTint="A6"/>
           <w:sz w:val="24"/>
         </w:rPr>
-        <w:t>MVC + CRUD – WEB DE PRODUCTOS</w:t>
-      </w:r>
-      <w:r>
+        <w:t>MVC + CRUD – WEB DE PRODUCTOS   -----------------------------------------------------------</w:t>
+      </w:r>
+    </w:p>
+    <w:p>
+      <w:pPr>
+        <w:pStyle w:val="Prrafodelista"/>
+        <w:tabs>
+          <w:tab w:val="left" w:pos="284"/>
+          <w:tab w:val="left" w:pos="567"/>
+        </w:tabs>
+        <w:ind w:left="0"/>
+        <w:jc w:val="both"/>
         <w:rPr>
           <w:b/>
           <w:color w:val="595959" w:themeColor="text1" w:themeTint="A6"/>
           <w:sz w:val="24"/>
         </w:rPr>
-        <w:t xml:space="preserve">   -----------------------------------------------------------</w:t>
-      </w:r>
-    </w:p>
-    <w:p>
-      <w:pPr>
-        <w:pStyle w:val="Prrafodelista"/>
-        <w:tabs>
-          <w:tab w:val="left" w:pos="284"/>
-          <w:tab w:val="left" w:pos="567"/>
-        </w:tabs>
-        <w:ind w:left="0"/>
-        <w:jc w:val="both"/>
-        <w:rPr>
-          <w:b/>
-          <w:color w:val="595959" w:themeColor="text1" w:themeTint="A6"/>
-          <w:sz w:val="24"/>
-        </w:rPr>
-      </w:pPr>
-    </w:p>
-    <w:p>
-      <w:pPr>
-        <w:tabs>
-          <w:tab w:val="left" w:pos="284"/>
-          <w:tab w:val="left" w:pos="567"/>
-        </w:tabs>
-        <w:jc w:val="both"/>
-        <w:rPr>
-          <w:b/>
-          <w:color w:val="595959" w:themeColor="text1" w:themeTint="A6"/>
-        </w:rPr>
-      </w:pPr>
-      <w:r>
-        <w:rPr>
-          <w:b/>
-          <w:color w:val="595959" w:themeColor="text1" w:themeTint="A6"/>
-        </w:rPr>
-        <w:t>9</w:t>
-      </w:r>
-      <w:r>
-        <w:rPr>
-          <w:b/>
-          <w:color w:val="595959" w:themeColor="text1" w:themeTint="A6"/>
-        </w:rPr>
-        <w:t xml:space="preserve">.1     </w:t>
-      </w:r>
-      <w:r>
-        <w:rPr>
-          <w:b/>
-          <w:color w:val="595959" w:themeColor="text1" w:themeTint="A6"/>
-        </w:rPr>
-        <w:t>Web de Productos usando MVC y CRUD</w:t>
-      </w:r>
-      <w:r>
-        <w:rPr>
-          <w:b/>
-          <w:color w:val="595959" w:themeColor="text1" w:themeTint="A6"/>
-        </w:rPr>
-        <w:t>:</w:t>
-      </w:r>
-    </w:p>
-    <w:p>
-      <w:pPr>
-        <w:pStyle w:val="Prrafodelista"/>
-        <w:tabs>
-          <w:tab w:val="left" w:pos="284"/>
-          <w:tab w:val="left" w:pos="567"/>
-        </w:tabs>
-        <w:ind w:left="0"/>
-        <w:jc w:val="both"/>
-        <w:rPr>
-          <w:color w:val="595959" w:themeColor="text1" w:themeTint="A6"/>
-        </w:rPr>
-      </w:pPr>
-      <w:r>
-        <w:rPr>
-          <w:color w:val="595959" w:themeColor="text1" w:themeTint="A6"/>
-        </w:rPr>
-        <w:t xml:space="preserve">Crear </w:t>
-      </w:r>
-      <w:r>
-        <w:rPr>
-          <w:color w:val="595959" w:themeColor="text1" w:themeTint="A6"/>
-        </w:rPr>
-        <w:t xml:space="preserve">una web </w:t>
+      </w:pPr>
+    </w:p>
+    <w:p>
+      <w:pPr>
+        <w:tabs>
+          <w:tab w:val="left" w:pos="284"/>
+          <w:tab w:val="left" w:pos="567"/>
+        </w:tabs>
+        <w:jc w:val="both"/>
+        <w:rPr>
+          <w:b/>
+          <w:color w:val="595959" w:themeColor="text1" w:themeTint="A6"/>
+        </w:rPr>
+      </w:pPr>
+      <w:r>
+        <w:rPr>
+          <w:b/>
+          <w:color w:val="595959" w:themeColor="text1" w:themeTint="A6"/>
+        </w:rPr>
+        <w:t>9.1     Web de Productos usando MVC y CRUD:</w:t>
+      </w:r>
+    </w:p>
+    <w:p>
+      <w:pPr>
+        <w:pStyle w:val="Prrafodelista"/>
+        <w:tabs>
+          <w:tab w:val="left" w:pos="284"/>
+          <w:tab w:val="left" w:pos="567"/>
+        </w:tabs>
+        <w:ind w:left="0"/>
+        <w:jc w:val="both"/>
+        <w:rPr>
+          <w:color w:val="595959" w:themeColor="text1" w:themeTint="A6"/>
+        </w:rPr>
+      </w:pPr>
+      <w:r>
+        <w:rPr>
+          <w:color w:val="595959" w:themeColor="text1" w:themeTint="A6"/>
+        </w:rPr>
+        <w:t xml:space="preserve">Crear una web </w:t>
       </w:r>
       <w:proofErr w:type="spellStart"/>
       <w:r>
@@ -17565,13 +17530,7 @@
         <w:rPr>
           <w:color w:val="595959" w:themeColor="text1" w:themeTint="A6"/>
         </w:rPr>
-        <w:t>4</w:t>
-      </w:r>
-      <w:r>
-        <w:rPr>
-          <w:color w:val="595959" w:themeColor="text1" w:themeTint="A6"/>
-        </w:rPr>
-        <w:t>º Crear el MODELO</w:t>
+        <w:t>4º Crear el MODELO</w:t>
       </w:r>
     </w:p>
     <w:p>
@@ -17745,357 +17704,1352 @@
         </w:rPr>
         <w:t xml:space="preserve"> descriptor</w:t>
       </w:r>
+    </w:p>
+    <w:p>
+      <w:pPr>
+        <w:pStyle w:val="Prrafodelista"/>
+        <w:tabs>
+          <w:tab w:val="left" w:pos="284"/>
+          <w:tab w:val="left" w:pos="567"/>
+        </w:tabs>
+        <w:ind w:left="0"/>
+        <w:jc w:val="both"/>
+        <w:rPr>
+          <w:color w:val="595959" w:themeColor="text1" w:themeTint="A6"/>
+        </w:rPr>
+      </w:pPr>
+    </w:p>
+    <w:p>
+      <w:pPr>
+        <w:pStyle w:val="Prrafodelista"/>
+        <w:tabs>
+          <w:tab w:val="left" w:pos="284"/>
+          <w:tab w:val="left" w:pos="567"/>
+        </w:tabs>
+        <w:ind w:left="0"/>
+        <w:jc w:val="both"/>
+        <w:rPr>
+          <w:color w:val="595959" w:themeColor="text1" w:themeTint="A6"/>
+        </w:rPr>
+      </w:pPr>
+    </w:p>
+    <w:p>
+      <w:pPr>
+        <w:tabs>
+          <w:tab w:val="left" w:pos="284"/>
+          <w:tab w:val="left" w:pos="567"/>
+        </w:tabs>
+        <w:jc w:val="both"/>
+        <w:rPr>
+          <w:color w:val="595959" w:themeColor="text1" w:themeTint="A6"/>
+        </w:rPr>
+      </w:pPr>
+    </w:p>
+    <w:p>
+      <w:pPr>
+        <w:pStyle w:val="Prrafodelista"/>
+        <w:numPr>
+          <w:ilvl w:val="0"/>
+          <w:numId w:val="1"/>
+        </w:numPr>
+        <w:tabs>
+          <w:tab w:val="left" w:pos="284"/>
+          <w:tab w:val="left" w:pos="567"/>
+        </w:tabs>
+        <w:ind w:left="0" w:firstLine="0"/>
+        <w:jc w:val="both"/>
+        <w:rPr>
+          <w:b/>
+          <w:color w:val="595959" w:themeColor="text1" w:themeTint="A6"/>
+          <w:sz w:val="24"/>
+        </w:rPr>
+      </w:pPr>
+      <w:r>
+        <w:rPr>
+          <w:b/>
+          <w:color w:val="595959" w:themeColor="text1" w:themeTint="A6"/>
+          <w:sz w:val="24"/>
+        </w:rPr>
+        <w:t>ANEXOS</w:t>
+      </w:r>
+      <w:r>
+        <w:rPr>
+          <w:b/>
+          <w:color w:val="595959" w:themeColor="text1" w:themeTint="A6"/>
+          <w:sz w:val="24"/>
+        </w:rPr>
+        <w:t xml:space="preserve">   --------------------------------------</w:t>
+      </w:r>
+      <w:r>
+        <w:rPr>
+          <w:b/>
+          <w:color w:val="595959" w:themeColor="text1" w:themeTint="A6"/>
+          <w:sz w:val="24"/>
+        </w:rPr>
+        <w:t>----------------------------------------</w:t>
+      </w:r>
+      <w:r>
+        <w:rPr>
+          <w:b/>
+          <w:color w:val="595959" w:themeColor="text1" w:themeTint="A6"/>
+          <w:sz w:val="24"/>
+        </w:rPr>
+        <w:t>---------------------</w:t>
+      </w:r>
+    </w:p>
+    <w:p>
+      <w:pPr>
+        <w:pStyle w:val="Prrafodelista"/>
+        <w:tabs>
+          <w:tab w:val="left" w:pos="284"/>
+          <w:tab w:val="left" w:pos="567"/>
+        </w:tabs>
+        <w:ind w:left="0"/>
+        <w:jc w:val="both"/>
+        <w:rPr>
+          <w:b/>
+          <w:color w:val="595959" w:themeColor="text1" w:themeTint="A6"/>
+          <w:sz w:val="24"/>
+        </w:rPr>
+      </w:pPr>
+    </w:p>
+    <w:p>
+      <w:pPr>
+        <w:tabs>
+          <w:tab w:val="left" w:pos="284"/>
+          <w:tab w:val="left" w:pos="567"/>
+        </w:tabs>
+        <w:jc w:val="both"/>
+        <w:rPr>
+          <w:b/>
+          <w:color w:val="595959" w:themeColor="text1" w:themeTint="A6"/>
+        </w:rPr>
+      </w:pPr>
+      <w:r>
+        <w:rPr>
+          <w:b/>
+          <w:color w:val="595959" w:themeColor="text1" w:themeTint="A6"/>
+        </w:rPr>
+        <w:t xml:space="preserve">9.1     </w:t>
+      </w:r>
+      <w:proofErr w:type="spellStart"/>
+      <w:r>
+        <w:rPr>
+          <w:b/>
+          <w:color w:val="595959" w:themeColor="text1" w:themeTint="A6"/>
+        </w:rPr>
+        <w:t>JList</w:t>
+      </w:r>
+      <w:proofErr w:type="spellEnd"/>
+      <w:r>
+        <w:rPr>
+          <w:b/>
+          <w:color w:val="595959" w:themeColor="text1" w:themeTint="A6"/>
+        </w:rPr>
+        <w:t xml:space="preserve"> – </w:t>
+      </w:r>
+      <w:proofErr w:type="spellStart"/>
+      <w:r>
+        <w:rPr>
+          <w:b/>
+          <w:color w:val="595959" w:themeColor="text1" w:themeTint="A6"/>
+        </w:rPr>
+        <w:t>PruebaLista_JList</w:t>
+      </w:r>
+      <w:proofErr w:type="spellEnd"/>
+      <w:r>
+        <w:rPr>
+          <w:b/>
+          <w:color w:val="595959" w:themeColor="text1" w:themeTint="A6"/>
+        </w:rPr>
+        <w:t>:</w:t>
+      </w:r>
+    </w:p>
+    <w:p>
+      <w:pPr>
+        <w:pStyle w:val="Prrafodelista"/>
+        <w:tabs>
+          <w:tab w:val="left" w:pos="284"/>
+          <w:tab w:val="left" w:pos="567"/>
+        </w:tabs>
+        <w:ind w:left="0"/>
+        <w:jc w:val="both"/>
+        <w:rPr>
+          <w:color w:val="595959" w:themeColor="text1" w:themeTint="A6"/>
+        </w:rPr>
+      </w:pPr>
+      <w:r>
+        <w:rPr>
+          <w:color w:val="595959" w:themeColor="text1" w:themeTint="A6"/>
+        </w:rPr>
+        <w:t xml:space="preserve">Crear </w:t>
+      </w:r>
+      <w:r>
+        <w:rPr>
+          <w:color w:val="595959" w:themeColor="text1" w:themeTint="A6"/>
+        </w:rPr>
+        <w:t xml:space="preserve">un programa que tenga una lista de los meses del año que se puedan seleccionar varios y </w:t>
+      </w:r>
+      <w:proofErr w:type="spellStart"/>
+      <w:r>
+        <w:rPr>
+          <w:color w:val="595959" w:themeColor="text1" w:themeTint="A6"/>
+        </w:rPr>
+        <w:t>qye</w:t>
+      </w:r>
+      <w:proofErr w:type="spellEnd"/>
+      <w:r>
+        <w:rPr>
+          <w:color w:val="595959" w:themeColor="text1" w:themeTint="A6"/>
+        </w:rPr>
+        <w:t xml:space="preserve"> se muestren sólo cuatro y los siguientes con </w:t>
+      </w:r>
+      <w:proofErr w:type="spellStart"/>
+      <w:r>
+        <w:rPr>
+          <w:color w:val="595959" w:themeColor="text1" w:themeTint="A6"/>
+        </w:rPr>
+        <w:t>scroll</w:t>
+      </w:r>
+      <w:proofErr w:type="spellEnd"/>
+      <w:r>
+        <w:rPr>
+          <w:color w:val="595959" w:themeColor="text1" w:themeTint="A6"/>
+        </w:rPr>
+        <w:t>. Luego que aparezca en un texto la frase: “Mes seleccionado:”</w:t>
+      </w:r>
+      <w:r>
+        <w:rPr>
+          <w:color w:val="595959" w:themeColor="text1" w:themeTint="A6"/>
+        </w:rPr>
+        <w:t xml:space="preserve"> </w:t>
+      </w:r>
+      <w:r>
+        <w:rPr>
+          <w:color w:val="595959" w:themeColor="text1" w:themeTint="A6"/>
+        </w:rPr>
+        <w:t>y a continuación vaya mostrando los meses seleccionados de la lista. Guía:</w:t>
+      </w:r>
+    </w:p>
+    <w:p>
+      <w:pPr>
+        <w:pStyle w:val="Prrafodelista"/>
+        <w:tabs>
+          <w:tab w:val="left" w:pos="284"/>
+          <w:tab w:val="left" w:pos="567"/>
+        </w:tabs>
+        <w:ind w:left="0"/>
+        <w:jc w:val="both"/>
+        <w:rPr>
+          <w:color w:val="595959" w:themeColor="text1" w:themeTint="A6"/>
+        </w:rPr>
+      </w:pPr>
+    </w:p>
+    <w:p>
+      <w:pPr>
+        <w:pStyle w:val="Prrafodelista"/>
+        <w:tabs>
+          <w:tab w:val="left" w:pos="284"/>
+          <w:tab w:val="left" w:pos="567"/>
+        </w:tabs>
+        <w:ind w:left="0"/>
+        <w:jc w:val="center"/>
+        <w:rPr>
+          <w:color w:val="595959" w:themeColor="text1" w:themeTint="A6"/>
+        </w:rPr>
+      </w:pPr>
+      <w:r>
+        <w:rPr>
+          <w:color w:val="595959" w:themeColor="text1" w:themeTint="A6"/>
+        </w:rPr>
+        <w:pict>
+          <v:shape id="_x0000_i1038" type="#_x0000_t75" style="width:438.75pt;height:2in">
+            <v:imagedata r:id="rId18" o:title="sshot-2020-09-11-[1]"/>
+          </v:shape>
+        </w:pict>
+      </w:r>
+    </w:p>
+    <w:p>
+      <w:pPr>
+        <w:pStyle w:val="Prrafodelista"/>
+        <w:tabs>
+          <w:tab w:val="left" w:pos="284"/>
+          <w:tab w:val="left" w:pos="567"/>
+        </w:tabs>
+        <w:ind w:left="0"/>
+        <w:jc w:val="both"/>
+        <w:rPr>
+          <w:color w:val="595959" w:themeColor="text1" w:themeTint="A6"/>
+        </w:rPr>
+      </w:pPr>
+    </w:p>
+    <w:p>
+      <w:pPr>
+        <w:pStyle w:val="Prrafodelista"/>
+        <w:tabs>
+          <w:tab w:val="left" w:pos="284"/>
+          <w:tab w:val="left" w:pos="567"/>
+        </w:tabs>
+        <w:ind w:left="0"/>
+        <w:jc w:val="both"/>
+        <w:rPr>
+          <w:b/>
+          <w:color w:val="595959" w:themeColor="text1" w:themeTint="A6"/>
+          <w:sz w:val="24"/>
+        </w:rPr>
+      </w:pPr>
+    </w:p>
+    <w:p>
+      <w:pPr>
+        <w:tabs>
+          <w:tab w:val="left" w:pos="284"/>
+          <w:tab w:val="left" w:pos="567"/>
+        </w:tabs>
+        <w:jc w:val="both"/>
+        <w:rPr>
+          <w:b/>
+          <w:color w:val="595959" w:themeColor="text1" w:themeTint="A6"/>
+        </w:rPr>
+      </w:pPr>
+      <w:r>
+        <w:rPr>
+          <w:b/>
+          <w:color w:val="595959" w:themeColor="text1" w:themeTint="A6"/>
+        </w:rPr>
+        <w:t xml:space="preserve">9.2     </w:t>
+      </w:r>
+      <w:proofErr w:type="spellStart"/>
+      <w:r>
+        <w:rPr>
+          <w:b/>
+          <w:color w:val="595959" w:themeColor="text1" w:themeTint="A6"/>
+        </w:rPr>
+        <w:t>JTable</w:t>
+      </w:r>
+      <w:proofErr w:type="spellEnd"/>
+      <w:r>
+        <w:rPr>
+          <w:b/>
+          <w:color w:val="595959" w:themeColor="text1" w:themeTint="A6"/>
+        </w:rPr>
+        <w:t xml:space="preserve"> - </w:t>
+      </w:r>
+      <w:proofErr w:type="spellStart"/>
+      <w:r>
+        <w:rPr>
+          <w:b/>
+          <w:color w:val="595959" w:themeColor="text1" w:themeTint="A6"/>
+        </w:rPr>
+        <w:t>Uso_JTable</w:t>
+      </w:r>
+      <w:proofErr w:type="spellEnd"/>
+      <w:r>
+        <w:rPr>
+          <w:b/>
+          <w:color w:val="595959" w:themeColor="text1" w:themeTint="A6"/>
+        </w:rPr>
+        <w:t>:</w:t>
+      </w:r>
+    </w:p>
+    <w:p>
+      <w:pPr>
+        <w:pStyle w:val="Prrafodelista"/>
+        <w:tabs>
+          <w:tab w:val="left" w:pos="284"/>
+          <w:tab w:val="left" w:pos="567"/>
+        </w:tabs>
+        <w:ind w:left="0"/>
+        <w:jc w:val="both"/>
+        <w:rPr>
+          <w:color w:val="595959" w:themeColor="text1" w:themeTint="A6"/>
+        </w:rPr>
+      </w:pPr>
+      <w:r>
+        <w:rPr>
+          <w:color w:val="595959" w:themeColor="text1" w:themeTint="A6"/>
+        </w:rPr>
+        <w:t>Crear un programa que muestre en una tabla la siguiente data de los planetas del sistema solar: nombre, radio, nro de lunas y gaseoso (</w:t>
+      </w:r>
+      <w:proofErr w:type="spellStart"/>
+      <w:r>
+        <w:rPr>
+          <w:color w:val="595959" w:themeColor="text1" w:themeTint="A6"/>
+        </w:rPr>
+        <w:t>boolean</w:t>
+      </w:r>
+      <w:proofErr w:type="spellEnd"/>
+      <w:r>
+        <w:rPr>
+          <w:color w:val="595959" w:themeColor="text1" w:themeTint="A6"/>
+        </w:rPr>
+        <w:t xml:space="preserve">), todo dentro de un </w:t>
+      </w:r>
+      <w:proofErr w:type="spellStart"/>
+      <w:r>
+        <w:rPr>
+          <w:color w:val="595959" w:themeColor="text1" w:themeTint="A6"/>
+        </w:rPr>
+        <w:t>scroll</w:t>
+      </w:r>
+      <w:proofErr w:type="spellEnd"/>
+      <w:r>
+        <w:rPr>
+          <w:color w:val="595959" w:themeColor="text1" w:themeTint="A6"/>
+        </w:rPr>
+        <w:t xml:space="preserve"> y a continuación un botón para imprimir la tabla en papel. Guía:</w:t>
+      </w:r>
+    </w:p>
+    <w:p>
+      <w:pPr>
+        <w:pStyle w:val="Prrafodelista"/>
+        <w:tabs>
+          <w:tab w:val="left" w:pos="284"/>
+          <w:tab w:val="left" w:pos="567"/>
+        </w:tabs>
+        <w:ind w:left="0"/>
+        <w:jc w:val="both"/>
+        <w:rPr>
+          <w:color w:val="595959" w:themeColor="text1" w:themeTint="A6"/>
+        </w:rPr>
+      </w:pPr>
+    </w:p>
+    <w:p>
+      <w:pPr>
+        <w:pStyle w:val="Prrafodelista"/>
+        <w:tabs>
+          <w:tab w:val="left" w:pos="284"/>
+          <w:tab w:val="left" w:pos="567"/>
+        </w:tabs>
+        <w:ind w:left="0"/>
+        <w:jc w:val="center"/>
+        <w:rPr>
+          <w:color w:val="595959" w:themeColor="text1" w:themeTint="A6"/>
+        </w:rPr>
+      </w:pPr>
+      <w:r>
+        <w:rPr>
+          <w:color w:val="595959" w:themeColor="text1" w:themeTint="A6"/>
+        </w:rPr>
+        <w:pict>
+          <v:shape id="_x0000_i1039" type="#_x0000_t75" style="width:4in;height:143.25pt">
+            <v:imagedata r:id="rId19" o:title="sshot-2020-09-11-[2]"/>
+          </v:shape>
+        </w:pict>
+      </w:r>
+    </w:p>
+    <w:p>
+      <w:pPr>
+        <w:pStyle w:val="Prrafodelista"/>
+        <w:tabs>
+          <w:tab w:val="left" w:pos="284"/>
+          <w:tab w:val="left" w:pos="567"/>
+        </w:tabs>
+        <w:ind w:left="0"/>
+        <w:jc w:val="both"/>
+        <w:rPr>
+          <w:color w:val="595959" w:themeColor="text1" w:themeTint="A6"/>
+        </w:rPr>
+      </w:pPr>
+    </w:p>
+    <w:p>
+      <w:pPr>
+        <w:pStyle w:val="Prrafodelista"/>
+        <w:tabs>
+          <w:tab w:val="left" w:pos="284"/>
+          <w:tab w:val="left" w:pos="567"/>
+        </w:tabs>
+        <w:ind w:left="0"/>
+        <w:jc w:val="both"/>
+        <w:rPr>
+          <w:b/>
+          <w:color w:val="595959" w:themeColor="text1" w:themeTint="A6"/>
+          <w:sz w:val="24"/>
+        </w:rPr>
+      </w:pPr>
+    </w:p>
+    <w:p>
+      <w:pPr>
+        <w:tabs>
+          <w:tab w:val="left" w:pos="284"/>
+          <w:tab w:val="left" w:pos="567"/>
+        </w:tabs>
+        <w:jc w:val="both"/>
+        <w:rPr>
+          <w:b/>
+          <w:color w:val="595959" w:themeColor="text1" w:themeTint="A6"/>
+        </w:rPr>
+      </w:pPr>
+      <w:r>
+        <w:rPr>
+          <w:b/>
+          <w:color w:val="595959" w:themeColor="text1" w:themeTint="A6"/>
+        </w:rPr>
+        <w:t xml:space="preserve">9.3     </w:t>
+      </w:r>
+      <w:proofErr w:type="spellStart"/>
+      <w:r>
+        <w:rPr>
+          <w:b/>
+          <w:color w:val="595959" w:themeColor="text1" w:themeTint="A6"/>
+        </w:rPr>
+        <w:t>JTable</w:t>
+      </w:r>
+      <w:proofErr w:type="spellEnd"/>
+      <w:r>
+        <w:rPr>
+          <w:b/>
+          <w:color w:val="595959" w:themeColor="text1" w:themeTint="A6"/>
+        </w:rPr>
+        <w:t xml:space="preserve"> - </w:t>
+      </w:r>
+      <w:proofErr w:type="spellStart"/>
+      <w:r>
+        <w:rPr>
+          <w:b/>
+          <w:color w:val="595959" w:themeColor="text1" w:themeTint="A6"/>
+        </w:rPr>
+        <w:t>Uso_JTable_Avanzada</w:t>
+      </w:r>
+      <w:proofErr w:type="spellEnd"/>
+      <w:r>
+        <w:rPr>
+          <w:b/>
+          <w:color w:val="595959" w:themeColor="text1" w:themeTint="A6"/>
+        </w:rPr>
+        <w:t>:</w:t>
+      </w:r>
+    </w:p>
+    <w:p>
+      <w:pPr>
+        <w:pStyle w:val="Prrafodelista"/>
+        <w:tabs>
+          <w:tab w:val="left" w:pos="284"/>
+          <w:tab w:val="left" w:pos="567"/>
+        </w:tabs>
+        <w:ind w:left="0"/>
+        <w:jc w:val="both"/>
+        <w:rPr>
+          <w:color w:val="595959" w:themeColor="text1" w:themeTint="A6"/>
+        </w:rPr>
+      </w:pPr>
+      <w:r>
+        <w:rPr>
+          <w:color w:val="595959" w:themeColor="text1" w:themeTint="A6"/>
+        </w:rPr>
+        <w:t xml:space="preserve">Crear </w:t>
+      </w:r>
+      <w:r>
+        <w:rPr>
+          <w:color w:val="595959" w:themeColor="text1" w:themeTint="A6"/>
+        </w:rPr>
+        <w:t>un programa que muestre una tabla</w:t>
+      </w:r>
+      <w:r>
+        <w:rPr>
+          <w:color w:val="595959" w:themeColor="text1" w:themeTint="A6"/>
+        </w:rPr>
+        <w:t xml:space="preserve"> con 3 columnas y 5 filas,</w:t>
+      </w:r>
+      <w:r>
+        <w:rPr>
+          <w:color w:val="595959" w:themeColor="text1" w:themeTint="A6"/>
+        </w:rPr>
+        <w:t xml:space="preserve"> en donde su data esté asignada mediante los métodos propios de la clase abstracta de </w:t>
+      </w:r>
+      <w:proofErr w:type="spellStart"/>
+      <w:r>
+        <w:rPr>
+          <w:color w:val="595959" w:themeColor="text1" w:themeTint="A6"/>
+        </w:rPr>
+        <w:t>table</w:t>
+      </w:r>
+      <w:proofErr w:type="spellEnd"/>
+      <w:r>
+        <w:rPr>
+          <w:color w:val="595959" w:themeColor="text1" w:themeTint="A6"/>
+        </w:rPr>
+        <w:t>, no deben usarse bucles. Asignar también el nombre de las columnas reescribiendo el método correspondiente de la clase. Guía:</w:t>
+      </w:r>
+    </w:p>
+    <w:p>
+      <w:pPr>
+        <w:pStyle w:val="Prrafodelista"/>
+        <w:tabs>
+          <w:tab w:val="left" w:pos="284"/>
+          <w:tab w:val="left" w:pos="567"/>
+        </w:tabs>
+        <w:ind w:left="0"/>
+        <w:jc w:val="both"/>
+        <w:rPr>
+          <w:color w:val="595959" w:themeColor="text1" w:themeTint="A6"/>
+        </w:rPr>
+      </w:pPr>
+    </w:p>
+    <w:p>
+      <w:pPr>
+        <w:pStyle w:val="Prrafodelista"/>
+        <w:tabs>
+          <w:tab w:val="left" w:pos="284"/>
+          <w:tab w:val="left" w:pos="567"/>
+        </w:tabs>
+        <w:ind w:left="0"/>
+        <w:jc w:val="center"/>
+        <w:rPr>
+          <w:color w:val="595959" w:themeColor="text1" w:themeTint="A6"/>
+        </w:rPr>
+      </w:pPr>
+      <w:r>
+        <w:rPr>
+          <w:color w:val="595959" w:themeColor="text1" w:themeTint="A6"/>
+        </w:rPr>
+        <w:pict>
+          <v:shape id="_x0000_i1040" type="#_x0000_t75" style="width:283.5pt;height:143.25pt">
+            <v:imagedata r:id="rId20" o:title="sshot-2020-09-11-[3]"/>
+          </v:shape>
+        </w:pict>
+      </w:r>
+    </w:p>
+    <w:p>
+      <w:pPr>
+        <w:pStyle w:val="Prrafodelista"/>
+        <w:tabs>
+          <w:tab w:val="left" w:pos="284"/>
+          <w:tab w:val="left" w:pos="567"/>
+        </w:tabs>
+        <w:ind w:left="0"/>
+        <w:jc w:val="both"/>
+        <w:rPr>
+          <w:color w:val="595959" w:themeColor="text1" w:themeTint="A6"/>
+        </w:rPr>
+      </w:pPr>
+    </w:p>
+    <w:p>
+      <w:pPr>
+        <w:pStyle w:val="Prrafodelista"/>
+        <w:tabs>
+          <w:tab w:val="left" w:pos="284"/>
+          <w:tab w:val="left" w:pos="567"/>
+        </w:tabs>
+        <w:ind w:left="0"/>
+        <w:jc w:val="both"/>
+        <w:rPr>
+          <w:b/>
+          <w:color w:val="595959" w:themeColor="text1" w:themeTint="A6"/>
+          <w:sz w:val="24"/>
+        </w:rPr>
+      </w:pPr>
+    </w:p>
+    <w:p>
+      <w:pPr>
+        <w:tabs>
+          <w:tab w:val="left" w:pos="284"/>
+          <w:tab w:val="left" w:pos="567"/>
+        </w:tabs>
+        <w:jc w:val="both"/>
+        <w:rPr>
+          <w:b/>
+          <w:color w:val="595959" w:themeColor="text1" w:themeTint="A6"/>
+        </w:rPr>
+      </w:pPr>
+      <w:r>
+        <w:rPr>
+          <w:b/>
+          <w:color w:val="595959" w:themeColor="text1" w:themeTint="A6"/>
+        </w:rPr>
+        <w:t xml:space="preserve">9.4     </w:t>
+      </w:r>
+      <w:proofErr w:type="spellStart"/>
+      <w:r>
+        <w:rPr>
+          <w:b/>
+          <w:color w:val="595959" w:themeColor="text1" w:themeTint="A6"/>
+        </w:rPr>
+        <w:t>JTable</w:t>
+      </w:r>
+      <w:proofErr w:type="spellEnd"/>
+      <w:r>
+        <w:rPr>
+          <w:b/>
+          <w:color w:val="595959" w:themeColor="text1" w:themeTint="A6"/>
+        </w:rPr>
+        <w:t xml:space="preserve"> - </w:t>
+      </w:r>
+      <w:proofErr w:type="spellStart"/>
+      <w:r>
+        <w:rPr>
+          <w:b/>
+          <w:color w:val="595959" w:themeColor="text1" w:themeTint="A6"/>
+        </w:rPr>
+        <w:t>TablaProductos</w:t>
+      </w:r>
+      <w:proofErr w:type="spellEnd"/>
+      <w:r>
+        <w:rPr>
+          <w:b/>
+          <w:color w:val="595959" w:themeColor="text1" w:themeTint="A6"/>
+        </w:rPr>
+        <w:t>:</w:t>
+      </w:r>
+    </w:p>
+    <w:p>
+      <w:pPr>
+        <w:pStyle w:val="Prrafodelista"/>
+        <w:tabs>
+          <w:tab w:val="left" w:pos="284"/>
+          <w:tab w:val="left" w:pos="567"/>
+        </w:tabs>
+        <w:ind w:left="0"/>
+        <w:jc w:val="both"/>
+        <w:rPr>
+          <w:color w:val="595959" w:themeColor="text1" w:themeTint="A6"/>
+        </w:rPr>
+      </w:pPr>
+      <w:r>
+        <w:rPr>
+          <w:color w:val="595959" w:themeColor="text1" w:themeTint="A6"/>
+        </w:rPr>
+        <w:t xml:space="preserve">Crear </w:t>
+      </w:r>
+      <w:r>
+        <w:rPr>
+          <w:color w:val="595959" w:themeColor="text1" w:themeTint="A6"/>
+        </w:rPr>
+        <w:t xml:space="preserve">un programa que mediante una lista desplegable se muestren las tablas disponibles en una BBDD y que al seleccionar una nos muestre toda la data de dicha tabla, todo debe mostrarse dentro de un </w:t>
+      </w:r>
+      <w:proofErr w:type="spellStart"/>
+      <w:r>
+        <w:rPr>
+          <w:color w:val="595959" w:themeColor="text1" w:themeTint="A6"/>
+        </w:rPr>
+        <w:t>scroll</w:t>
+      </w:r>
+      <w:proofErr w:type="spellEnd"/>
+      <w:r>
+        <w:rPr>
+          <w:color w:val="595959" w:themeColor="text1" w:themeTint="A6"/>
+        </w:rPr>
+        <w:t>. Tanto los títulos de las columnas como la data deben asignarse mediante los métodos de la clase abstracta de tabla.</w:t>
+      </w:r>
+      <w:r>
+        <w:rPr>
+          <w:color w:val="595959" w:themeColor="text1" w:themeTint="A6"/>
+        </w:rPr>
+        <w:t xml:space="preserve"> </w:t>
+      </w:r>
+      <w:r>
+        <w:rPr>
+          <w:color w:val="595959" w:themeColor="text1" w:themeTint="A6"/>
+        </w:rPr>
+        <w:t>Guía:</w:t>
+      </w:r>
+    </w:p>
+    <w:p>
+      <w:pPr>
+        <w:pStyle w:val="Prrafodelista"/>
+        <w:tabs>
+          <w:tab w:val="left" w:pos="284"/>
+          <w:tab w:val="left" w:pos="567"/>
+        </w:tabs>
+        <w:ind w:left="0"/>
+        <w:jc w:val="both"/>
+        <w:rPr>
+          <w:color w:val="595959" w:themeColor="text1" w:themeTint="A6"/>
+        </w:rPr>
+      </w:pPr>
+    </w:p>
+    <w:p>
+      <w:pPr>
+        <w:pStyle w:val="Prrafodelista"/>
+        <w:tabs>
+          <w:tab w:val="left" w:pos="284"/>
+          <w:tab w:val="left" w:pos="567"/>
+        </w:tabs>
+        <w:ind w:left="0"/>
+        <w:rPr>
+          <w:color w:val="595959" w:themeColor="text1" w:themeTint="A6"/>
+        </w:rPr>
+      </w:pPr>
+      <w:r>
+        <w:rPr>
+          <w:color w:val="595959" w:themeColor="text1" w:themeTint="A6"/>
+        </w:rPr>
+        <w:lastRenderedPageBreak/>
+        <w:pict>
+          <v:shape id="_x0000_i1041" type="#_x0000_t75" style="width:453pt;height:326.25pt">
+            <v:imagedata r:id="rId21" o:title="sshot-2020-09-11-[4]"/>
+          </v:shape>
+        </w:pict>
+      </w:r>
+    </w:p>
+    <w:p>
+      <w:pPr>
+        <w:pStyle w:val="Prrafodelista"/>
+        <w:tabs>
+          <w:tab w:val="left" w:pos="284"/>
+          <w:tab w:val="left" w:pos="567"/>
+        </w:tabs>
+        <w:ind w:left="0"/>
+        <w:jc w:val="both"/>
+        <w:rPr>
+          <w:color w:val="595959" w:themeColor="text1" w:themeTint="A6"/>
+        </w:rPr>
+      </w:pPr>
+    </w:p>
+    <w:p>
+      <w:pPr>
+        <w:pStyle w:val="Prrafodelista"/>
+        <w:tabs>
+          <w:tab w:val="left" w:pos="284"/>
+          <w:tab w:val="left" w:pos="567"/>
+        </w:tabs>
+        <w:ind w:left="0"/>
+        <w:jc w:val="both"/>
+        <w:rPr>
+          <w:b/>
+          <w:color w:val="595959" w:themeColor="text1" w:themeTint="A6"/>
+          <w:sz w:val="24"/>
+        </w:rPr>
+      </w:pPr>
+    </w:p>
+    <w:p>
+      <w:pPr>
+        <w:tabs>
+          <w:tab w:val="left" w:pos="284"/>
+          <w:tab w:val="left" w:pos="567"/>
+        </w:tabs>
+        <w:jc w:val="both"/>
+        <w:rPr>
+          <w:b/>
+          <w:color w:val="595959" w:themeColor="text1" w:themeTint="A6"/>
+        </w:rPr>
+      </w:pPr>
+      <w:r>
+        <w:rPr>
+          <w:b/>
+          <w:color w:val="595959" w:themeColor="text1" w:themeTint="A6"/>
+        </w:rPr>
+        <w:t xml:space="preserve">9.5     </w:t>
+      </w:r>
+      <w:proofErr w:type="spellStart"/>
+      <w:r>
+        <w:rPr>
+          <w:b/>
+          <w:color w:val="595959" w:themeColor="text1" w:themeTint="A6"/>
+        </w:rPr>
+        <w:t>JTree</w:t>
+      </w:r>
+      <w:proofErr w:type="spellEnd"/>
+      <w:r>
+        <w:rPr>
+          <w:b/>
+          <w:color w:val="595959" w:themeColor="text1" w:themeTint="A6"/>
+        </w:rPr>
+        <w:t xml:space="preserve"> - </w:t>
+      </w:r>
+      <w:proofErr w:type="spellStart"/>
+      <w:r>
+        <w:rPr>
+          <w:b/>
+          <w:color w:val="595959" w:themeColor="text1" w:themeTint="A6"/>
+        </w:rPr>
+        <w:t>ArbolSencillo_JTree</w:t>
+      </w:r>
+      <w:proofErr w:type="spellEnd"/>
+      <w:r>
+        <w:rPr>
+          <w:b/>
+          <w:color w:val="595959" w:themeColor="text1" w:themeTint="A6"/>
+        </w:rPr>
+        <w:t>:</w:t>
+      </w:r>
+    </w:p>
+    <w:p>
+      <w:pPr>
+        <w:pStyle w:val="Prrafodelista"/>
+        <w:tabs>
+          <w:tab w:val="left" w:pos="284"/>
+          <w:tab w:val="left" w:pos="567"/>
+        </w:tabs>
+        <w:ind w:left="0"/>
+        <w:jc w:val="both"/>
+        <w:rPr>
+          <w:color w:val="595959" w:themeColor="text1" w:themeTint="A6"/>
+        </w:rPr>
+      </w:pPr>
+      <w:r>
+        <w:rPr>
+          <w:color w:val="595959" w:themeColor="text1" w:themeTint="A6"/>
+        </w:rPr>
+        <w:t xml:space="preserve">Crear </w:t>
+      </w:r>
+      <w:r>
+        <w:rPr>
+          <w:color w:val="595959" w:themeColor="text1" w:themeTint="A6"/>
+        </w:rPr>
+        <w:t xml:space="preserve">un programa que muestre un árbol o esquema cuya </w:t>
+      </w:r>
+      <w:proofErr w:type="spellStart"/>
+      <w:r>
+        <w:rPr>
+          <w:color w:val="595959" w:themeColor="text1" w:themeTint="A6"/>
+        </w:rPr>
+        <w:t>ráiz</w:t>
+      </w:r>
+      <w:proofErr w:type="spellEnd"/>
+      <w:r>
+        <w:rPr>
+          <w:color w:val="595959" w:themeColor="text1" w:themeTint="A6"/>
+        </w:rPr>
+        <w:t xml:space="preserve"> es el mundo, luego dos países diferentes, luego varias comunidades de cada país y finalmente un par de ciudades de cada comunidad</w:t>
+      </w:r>
+      <w:r>
+        <w:rPr>
+          <w:color w:val="595959" w:themeColor="text1" w:themeTint="A6"/>
+        </w:rPr>
+        <w:t xml:space="preserve">. El marco debe ser pequeño y todo debe mostrarse dentro de una vista </w:t>
+      </w:r>
+      <w:proofErr w:type="spellStart"/>
+      <w:r>
+        <w:rPr>
+          <w:color w:val="595959" w:themeColor="text1" w:themeTint="A6"/>
+        </w:rPr>
+        <w:t>scroll</w:t>
+      </w:r>
+      <w:proofErr w:type="spellEnd"/>
+      <w:r>
+        <w:rPr>
+          <w:color w:val="595959" w:themeColor="text1" w:themeTint="A6"/>
+        </w:rPr>
+        <w:t>. Guía:</w:t>
+      </w:r>
+    </w:p>
+    <w:p>
+      <w:pPr>
+        <w:pStyle w:val="Prrafodelista"/>
+        <w:tabs>
+          <w:tab w:val="left" w:pos="284"/>
+          <w:tab w:val="left" w:pos="567"/>
+        </w:tabs>
+        <w:ind w:left="0"/>
+        <w:jc w:val="both"/>
+        <w:rPr>
+          <w:color w:val="595959" w:themeColor="text1" w:themeTint="A6"/>
+        </w:rPr>
+      </w:pPr>
+    </w:p>
+    <w:p>
+      <w:pPr>
+        <w:pStyle w:val="Prrafodelista"/>
+        <w:tabs>
+          <w:tab w:val="left" w:pos="284"/>
+          <w:tab w:val="left" w:pos="567"/>
+        </w:tabs>
+        <w:ind w:left="0"/>
+        <w:jc w:val="center"/>
+        <w:rPr>
+          <w:color w:val="595959" w:themeColor="text1" w:themeTint="A6"/>
+        </w:rPr>
+      </w:pPr>
+      <w:r>
+        <w:rPr>
+          <w:color w:val="595959" w:themeColor="text1" w:themeTint="A6"/>
+        </w:rPr>
+        <w:pict>
+          <v:shape id="_x0000_i1042" type="#_x0000_t75" style="width:138pt;height:143.25pt">
+            <v:imagedata r:id="rId22" o:title="sshot-2020-09-11-[5]"/>
+          </v:shape>
+        </w:pict>
+      </w:r>
+    </w:p>
+    <w:p>
+      <w:pPr>
+        <w:pStyle w:val="Prrafodelista"/>
+        <w:tabs>
+          <w:tab w:val="left" w:pos="284"/>
+          <w:tab w:val="left" w:pos="567"/>
+        </w:tabs>
+        <w:ind w:left="0"/>
+        <w:jc w:val="both"/>
+        <w:rPr>
+          <w:color w:val="595959" w:themeColor="text1" w:themeTint="A6"/>
+        </w:rPr>
+      </w:pPr>
+    </w:p>
+    <w:p>
+      <w:pPr>
+        <w:pStyle w:val="Prrafodelista"/>
+        <w:tabs>
+          <w:tab w:val="left" w:pos="284"/>
+          <w:tab w:val="left" w:pos="567"/>
+        </w:tabs>
+        <w:ind w:left="0"/>
+        <w:jc w:val="both"/>
+        <w:rPr>
+          <w:b/>
+          <w:color w:val="595959" w:themeColor="text1" w:themeTint="A6"/>
+          <w:sz w:val="24"/>
+        </w:rPr>
+      </w:pPr>
+    </w:p>
+    <w:p>
+      <w:pPr>
+        <w:tabs>
+          <w:tab w:val="left" w:pos="284"/>
+          <w:tab w:val="left" w:pos="567"/>
+        </w:tabs>
+        <w:jc w:val="both"/>
+        <w:rPr>
+          <w:b/>
+          <w:color w:val="595959" w:themeColor="text1" w:themeTint="A6"/>
+        </w:rPr>
+      </w:pPr>
+      <w:r>
+        <w:rPr>
+          <w:b/>
+          <w:color w:val="595959" w:themeColor="text1" w:themeTint="A6"/>
+        </w:rPr>
+        <w:t xml:space="preserve">9.6     </w:t>
+      </w:r>
+      <w:proofErr w:type="spellStart"/>
+      <w:r>
+        <w:rPr>
+          <w:b/>
+          <w:color w:val="595959" w:themeColor="text1" w:themeTint="A6"/>
+        </w:rPr>
+        <w:t>PruebaIntrospeccion</w:t>
+      </w:r>
+      <w:proofErr w:type="spellEnd"/>
+      <w:r>
+        <w:rPr>
+          <w:b/>
+          <w:color w:val="595959" w:themeColor="text1" w:themeTint="A6"/>
+        </w:rPr>
+        <w:t>:</w:t>
+      </w:r>
+    </w:p>
+    <w:p>
+      <w:pPr>
+        <w:pStyle w:val="Prrafodelista"/>
+        <w:tabs>
+          <w:tab w:val="left" w:pos="284"/>
+          <w:tab w:val="left" w:pos="567"/>
+        </w:tabs>
+        <w:ind w:left="0"/>
+        <w:jc w:val="both"/>
+        <w:rPr>
+          <w:color w:val="595959" w:themeColor="text1" w:themeTint="A6"/>
+        </w:rPr>
+      </w:pPr>
+      <w:r>
+        <w:rPr>
+          <w:color w:val="595959" w:themeColor="text1" w:themeTint="A6"/>
+        </w:rPr>
+        <w:t xml:space="preserve">Crear </w:t>
+      </w:r>
+      <w:r>
+        <w:rPr>
+          <w:color w:val="595959" w:themeColor="text1" w:themeTint="A6"/>
+        </w:rPr>
+        <w:t>un programa que pregunte por consola el nombre de una clase (</w:t>
+      </w:r>
+      <w:proofErr w:type="spellStart"/>
+      <w:r>
+        <w:rPr>
+          <w:color w:val="595959" w:themeColor="text1" w:themeTint="A6"/>
+        </w:rPr>
+        <w:t>ejem</w:t>
+      </w:r>
+      <w:proofErr w:type="spellEnd"/>
+      <w:r>
+        <w:rPr>
+          <w:color w:val="595959" w:themeColor="text1" w:themeTint="A6"/>
+        </w:rPr>
+        <w:t xml:space="preserve">: </w:t>
+      </w:r>
+      <w:proofErr w:type="spellStart"/>
+      <w:r>
+        <w:rPr>
+          <w:color w:val="595959" w:themeColor="text1" w:themeTint="A6"/>
+        </w:rPr>
+        <w:t>java.lang.Math</w:t>
+      </w:r>
+      <w:proofErr w:type="spellEnd"/>
+      <w:r>
+        <w:rPr>
+          <w:color w:val="595959" w:themeColor="text1" w:themeTint="A6"/>
+        </w:rPr>
+        <w:t>), luego debe imprimir</w:t>
+      </w:r>
+      <w:proofErr w:type="gramStart"/>
+      <w:r>
+        <w:rPr>
+          <w:color w:val="595959" w:themeColor="text1" w:themeTint="A6"/>
+        </w:rPr>
+        <w:t xml:space="preserve">: </w:t>
+      </w:r>
+      <w:r>
+        <w:rPr>
+          <w:color w:val="595959" w:themeColor="text1" w:themeTint="A6"/>
+        </w:rPr>
+        <w:t xml:space="preserve"> </w:t>
+      </w:r>
+      <w:r>
+        <w:rPr>
+          <w:color w:val="595959" w:themeColor="text1" w:themeTint="A6"/>
+        </w:rPr>
+        <w:t>-</w:t>
+      </w:r>
+      <w:proofErr w:type="gramEnd"/>
+      <w:r>
+        <w:rPr>
+          <w:color w:val="595959" w:themeColor="text1" w:themeTint="A6"/>
+        </w:rPr>
+        <w:t xml:space="preserve"> Los constructores de la clase ingresada.  – Los métodos de la clase.  – Los campos de la clase.</w:t>
+      </w:r>
+    </w:p>
+    <w:p>
+      <w:pPr>
+        <w:tabs>
+          <w:tab w:val="left" w:pos="284"/>
+          <w:tab w:val="left" w:pos="567"/>
+        </w:tabs>
+        <w:jc w:val="both"/>
+        <w:rPr>
+          <w:b/>
+          <w:color w:val="595959" w:themeColor="text1" w:themeTint="A6"/>
+        </w:rPr>
+      </w:pPr>
       <w:bookmarkStart w:id="0" w:name="_GoBack"/>
       <w:bookmarkEnd w:id="0"/>
-    </w:p>
-    <w:p>
-      <w:pPr>
-        <w:pStyle w:val="Prrafodelista"/>
-        <w:tabs>
-          <w:tab w:val="left" w:pos="284"/>
-          <w:tab w:val="left" w:pos="567"/>
-        </w:tabs>
-        <w:ind w:left="0"/>
-        <w:jc w:val="both"/>
-        <w:rPr>
-          <w:color w:val="595959" w:themeColor="text1" w:themeTint="A6"/>
-        </w:rPr>
-      </w:pPr>
-    </w:p>
-    <w:p>
-      <w:pPr>
-        <w:pStyle w:val="Prrafodelista"/>
-        <w:tabs>
-          <w:tab w:val="left" w:pos="284"/>
-          <w:tab w:val="left" w:pos="567"/>
-        </w:tabs>
-        <w:ind w:left="0"/>
-        <w:jc w:val="both"/>
-        <w:rPr>
-          <w:color w:val="595959" w:themeColor="text1" w:themeTint="A6"/>
-        </w:rPr>
-      </w:pPr>
-    </w:p>
-    <w:p>
-      <w:pPr>
-        <w:pStyle w:val="Prrafodelista"/>
-        <w:tabs>
-          <w:tab w:val="left" w:pos="284"/>
-          <w:tab w:val="left" w:pos="567"/>
-        </w:tabs>
-        <w:ind w:left="0"/>
-        <w:jc w:val="both"/>
-        <w:rPr>
-          <w:color w:val="595959" w:themeColor="text1" w:themeTint="A6"/>
-        </w:rPr>
-      </w:pPr>
-    </w:p>
-    <w:p>
-      <w:pPr>
-        <w:tabs>
-          <w:tab w:val="left" w:pos="284"/>
-          <w:tab w:val="left" w:pos="567"/>
-        </w:tabs>
-        <w:jc w:val="both"/>
-        <w:rPr>
-          <w:color w:val="595959" w:themeColor="text1" w:themeTint="A6"/>
-        </w:rPr>
-      </w:pPr>
-    </w:p>
-    <w:p>
-      <w:pPr>
-        <w:tabs>
-          <w:tab w:val="left" w:pos="284"/>
-          <w:tab w:val="left" w:pos="567"/>
-        </w:tabs>
-        <w:jc w:val="both"/>
-        <w:rPr>
-          <w:color w:val="595959" w:themeColor="text1" w:themeTint="A6"/>
-        </w:rPr>
-      </w:pPr>
-    </w:p>
-    <w:p>
-      <w:pPr>
-        <w:tabs>
-          <w:tab w:val="left" w:pos="284"/>
-          <w:tab w:val="left" w:pos="567"/>
-        </w:tabs>
-        <w:jc w:val="both"/>
-        <w:rPr>
-          <w:color w:val="595959" w:themeColor="text1" w:themeTint="A6"/>
-        </w:rPr>
-      </w:pPr>
-    </w:p>
-    <w:p>
-      <w:pPr>
-        <w:tabs>
-          <w:tab w:val="left" w:pos="284"/>
-          <w:tab w:val="left" w:pos="567"/>
-        </w:tabs>
-        <w:jc w:val="both"/>
-        <w:rPr>
-          <w:color w:val="595959" w:themeColor="text1" w:themeTint="A6"/>
-        </w:rPr>
-      </w:pPr>
-    </w:p>
-    <w:p>
-      <w:pPr>
-        <w:tabs>
-          <w:tab w:val="left" w:pos="284"/>
-          <w:tab w:val="left" w:pos="567"/>
-        </w:tabs>
-        <w:jc w:val="both"/>
-        <w:rPr>
-          <w:color w:val="595959" w:themeColor="text1" w:themeTint="A6"/>
-        </w:rPr>
-      </w:pPr>
-    </w:p>
-    <w:p>
-      <w:pPr>
-        <w:tabs>
-          <w:tab w:val="left" w:pos="284"/>
-          <w:tab w:val="left" w:pos="567"/>
-        </w:tabs>
-        <w:jc w:val="both"/>
-        <w:rPr>
-          <w:color w:val="595959" w:themeColor="text1" w:themeTint="A6"/>
-        </w:rPr>
-      </w:pPr>
-    </w:p>
-    <w:p>
-      <w:pPr>
-        <w:tabs>
-          <w:tab w:val="left" w:pos="284"/>
-          <w:tab w:val="left" w:pos="567"/>
-        </w:tabs>
-        <w:jc w:val="both"/>
-        <w:rPr>
-          <w:color w:val="595959" w:themeColor="text1" w:themeTint="A6"/>
-        </w:rPr>
-      </w:pPr>
-    </w:p>
-    <w:p>
-      <w:pPr>
-        <w:tabs>
-          <w:tab w:val="left" w:pos="284"/>
-          <w:tab w:val="left" w:pos="567"/>
-        </w:tabs>
-        <w:jc w:val="both"/>
-        <w:rPr>
-          <w:color w:val="595959" w:themeColor="text1" w:themeTint="A6"/>
-        </w:rPr>
-      </w:pPr>
-    </w:p>
-    <w:p>
-      <w:pPr>
-        <w:tabs>
-          <w:tab w:val="left" w:pos="284"/>
-          <w:tab w:val="left" w:pos="567"/>
-        </w:tabs>
-        <w:jc w:val="both"/>
-        <w:rPr>
-          <w:color w:val="595959" w:themeColor="text1" w:themeTint="A6"/>
-        </w:rPr>
-      </w:pPr>
-    </w:p>
-    <w:p>
-      <w:pPr>
-        <w:tabs>
-          <w:tab w:val="left" w:pos="284"/>
-          <w:tab w:val="left" w:pos="567"/>
-        </w:tabs>
-        <w:jc w:val="both"/>
-        <w:rPr>
-          <w:color w:val="595959" w:themeColor="text1" w:themeTint="A6"/>
-        </w:rPr>
-      </w:pPr>
-    </w:p>
-    <w:p>
-      <w:pPr>
-        <w:tabs>
-          <w:tab w:val="left" w:pos="284"/>
-          <w:tab w:val="left" w:pos="567"/>
-        </w:tabs>
-        <w:jc w:val="both"/>
-        <w:rPr>
-          <w:color w:val="595959" w:themeColor="text1" w:themeTint="A6"/>
-        </w:rPr>
-      </w:pPr>
-    </w:p>
-    <w:p>
-      <w:pPr>
-        <w:tabs>
-          <w:tab w:val="left" w:pos="284"/>
-          <w:tab w:val="left" w:pos="567"/>
-        </w:tabs>
-        <w:jc w:val="both"/>
-        <w:rPr>
-          <w:color w:val="595959" w:themeColor="text1" w:themeTint="A6"/>
-        </w:rPr>
-      </w:pPr>
-    </w:p>
-    <w:p>
-      <w:pPr>
-        <w:tabs>
-          <w:tab w:val="left" w:pos="284"/>
-          <w:tab w:val="left" w:pos="567"/>
-        </w:tabs>
-        <w:jc w:val="both"/>
-        <w:rPr>
-          <w:color w:val="595959" w:themeColor="text1" w:themeTint="A6"/>
-        </w:rPr>
-      </w:pPr>
-    </w:p>
-    <w:p>
-      <w:pPr>
-        <w:tabs>
-          <w:tab w:val="left" w:pos="284"/>
-          <w:tab w:val="left" w:pos="567"/>
-        </w:tabs>
-        <w:jc w:val="both"/>
-        <w:rPr>
-          <w:color w:val="595959" w:themeColor="text1" w:themeTint="A6"/>
-        </w:rPr>
-      </w:pPr>
-    </w:p>
-    <w:p>
-      <w:pPr>
-        <w:tabs>
-          <w:tab w:val="left" w:pos="284"/>
-          <w:tab w:val="left" w:pos="567"/>
-        </w:tabs>
-        <w:jc w:val="both"/>
-        <w:rPr>
-          <w:color w:val="595959" w:themeColor="text1" w:themeTint="A6"/>
-        </w:rPr>
-      </w:pPr>
-    </w:p>
-    <w:p>
-      <w:pPr>
-        <w:tabs>
-          <w:tab w:val="left" w:pos="284"/>
-          <w:tab w:val="left" w:pos="567"/>
-        </w:tabs>
-        <w:jc w:val="both"/>
-        <w:rPr>
-          <w:color w:val="595959" w:themeColor="text1" w:themeTint="A6"/>
-        </w:rPr>
-      </w:pPr>
-    </w:p>
-    <w:p>
-      <w:pPr>
-        <w:tabs>
-          <w:tab w:val="left" w:pos="284"/>
-          <w:tab w:val="left" w:pos="567"/>
-        </w:tabs>
-        <w:jc w:val="both"/>
-        <w:rPr>
-          <w:color w:val="595959" w:themeColor="text1" w:themeTint="A6"/>
-        </w:rPr>
-      </w:pPr>
-    </w:p>
-    <w:p>
-      <w:pPr>
-        <w:tabs>
-          <w:tab w:val="left" w:pos="284"/>
-          <w:tab w:val="left" w:pos="567"/>
-        </w:tabs>
-        <w:jc w:val="both"/>
-        <w:rPr>
-          <w:color w:val="595959" w:themeColor="text1" w:themeTint="A6"/>
-        </w:rPr>
-      </w:pPr>
-    </w:p>
-    <w:p>
-      <w:pPr>
-        <w:tabs>
-          <w:tab w:val="left" w:pos="284"/>
-          <w:tab w:val="left" w:pos="567"/>
-        </w:tabs>
-        <w:jc w:val="both"/>
-        <w:rPr>
-          <w:color w:val="595959" w:themeColor="text1" w:themeTint="A6"/>
-        </w:rPr>
-      </w:pPr>
-    </w:p>
-    <w:p>
-      <w:pPr>
-        <w:tabs>
-          <w:tab w:val="left" w:pos="284"/>
-          <w:tab w:val="left" w:pos="567"/>
-        </w:tabs>
-        <w:jc w:val="both"/>
-        <w:rPr>
-          <w:color w:val="595959" w:themeColor="text1" w:themeTint="A6"/>
-        </w:rPr>
-      </w:pPr>
-    </w:p>
-    <w:p>
-      <w:pPr>
-        <w:tabs>
-          <w:tab w:val="left" w:pos="284"/>
-          <w:tab w:val="left" w:pos="567"/>
-        </w:tabs>
-        <w:jc w:val="both"/>
-        <w:rPr>
-          <w:color w:val="595959" w:themeColor="text1" w:themeTint="A6"/>
-        </w:rPr>
-      </w:pPr>
-    </w:p>
-    <w:p>
-      <w:pPr>
-        <w:tabs>
-          <w:tab w:val="left" w:pos="284"/>
-          <w:tab w:val="left" w:pos="567"/>
-        </w:tabs>
-        <w:jc w:val="both"/>
-        <w:rPr>
-          <w:color w:val="595959" w:themeColor="text1" w:themeTint="A6"/>
-        </w:rPr>
-      </w:pPr>
-    </w:p>
-    <w:p>
-      <w:pPr>
-        <w:tabs>
-          <w:tab w:val="left" w:pos="284"/>
-          <w:tab w:val="left" w:pos="567"/>
-        </w:tabs>
-        <w:jc w:val="both"/>
-        <w:rPr>
-          <w:color w:val="595959" w:themeColor="text1" w:themeTint="A6"/>
-        </w:rPr>
-      </w:pPr>
-    </w:p>
-    <w:p>
-      <w:pPr>
-        <w:tabs>
-          <w:tab w:val="left" w:pos="284"/>
-          <w:tab w:val="left" w:pos="567"/>
-        </w:tabs>
-        <w:jc w:val="both"/>
-        <w:rPr>
-          <w:color w:val="595959" w:themeColor="text1" w:themeTint="A6"/>
-        </w:rPr>
-      </w:pPr>
-    </w:p>
-    <w:p>
-      <w:pPr>
-        <w:tabs>
-          <w:tab w:val="left" w:pos="284"/>
-          <w:tab w:val="left" w:pos="567"/>
-        </w:tabs>
-        <w:jc w:val="both"/>
-        <w:rPr>
-          <w:color w:val="595959" w:themeColor="text1" w:themeTint="A6"/>
-        </w:rPr>
-      </w:pPr>
-    </w:p>
-    <w:p>
-      <w:pPr>
-        <w:tabs>
-          <w:tab w:val="left" w:pos="284"/>
-          <w:tab w:val="left" w:pos="567"/>
-        </w:tabs>
+      <w:r>
+        <w:rPr>
+          <w:b/>
+          <w:color w:val="595959" w:themeColor="text1" w:themeTint="A6"/>
+        </w:rPr>
+        <w:lastRenderedPageBreak/>
+        <w:t xml:space="preserve">9.7     </w:t>
+      </w:r>
+      <w:proofErr w:type="spellStart"/>
+      <w:r>
+        <w:rPr>
+          <w:b/>
+          <w:color w:val="595959" w:themeColor="text1" w:themeTint="A6"/>
+        </w:rPr>
+        <w:t>Bean</w:t>
+      </w:r>
+      <w:proofErr w:type="spellEnd"/>
+      <w:r>
+        <w:rPr>
+          <w:b/>
+          <w:color w:val="595959" w:themeColor="text1" w:themeTint="A6"/>
+        </w:rPr>
+        <w:t xml:space="preserve"> Propio -  </w:t>
+      </w:r>
+      <w:proofErr w:type="spellStart"/>
+      <w:r>
+        <w:rPr>
+          <w:b/>
+          <w:color w:val="595959" w:themeColor="text1" w:themeTint="A6"/>
+        </w:rPr>
+        <w:t>VisorDeImagenesBeans</w:t>
+      </w:r>
+      <w:proofErr w:type="spellEnd"/>
+      <w:r>
+        <w:rPr>
+          <w:b/>
+          <w:color w:val="595959" w:themeColor="text1" w:themeTint="A6"/>
+        </w:rPr>
+        <w:t xml:space="preserve"> - </w:t>
+      </w:r>
+      <w:proofErr w:type="spellStart"/>
+      <w:r>
+        <w:rPr>
+          <w:b/>
+          <w:color w:val="595959" w:themeColor="text1" w:themeTint="A6"/>
+        </w:rPr>
+        <w:t>UsoBeanPropio</w:t>
+      </w:r>
+      <w:proofErr w:type="spellEnd"/>
+      <w:r>
+        <w:rPr>
+          <w:b/>
+          <w:color w:val="595959" w:themeColor="text1" w:themeTint="A6"/>
+        </w:rPr>
+        <w:t>:</w:t>
+      </w:r>
+    </w:p>
+    <w:p>
+      <w:pPr>
+        <w:pStyle w:val="Prrafodelista"/>
+        <w:tabs>
+          <w:tab w:val="left" w:pos="284"/>
+          <w:tab w:val="left" w:pos="567"/>
+        </w:tabs>
+        <w:ind w:left="0"/>
+        <w:jc w:val="both"/>
+        <w:rPr>
+          <w:color w:val="595959" w:themeColor="text1" w:themeTint="A6"/>
+        </w:rPr>
+      </w:pPr>
+      <w:r>
+        <w:rPr>
+          <w:color w:val="595959" w:themeColor="text1" w:themeTint="A6"/>
+        </w:rPr>
+        <w:t xml:space="preserve">Crear </w:t>
+      </w:r>
+      <w:r>
+        <w:rPr>
+          <w:color w:val="595959" w:themeColor="text1" w:themeTint="A6"/>
+        </w:rPr>
+        <w:t xml:space="preserve">un </w:t>
+      </w:r>
+      <w:proofErr w:type="spellStart"/>
+      <w:r>
+        <w:rPr>
+          <w:color w:val="595959" w:themeColor="text1" w:themeTint="A6"/>
+        </w:rPr>
+        <w:t>Bean</w:t>
+      </w:r>
+      <w:proofErr w:type="spellEnd"/>
+      <w:r>
+        <w:rPr>
+          <w:color w:val="595959" w:themeColor="text1" w:themeTint="A6"/>
+        </w:rPr>
+        <w:t xml:space="preserve"> propio y exportarlo con sus respectivas modificaciones del </w:t>
+      </w:r>
+      <w:proofErr w:type="spellStart"/>
+      <w:r>
+        <w:rPr>
+          <w:color w:val="595959" w:themeColor="text1" w:themeTint="A6"/>
+        </w:rPr>
+        <w:t>manifest</w:t>
+      </w:r>
+      <w:proofErr w:type="spellEnd"/>
+      <w:r>
+        <w:rPr>
+          <w:color w:val="595959" w:themeColor="text1" w:themeTint="A6"/>
+        </w:rPr>
+        <w:t xml:space="preserve"> y luego usarlo en un programa nuevo en el </w:t>
+      </w:r>
+      <w:proofErr w:type="spellStart"/>
+      <w:r>
+        <w:rPr>
+          <w:color w:val="595959" w:themeColor="text1" w:themeTint="A6"/>
+        </w:rPr>
+        <w:t>wuindowbuilder</w:t>
+      </w:r>
+      <w:proofErr w:type="spellEnd"/>
+      <w:r>
+        <w:rPr>
+          <w:color w:val="595959" w:themeColor="text1" w:themeTint="A6"/>
+        </w:rPr>
+        <w:t>.</w:t>
+      </w:r>
+    </w:p>
+    <w:p>
+      <w:pPr>
+        <w:pStyle w:val="Prrafodelista"/>
+        <w:tabs>
+          <w:tab w:val="left" w:pos="284"/>
+          <w:tab w:val="left" w:pos="567"/>
+        </w:tabs>
+        <w:ind w:left="0"/>
+        <w:jc w:val="both"/>
+        <w:rPr>
+          <w:color w:val="595959" w:themeColor="text1" w:themeTint="A6"/>
+        </w:rPr>
+      </w:pPr>
+    </w:p>
+    <w:p>
+      <w:pPr>
+        <w:tabs>
+          <w:tab w:val="left" w:pos="284"/>
+          <w:tab w:val="left" w:pos="567"/>
+        </w:tabs>
+        <w:jc w:val="both"/>
+        <w:rPr>
+          <w:b/>
+          <w:color w:val="595959" w:themeColor="text1" w:themeTint="A6"/>
+        </w:rPr>
+      </w:pPr>
+      <w:r>
+        <w:rPr>
+          <w:b/>
+          <w:color w:val="595959" w:themeColor="text1" w:themeTint="A6"/>
+        </w:rPr>
+        <w:t>9.</w:t>
+      </w:r>
+      <w:r>
+        <w:rPr>
+          <w:b/>
+          <w:color w:val="595959" w:themeColor="text1" w:themeTint="A6"/>
+        </w:rPr>
+        <w:t>8</w:t>
+      </w:r>
+      <w:r>
+        <w:rPr>
+          <w:b/>
+          <w:color w:val="595959" w:themeColor="text1" w:themeTint="A6"/>
+        </w:rPr>
+        <w:t xml:space="preserve">     </w:t>
+      </w:r>
+      <w:r>
+        <w:rPr>
+          <w:b/>
+          <w:color w:val="595959" w:themeColor="text1" w:themeTint="A6"/>
+        </w:rPr>
+        <w:t>Documentación</w:t>
+      </w:r>
+      <w:r>
+        <w:rPr>
+          <w:b/>
+          <w:color w:val="595959" w:themeColor="text1" w:themeTint="A6"/>
+        </w:rPr>
+        <w:t>:</w:t>
+      </w:r>
+    </w:p>
+    <w:p>
+      <w:pPr>
+        <w:pStyle w:val="Prrafodelista"/>
+        <w:tabs>
+          <w:tab w:val="left" w:pos="284"/>
+          <w:tab w:val="left" w:pos="567"/>
+        </w:tabs>
+        <w:ind w:left="0"/>
+        <w:jc w:val="both"/>
+        <w:rPr>
+          <w:color w:val="595959" w:themeColor="text1" w:themeTint="A6"/>
+        </w:rPr>
+      </w:pPr>
+      <w:r>
+        <w:rPr>
+          <w:color w:val="595959" w:themeColor="text1" w:themeTint="A6"/>
+        </w:rPr>
+        <w:t xml:space="preserve">Agregar anotaciones o comentarios para documentación propia de un proyecto (constructores, métodos, variables, </w:t>
+      </w:r>
+      <w:proofErr w:type="spellStart"/>
+      <w:r>
+        <w:rPr>
+          <w:color w:val="595959" w:themeColor="text1" w:themeTint="A6"/>
+        </w:rPr>
+        <w:t>etc</w:t>
+      </w:r>
+      <w:proofErr w:type="spellEnd"/>
+      <w:r>
+        <w:rPr>
+          <w:color w:val="595959" w:themeColor="text1" w:themeTint="A6"/>
+        </w:rPr>
+        <w:t>) y guardar luego toda esa documentación en el ordenador.</w:t>
+      </w:r>
+    </w:p>
+    <w:p>
+      <w:pPr>
+        <w:pStyle w:val="Prrafodelista"/>
+        <w:tabs>
+          <w:tab w:val="left" w:pos="284"/>
+          <w:tab w:val="left" w:pos="567"/>
+        </w:tabs>
+        <w:ind w:left="0"/>
         <w:jc w:val="both"/>
         <w:rPr>
           <w:color w:val="595959" w:themeColor="text1" w:themeTint="A6"/>
